--- a/CZ2003 Lab4 Report.docx
+++ b/CZ2003 Lab4 Report.docx
@@ -178,6 +178,24 @@
         <w:rPr>
           <w:szCs w:val="24"/>
         </w:rPr>
+        <w:t xml:space="preserve">Nintendo Switch </w:t>
+      </w:r>
+      <w:r>
+        <w:rPr>
+          <w:szCs w:val="24"/>
+        </w:rPr>
+        <w:t xml:space="preserve">Object </w:t>
+      </w:r>
+      <w:r>
+        <w:rPr>
+          <w:szCs w:val="24"/>
+        </w:rPr>
+        <w:t xml:space="preserve">using </w:t>
+      </w:r>
+      <w:r>
+        <w:rPr>
+          <w:szCs w:val="24"/>
+        </w:rPr>
         <w:t>Implicit Solids</w:t>
       </w:r>
     </w:p>
@@ -243,7 +261,14 @@
           <w:sz w:val="28"/>
           <w:szCs w:val="28"/>
         </w:rPr>
-        <w:t>22</w:t>
+        <w:t>2</w:t>
+      </w:r>
+      <w:r>
+        <w:rPr>
+          <w:sz w:val="28"/>
+          <w:szCs w:val="28"/>
+        </w:rPr>
+        <w:t>4</w:t>
       </w:r>
       <w:r>
         <w:rPr>
@@ -329,7 +354,7 @@
           <w:r>
             <w:fldChar w:fldCharType="separate"/>
           </w:r>
-          <w:hyperlink w:anchor="_Toc38462560" w:history="1">
+          <w:hyperlink w:anchor="_Toc38625561" w:history="1">
             <w:r>
               <w:rPr>
                 <w:rStyle w:val="Hyperlink"/>
@@ -370,7 +395,7 @@
                 <w:noProof/>
                 <w:webHidden/>
               </w:rPr>
-              <w:instrText xml:space="preserve"> PAGEREF _Toc38462560 \h </w:instrText>
+              <w:instrText xml:space="preserve"> PAGEREF _Toc38625561 \h </w:instrText>
             </w:r>
             <w:r>
               <w:rPr>
@@ -412,7 +437,7 @@
               <w:noProof/>
             </w:rPr>
           </w:pPr>
-          <w:hyperlink w:anchor="_Toc38462561" w:history="1">
+          <w:hyperlink w:anchor="_Toc38625562" w:history="1">
             <w:r>
               <w:rPr>
                 <w:rStyle w:val="Hyperlink"/>
@@ -439,7 +464,7 @@
                 <w:noProof/>
                 <w:webHidden/>
               </w:rPr>
-              <w:instrText xml:space="preserve"> PAGEREF _Toc38462561 \h </w:instrText>
+              <w:instrText xml:space="preserve"> PAGEREF _Toc38625562 \h </w:instrText>
             </w:r>
             <w:r>
               <w:rPr>
@@ -482,7 +507,7 @@
               <w:noProof/>
             </w:rPr>
           </w:pPr>
-          <w:hyperlink w:anchor="_Toc38462562" w:history="1">
+          <w:hyperlink w:anchor="_Toc38625563" w:history="1">
             <w:r>
               <w:rPr>
                 <w:rStyle w:val="Hyperlink"/>
@@ -523,7 +548,7 @@
                 <w:noProof/>
                 <w:webHidden/>
               </w:rPr>
-              <w:instrText xml:space="preserve"> PAGEREF _Toc38462562 \h </w:instrText>
+              <w:instrText xml:space="preserve"> PAGEREF _Toc38625563 \h </w:instrText>
             </w:r>
             <w:r>
               <w:rPr>
@@ -566,7 +591,7 @@
               <w:noProof/>
             </w:rPr>
           </w:pPr>
-          <w:hyperlink w:anchor="_Toc38462563" w:history="1">
+          <w:hyperlink w:anchor="_Toc38625564" w:history="1">
             <w:r>
               <w:rPr>
                 <w:rStyle w:val="Hyperlink"/>
@@ -607,7 +632,7 @@
                 <w:noProof/>
                 <w:webHidden/>
               </w:rPr>
-              <w:instrText xml:space="preserve"> PAGEREF _Toc38462563 \h </w:instrText>
+              <w:instrText xml:space="preserve"> PAGEREF _Toc38625564 \h </w:instrText>
             </w:r>
             <w:r>
               <w:rPr>
@@ -650,13 +675,13 @@
               <w:noProof/>
             </w:rPr>
           </w:pPr>
-          <w:hyperlink w:anchor="_Toc38462564" w:history="1">
+          <w:hyperlink w:anchor="_Toc38625565" w:history="1">
             <w:r>
               <w:rPr>
                 <w:rStyle w:val="Hyperlink"/>
                 <w:noProof/>
               </w:rPr>
-              <w:t xml:space="preserve">2A </w:t>
+              <w:t xml:space="preserve">2B </w:t>
             </w:r>
             <w:r>
               <w:rPr>
@@ -670,7 +695,7 @@
                 <w:rStyle w:val="Hyperlink"/>
                 <w:noProof/>
               </w:rPr>
-              <w:t>Joy-Con Base</w:t>
+              <w:t>Base Plane</w:t>
             </w:r>
             <w:r>
               <w:rPr>
@@ -691,7 +716,7 @@
                 <w:noProof/>
                 <w:webHidden/>
               </w:rPr>
-              <w:instrText xml:space="preserve"> PAGEREF _Toc38462564 \h </w:instrText>
+              <w:instrText xml:space="preserve"> PAGEREF _Toc38625565 \h </w:instrText>
             </w:r>
             <w:r>
               <w:rPr>
@@ -734,13 +759,13 @@
               <w:noProof/>
             </w:rPr>
           </w:pPr>
-          <w:hyperlink w:anchor="_Toc38462565" w:history="1">
+          <w:hyperlink w:anchor="_Toc38625566" w:history="1">
             <w:r>
               <w:rPr>
                 <w:rStyle w:val="Hyperlink"/>
                 <w:noProof/>
               </w:rPr>
-              <w:t xml:space="preserve">2B </w:t>
+              <w:t xml:space="preserve">2C </w:t>
             </w:r>
             <w:r>
               <w:rPr>
@@ -754,7 +779,7 @@
                 <w:rStyle w:val="Hyperlink"/>
                 <w:noProof/>
               </w:rPr>
-              <w:t>Circle Pad Base</w:t>
+              <w:t>Base Solid</w:t>
             </w:r>
             <w:r>
               <w:rPr>
@@ -775,7 +800,7 @@
                 <w:noProof/>
                 <w:webHidden/>
               </w:rPr>
-              <w:instrText xml:space="preserve"> PAGEREF _Toc38462565 \h </w:instrText>
+              <w:instrText xml:space="preserve"> PAGEREF _Toc38625566 \h </w:instrText>
             </w:r>
             <w:r>
               <w:rPr>
@@ -795,7 +820,7 @@
                 <w:noProof/>
                 <w:webHidden/>
               </w:rPr>
-              <w:t>5</w:t>
+              <w:t>4</w:t>
             </w:r>
             <w:r>
               <w:rPr>
@@ -818,13 +843,13 @@
               <w:noProof/>
             </w:rPr>
           </w:pPr>
-          <w:hyperlink w:anchor="_Toc38462566" w:history="1">
+          <w:hyperlink w:anchor="_Toc38625567" w:history="1">
             <w:r>
               <w:rPr>
                 <w:rStyle w:val="Hyperlink"/>
                 <w:noProof/>
               </w:rPr>
-              <w:t xml:space="preserve">2C </w:t>
+              <w:t xml:space="preserve">2D </w:t>
             </w:r>
             <w:r>
               <w:rPr>
@@ -838,7 +863,7 @@
                 <w:rStyle w:val="Hyperlink"/>
                 <w:noProof/>
               </w:rPr>
-              <w:t>Circle Pad</w:t>
+              <w:t>Circle Pad Base</w:t>
             </w:r>
             <w:r>
               <w:rPr>
@@ -859,7 +884,7 @@
                 <w:noProof/>
                 <w:webHidden/>
               </w:rPr>
-              <w:instrText xml:space="preserve"> PAGEREF _Toc38462566 \h </w:instrText>
+              <w:instrText xml:space="preserve"> PAGEREF _Toc38625567 \h </w:instrText>
             </w:r>
             <w:r>
               <w:rPr>
@@ -879,7 +904,7 @@
                 <w:noProof/>
                 <w:webHidden/>
               </w:rPr>
-              <w:t>6</w:t>
+              <w:t>5</w:t>
             </w:r>
             <w:r>
               <w:rPr>
@@ -902,13 +927,13 @@
               <w:noProof/>
             </w:rPr>
           </w:pPr>
-          <w:hyperlink w:anchor="_Toc38462567" w:history="1">
+          <w:hyperlink w:anchor="_Toc38625568" w:history="1">
             <w:r>
               <w:rPr>
                 <w:rStyle w:val="Hyperlink"/>
                 <w:noProof/>
               </w:rPr>
-              <w:t xml:space="preserve">2D </w:t>
+              <w:t xml:space="preserve">2E </w:t>
             </w:r>
             <w:r>
               <w:rPr>
@@ -922,7 +947,7 @@
                 <w:rStyle w:val="Hyperlink"/>
                 <w:noProof/>
               </w:rPr>
-              <w:t>Round Buttons</w:t>
+              <w:t>Circle Pad</w:t>
             </w:r>
             <w:r>
               <w:rPr>
@@ -943,7 +968,7 @@
                 <w:noProof/>
                 <w:webHidden/>
               </w:rPr>
-              <w:instrText xml:space="preserve"> PAGEREF _Toc38462567 \h </w:instrText>
+              <w:instrText xml:space="preserve"> PAGEREF _Toc38625568 \h </w:instrText>
             </w:r>
             <w:r>
               <w:rPr>
@@ -986,7 +1011,7 @@
               <w:noProof/>
             </w:rPr>
           </w:pPr>
-          <w:hyperlink w:anchor="_Toc38462568" w:history="1">
+          <w:hyperlink w:anchor="_Toc38625569" w:history="1">
             <w:r>
               <w:rPr>
                 <w:rStyle w:val="Hyperlink"/>
@@ -1006,7 +1031,7 @@
                 <w:rStyle w:val="Hyperlink"/>
                 <w:noProof/>
               </w:rPr>
-              <w:t>Back Button</w:t>
+              <w:t>Round Buttons</w:t>
             </w:r>
             <w:r>
               <w:rPr>
@@ -1027,7 +1052,7 @@
                 <w:noProof/>
                 <w:webHidden/>
               </w:rPr>
-              <w:instrText xml:space="preserve"> PAGEREF _Toc38462568 \h </w:instrText>
+              <w:instrText xml:space="preserve"> PAGEREF _Toc38625569 \h </w:instrText>
             </w:r>
             <w:r>
               <w:rPr>
@@ -1047,7 +1072,7 @@
                 <w:noProof/>
                 <w:webHidden/>
               </w:rPr>
-              <w:t>9</w:t>
+              <w:t>8</w:t>
             </w:r>
             <w:r>
               <w:rPr>
@@ -1070,7 +1095,7 @@
               <w:noProof/>
             </w:rPr>
           </w:pPr>
-          <w:hyperlink w:anchor="_Toc38462569" w:history="1">
+          <w:hyperlink w:anchor="_Toc38625570" w:history="1">
             <w:r>
               <w:rPr>
                 <w:rStyle w:val="Hyperlink"/>
@@ -1090,7 +1115,7 @@
                 <w:rStyle w:val="Hyperlink"/>
                 <w:noProof/>
               </w:rPr>
-              <w:t>Top Button</w:t>
+              <w:t>Miscellaneous Buttons</w:t>
             </w:r>
             <w:r>
               <w:rPr>
@@ -1111,7 +1136,7 @@
                 <w:noProof/>
                 <w:webHidden/>
               </w:rPr>
-              <w:instrText xml:space="preserve"> PAGEREF _Toc38462569 \h </w:instrText>
+              <w:instrText xml:space="preserve"> PAGEREF _Toc38625570 \h </w:instrText>
             </w:r>
             <w:r>
               <w:rPr>
@@ -1131,7 +1156,7 @@
                 <w:noProof/>
                 <w:webHidden/>
               </w:rPr>
-              <w:t>10</w:t>
+              <w:t>9</w:t>
             </w:r>
             <w:r>
               <w:rPr>
@@ -1154,7 +1179,7 @@
               <w:noProof/>
             </w:rPr>
           </w:pPr>
-          <w:hyperlink w:anchor="_Toc38462570" w:history="1">
+          <w:hyperlink w:anchor="_Toc38625571" w:history="1">
             <w:r>
               <w:rPr>
                 <w:rStyle w:val="Hyperlink"/>
@@ -1174,6 +1199,174 @@
                 <w:rStyle w:val="Hyperlink"/>
                 <w:noProof/>
               </w:rPr>
+              <w:t>Back Button</w:t>
+            </w:r>
+            <w:r>
+              <w:rPr>
+                <w:noProof/>
+                <w:webHidden/>
+              </w:rPr>
+              <w:tab/>
+            </w:r>
+            <w:r>
+              <w:rPr>
+                <w:noProof/>
+                <w:webHidden/>
+              </w:rPr>
+              <w:fldChar w:fldCharType="begin"/>
+            </w:r>
+            <w:r>
+              <w:rPr>
+                <w:noProof/>
+                <w:webHidden/>
+              </w:rPr>
+              <w:instrText xml:space="preserve"> PAGEREF _Toc38625571 \h </w:instrText>
+            </w:r>
+            <w:r>
+              <w:rPr>
+                <w:noProof/>
+                <w:webHidden/>
+              </w:rPr>
+            </w:r>
+            <w:r>
+              <w:rPr>
+                <w:noProof/>
+                <w:webHidden/>
+              </w:rPr>
+              <w:fldChar w:fldCharType="separate"/>
+            </w:r>
+            <w:r>
+              <w:rPr>
+                <w:noProof/>
+                <w:webHidden/>
+              </w:rPr>
+              <w:t>10</w:t>
+            </w:r>
+            <w:r>
+              <w:rPr>
+                <w:noProof/>
+                <w:webHidden/>
+              </w:rPr>
+              <w:fldChar w:fldCharType="end"/>
+            </w:r>
+          </w:hyperlink>
+        </w:p>
+        <w:p>
+          <w:pPr>
+            <w:pStyle w:val="TOC2"/>
+            <w:tabs>
+              <w:tab w:val="left" w:pos="880"/>
+              <w:tab w:val="right" w:leader="dot" w:pos="9016"/>
+            </w:tabs>
+            <w:rPr>
+              <w:rFonts w:asciiTheme="minorHAnsi" w:hAnsiTheme="minorHAnsi"/>
+              <w:noProof/>
+            </w:rPr>
+          </w:pPr>
+          <w:hyperlink w:anchor="_Toc38625572" w:history="1">
+            <w:r>
+              <w:rPr>
+                <w:rStyle w:val="Hyperlink"/>
+                <w:noProof/>
+              </w:rPr>
+              <w:t xml:space="preserve">2J </w:t>
+            </w:r>
+            <w:r>
+              <w:rPr>
+                <w:rFonts w:asciiTheme="minorHAnsi" w:hAnsiTheme="minorHAnsi"/>
+                <w:noProof/>
+              </w:rPr>
+              <w:tab/>
+            </w:r>
+            <w:r>
+              <w:rPr>
+                <w:rStyle w:val="Hyperlink"/>
+                <w:noProof/>
+              </w:rPr>
+              <w:t>Top Button</w:t>
+            </w:r>
+            <w:r>
+              <w:rPr>
+                <w:noProof/>
+                <w:webHidden/>
+              </w:rPr>
+              <w:tab/>
+            </w:r>
+            <w:r>
+              <w:rPr>
+                <w:noProof/>
+                <w:webHidden/>
+              </w:rPr>
+              <w:fldChar w:fldCharType="begin"/>
+            </w:r>
+            <w:r>
+              <w:rPr>
+                <w:noProof/>
+                <w:webHidden/>
+              </w:rPr>
+              <w:instrText xml:space="preserve"> PAGEREF _Toc38625572 \h </w:instrText>
+            </w:r>
+            <w:r>
+              <w:rPr>
+                <w:noProof/>
+                <w:webHidden/>
+              </w:rPr>
+            </w:r>
+            <w:r>
+              <w:rPr>
+                <w:noProof/>
+                <w:webHidden/>
+              </w:rPr>
+              <w:fldChar w:fldCharType="separate"/>
+            </w:r>
+            <w:r>
+              <w:rPr>
+                <w:noProof/>
+                <w:webHidden/>
+              </w:rPr>
+              <w:t>11</w:t>
+            </w:r>
+            <w:r>
+              <w:rPr>
+                <w:noProof/>
+                <w:webHidden/>
+              </w:rPr>
+              <w:fldChar w:fldCharType="end"/>
+            </w:r>
+          </w:hyperlink>
+        </w:p>
+        <w:p>
+          <w:pPr>
+            <w:pStyle w:val="TOC2"/>
+            <w:tabs>
+              <w:tab w:val="left" w:pos="880"/>
+              <w:tab w:val="right" w:leader="dot" w:pos="9016"/>
+            </w:tabs>
+            <w:rPr>
+              <w:rFonts w:asciiTheme="minorHAnsi" w:hAnsiTheme="minorHAnsi"/>
+              <w:noProof/>
+            </w:rPr>
+          </w:pPr>
+          <w:hyperlink w:anchor="_Toc38625573" w:history="1">
+            <w:r>
+              <w:rPr>
+                <w:rStyle w:val="Hyperlink"/>
+                <w:noProof/>
+              </w:rPr>
+              <w:t xml:space="preserve">2K </w:t>
+            </w:r>
+            <w:r>
+              <w:rPr>
+                <w:rFonts w:asciiTheme="minorHAnsi" w:hAnsiTheme="minorHAnsi"/>
+                <w:noProof/>
+              </w:rPr>
+              <w:tab/>
+            </w:r>
+            <w:r>
+              <w:rPr>
+                <w:rStyle w:val="Hyperlink"/>
+                <w:noProof/>
+              </w:rPr>
               <w:t>Unionising Individual Shapes</w:t>
             </w:r>
             <w:r>
@@ -1195,7 +1388,7 @@
                 <w:noProof/>
                 <w:webHidden/>
               </w:rPr>
-              <w:instrText xml:space="preserve"> PAGEREF _Toc38462570 \h </w:instrText>
+              <w:instrText xml:space="preserve"> PAGEREF _Toc38625573 \h </w:instrText>
             </w:r>
             <w:r>
               <w:rPr>
@@ -1215,7 +1408,7 @@
                 <w:noProof/>
                 <w:webHidden/>
               </w:rPr>
-              <w:t>11</w:t>
+              <w:t>12</w:t>
             </w:r>
             <w:r>
               <w:rPr>
@@ -1238,7 +1431,7 @@
               <w:noProof/>
             </w:rPr>
           </w:pPr>
-          <w:hyperlink w:anchor="_Toc38462571" w:history="1">
+          <w:hyperlink w:anchor="_Toc38625574" w:history="1">
             <w:r>
               <w:rPr>
                 <w:rStyle w:val="Hyperlink"/>
@@ -1279,7 +1472,7 @@
                 <w:noProof/>
                 <w:webHidden/>
               </w:rPr>
-              <w:instrText xml:space="preserve"> PAGEREF _Toc38462571 \h </w:instrText>
+              <w:instrText xml:space="preserve"> PAGEREF _Toc38625574 \h </w:instrText>
             </w:r>
             <w:r>
               <w:rPr>
@@ -1299,7 +1492,7 @@
                 <w:noProof/>
                 <w:webHidden/>
               </w:rPr>
-              <w:t>11</w:t>
+              <w:t>12</w:t>
             </w:r>
             <w:r>
               <w:rPr>
@@ -1322,7 +1515,7 @@
               <w:noProof/>
             </w:rPr>
           </w:pPr>
-          <w:hyperlink w:anchor="_Toc38462572" w:history="1">
+          <w:hyperlink w:anchor="_Toc38625575" w:history="1">
             <w:r>
               <w:rPr>
                 <w:rStyle w:val="Hyperlink"/>
@@ -1363,7 +1556,7 @@
                 <w:noProof/>
                 <w:webHidden/>
               </w:rPr>
-              <w:instrText xml:space="preserve"> PAGEREF _Toc38462572 \h </w:instrText>
+              <w:instrText xml:space="preserve"> PAGEREF _Toc38625575 \h </w:instrText>
             </w:r>
             <w:r>
               <w:rPr>
@@ -1383,7 +1576,76 @@
                 <w:noProof/>
                 <w:webHidden/>
               </w:rPr>
-              <w:t>11</w:t>
+              <w:t>13</w:t>
+            </w:r>
+            <w:r>
+              <w:rPr>
+                <w:noProof/>
+                <w:webHidden/>
+              </w:rPr>
+              <w:fldChar w:fldCharType="end"/>
+            </w:r>
+          </w:hyperlink>
+        </w:p>
+        <w:p>
+          <w:pPr>
+            <w:pStyle w:val="TOC2"/>
+            <w:tabs>
+              <w:tab w:val="right" w:leader="dot" w:pos="9016"/>
+            </w:tabs>
+            <w:rPr>
+              <w:rFonts w:asciiTheme="minorHAnsi" w:hAnsiTheme="minorHAnsi"/>
+              <w:noProof/>
+            </w:rPr>
+          </w:pPr>
+          <w:hyperlink w:anchor="_Toc38625576" w:history="1">
+            <w:r>
+              <w:rPr>
+                <w:rStyle w:val="Hyperlink"/>
+                <w:noProof/>
+              </w:rPr>
+              <w:t>4A Additional Details</w:t>
+            </w:r>
+            <w:r>
+              <w:rPr>
+                <w:noProof/>
+                <w:webHidden/>
+              </w:rPr>
+              <w:tab/>
+            </w:r>
+            <w:r>
+              <w:rPr>
+                <w:noProof/>
+                <w:webHidden/>
+              </w:rPr>
+              <w:fldChar w:fldCharType="begin"/>
+            </w:r>
+            <w:r>
+              <w:rPr>
+                <w:noProof/>
+                <w:webHidden/>
+              </w:rPr>
+              <w:instrText xml:space="preserve"> PAGEREF _Toc38625576 \h </w:instrText>
+            </w:r>
+            <w:r>
+              <w:rPr>
+                <w:noProof/>
+                <w:webHidden/>
+              </w:rPr>
+            </w:r>
+            <w:r>
+              <w:rPr>
+                <w:noProof/>
+                <w:webHidden/>
+              </w:rPr>
+              <w:fldChar w:fldCharType="separate"/>
+            </w:r>
+            <w:r>
+              <w:rPr>
+                <w:noProof/>
+                <w:webHidden/>
+              </w:rPr>
+              <w:t>14</w:t>
             </w:r>
             <w:r>
               <w:rPr>
@@ -1406,7 +1668,7 @@
               <w:noProof/>
             </w:rPr>
           </w:pPr>
-          <w:hyperlink w:anchor="_Toc38462573" w:history="1">
+          <w:hyperlink w:anchor="_Toc38625577" w:history="1">
             <w:r>
               <w:rPr>
                 <w:rStyle w:val="Hyperlink"/>
@@ -1426,7 +1688,21 @@
                 <w:rStyle w:val="Hyperlink"/>
                 <w:noProof/>
               </w:rPr>
-              <w:t>Conclusion</w:t>
+              <w:t>Conclu</w:t>
+            </w:r>
+            <w:r>
+              <w:rPr>
+                <w:rStyle w:val="Hyperlink"/>
+                <w:noProof/>
+              </w:rPr>
+              <w:t>s</w:t>
+            </w:r>
+            <w:r>
+              <w:rPr>
+                <w:rStyle w:val="Hyperlink"/>
+                <w:noProof/>
+              </w:rPr>
+              <w:t>ion</w:t>
             </w:r>
             <w:r>
               <w:rPr>
@@ -1447,7 +1723,7 @@
                 <w:noProof/>
                 <w:webHidden/>
               </w:rPr>
-              <w:instrText xml:space="preserve"> PAGEREF _Toc38462573 \h </w:instrText>
+              <w:instrText xml:space="preserve"> PAGEREF _Toc38625577 \h </w:instrText>
             </w:r>
             <w:r>
               <w:rPr>
@@ -1467,7 +1743,7 @@
                 <w:noProof/>
                 <w:webHidden/>
               </w:rPr>
-              <w:t>12</w:t>
+              <w:t>14</w:t>
             </w:r>
             <w:r>
               <w:rPr>
@@ -1511,7 +1787,7 @@
       <w:pPr>
         <w:pStyle w:val="Heading1"/>
       </w:pPr>
-      <w:bookmarkStart w:id="0" w:name="_Toc38462560"/>
+      <w:bookmarkStart w:id="0" w:name="_Toc38625561"/>
       <w:r>
         <w:lastRenderedPageBreak/>
         <w:t xml:space="preserve">1 </w:t>
@@ -1556,10 +1832,10 @@
                 <w:noProof/>
               </w:rPr>
               <w:drawing>
-                <wp:inline distT="0" distB="0" distL="0" distR="0" wp14:anchorId="409D2369" wp14:editId="08CA50E2">
-                  <wp:extent cx="2160000" cy="4344068"/>
-                  <wp:effectExtent l="0" t="0" r="0" b="0"/>
-                  <wp:docPr id="18" name="Picture 18"/>
+                <wp:inline distT="0" distB="0" distL="0" distR="0" wp14:anchorId="409D2369" wp14:editId="72D97EDE">
+                  <wp:extent cx="1771279" cy="4320000"/>
+                  <wp:effectExtent l="0" t="0" r="635" b="4445"/>
+                  <wp:docPr id="18" name="Picture 18" descr="Figure 1 – Front View"/>
                   <wp:cNvGraphicFramePr>
                     <a:graphicFrameLocks xmlns:a="http://schemas.openxmlformats.org/drawingml/2006/main" noChangeAspect="1"/>
                   </wp:cNvGraphicFramePr>
@@ -1585,7 +1861,7 @@
                         <pic:spPr>
                           <a:xfrm>
                             <a:off x="0" y="0"/>
-                            <a:ext cx="2160000" cy="4344068"/>
+                            <a:ext cx="1771279" cy="4320000"/>
                           </a:xfrm>
                           <a:prstGeom prst="rect">
                             <a:avLst/>
@@ -1612,10 +1888,10 @@
                 <w:noProof/>
               </w:rPr>
               <w:drawing>
-                <wp:inline distT="0" distB="0" distL="0" distR="0" wp14:anchorId="65A4F072" wp14:editId="191348D1">
-                  <wp:extent cx="2160000" cy="4357674"/>
-                  <wp:effectExtent l="0" t="0" r="0" b="5080"/>
-                  <wp:docPr id="21" name="Picture 21" descr="A close up of a device&#10;&#10;Description automatically generated"/>
+                <wp:inline distT="0" distB="0" distL="0" distR="0" wp14:anchorId="65A4F072" wp14:editId="35D8D213">
+                  <wp:extent cx="1862467" cy="4320000"/>
+                  <wp:effectExtent l="0" t="0" r="4445" b="4445"/>
+                  <wp:docPr id="21" name="Picture 21" descr="Figure 2 – Back View"/>
                   <wp:cNvGraphicFramePr>
                     <a:graphicFrameLocks xmlns:a="http://schemas.openxmlformats.org/drawingml/2006/main" noChangeAspect="1"/>
                   </wp:cNvGraphicFramePr>
@@ -1641,7 +1917,7 @@
                         <pic:spPr>
                           <a:xfrm>
                             <a:off x="0" y="0"/>
-                            <a:ext cx="2160000" cy="4357674"/>
+                            <a:ext cx="1862467" cy="4320000"/>
                           </a:xfrm>
                           <a:prstGeom prst="rect">
                             <a:avLst/>
@@ -1688,13 +1964,17 @@
     <w:p/>
     <w:p>
       <w:r>
-        <w:t>A shape comprising of implicit solids, inspired by the “Nintendo Switch Joy-Con”, is created for the compulsory portion of this lab. Figure 1 illustrates the front/side view of the shape while Figure 2 illustrates the back view.</w:t>
-      </w:r>
-    </w:p>
-    <w:p>
-      <w:pPr>
-        <w:spacing w:after="160" w:line="259" w:lineRule="auto"/>
-      </w:pPr>
+        <w:t>A shape comprising of implicit solids, inspired by the “Nintendo Switch Joy-Con”, is created for the compulsory portion of this lab</w:t>
+      </w:r>
+      <w:r>
+        <w:t xml:space="preserve"> (Figures 1 and 2).</w:t>
+      </w:r>
+    </w:p>
+    <w:p/>
+    <w:p>
+      <w:r>
+        <w:t>The above shape is defined in “Lab4_Joycon_Only.wrl”.</w:t>
+      </w:r>
       <w:r>
         <w:br w:type="page"/>
       </w:r>
@@ -1733,10 +2013,10 @@
               </w:rPr>
               <w:lastRenderedPageBreak/>
               <w:drawing>
-                <wp:inline distT="0" distB="0" distL="0" distR="0" wp14:anchorId="7A95384A" wp14:editId="1C7B0919">
-                  <wp:extent cx="2520000" cy="1058100"/>
-                  <wp:effectExtent l="0" t="0" r="0" b="8890"/>
-                  <wp:docPr id="24" name="Picture 24"/>
+                <wp:inline distT="0" distB="0" distL="0" distR="0" wp14:anchorId="7A95384A" wp14:editId="15AD46EE">
+                  <wp:extent cx="2520000" cy="1657415"/>
+                  <wp:effectExtent l="0" t="0" r="0" b="0"/>
+                  <wp:docPr id="24" name="Picture 24" descr="Figure 3 – Screen"/>
                   <wp:cNvGraphicFramePr>
                     <a:graphicFrameLocks xmlns:a="http://schemas.openxmlformats.org/drawingml/2006/main" noChangeAspect="1"/>
                   </wp:cNvGraphicFramePr>
@@ -1748,7 +2028,7 @@
                           <pic:cNvPicPr/>
                         </pic:nvPicPr>
                         <pic:blipFill>
-                          <a:blip r:embed="rId12" cstate="print">
+                          <a:blip r:embed="rId12">
                             <a:extLst>
                               <a:ext uri="{28A0092B-C50C-407E-A947-70E740481C1C}">
                                 <a14:useLocalDpi xmlns:a14="http://schemas.microsoft.com/office/drawing/2010/main" val="0"/>
@@ -1762,7 +2042,7 @@
                         <pic:spPr>
                           <a:xfrm>
                             <a:off x="0" y="0"/>
-                            <a:ext cx="2520000" cy="1058100"/>
+                            <a:ext cx="2520000" cy="1657415"/>
                           </a:xfrm>
                           <a:prstGeom prst="rect">
                             <a:avLst/>
@@ -1790,10 +2070,10 @@
                 <w:noProof/>
               </w:rPr>
               <w:drawing>
-                <wp:inline distT="0" distB="0" distL="0" distR="0" wp14:anchorId="38BE251A" wp14:editId="4BDEE842">
-                  <wp:extent cx="1339747" cy="2520000"/>
-                  <wp:effectExtent l="0" t="0" r="0" b="0"/>
-                  <wp:docPr id="25" name="Picture 25"/>
+                <wp:inline distT="0" distB="0" distL="0" distR="0" wp14:anchorId="38BE251A" wp14:editId="16086DE6">
+                  <wp:extent cx="1114615" cy="2520000"/>
+                  <wp:effectExtent l="0" t="0" r="9525" b="0"/>
+                  <wp:docPr id="25" name="Picture 25" descr="Figure 4 – Right Joy-con"/>
                   <wp:cNvGraphicFramePr>
                     <a:graphicFrameLocks xmlns:a="http://schemas.openxmlformats.org/drawingml/2006/main" noChangeAspect="1"/>
                   </wp:cNvGraphicFramePr>
@@ -1819,7 +2099,7 @@
                         <pic:spPr>
                           <a:xfrm>
                             <a:off x="0" y="0"/>
-                            <a:ext cx="1339747" cy="2520000"/>
+                            <a:ext cx="1114615" cy="2520000"/>
                           </a:xfrm>
                           <a:prstGeom prst="rect">
                             <a:avLst/>
@@ -1845,7 +2125,7 @@
               <w:pStyle w:val="Quote"/>
             </w:pPr>
             <w:r>
-              <w:t>Figure 3 – Screen Shape</w:t>
+              <w:t>Figure 3 – Screen</w:t>
             </w:r>
           </w:p>
         </w:tc>
@@ -1859,7 +2139,13 @@
               <w:pStyle w:val="Quote"/>
             </w:pPr>
             <w:r>
-              <w:t>Figure 4 – Right Joy-Con Shape</w:t>
+              <w:t>Figure 4 – Right Joy-</w:t>
+            </w:r>
+            <w:r>
+              <w:t>c</w:t>
+            </w:r>
+            <w:r>
+              <w:t>on</w:t>
             </w:r>
           </w:p>
         </w:tc>
@@ -1868,15 +2154,18 @@
     <w:p/>
     <w:p/>
     <w:p>
+      <w:pPr>
+        <w:jc w:val="center"/>
+      </w:pPr>
       <w:r>
         <w:rPr>
           <w:noProof/>
         </w:rPr>
         <w:drawing>
-          <wp:inline distT="0" distB="0" distL="0" distR="0" wp14:anchorId="48AC1495" wp14:editId="2057FD9E">
-            <wp:extent cx="5836920" cy="1769110"/>
-            <wp:effectExtent l="0" t="0" r="0" b="2540"/>
-            <wp:docPr id="22" name="Picture 22" descr="A screen shot of a computer&#10;&#10;Description automatically generated"/>
+          <wp:inline distT="0" distB="0" distL="0" distR="0" wp14:anchorId="48AC1495" wp14:editId="5272EEBC">
+            <wp:extent cx="5347841" cy="2376000"/>
+            <wp:effectExtent l="0" t="0" r="5715" b="5715"/>
+            <wp:docPr id="22" name="Picture 22" descr="Figure 5 – Nintendo Switch comprising of multiple transforms/shapes"/>
             <wp:cNvGraphicFramePr>
               <a:graphicFrameLocks xmlns:a="http://schemas.openxmlformats.org/drawingml/2006/main" noChangeAspect="1"/>
             </wp:cNvGraphicFramePr>
@@ -1902,7 +2191,7 @@
                   <pic:spPr>
                     <a:xfrm>
                       <a:off x="0" y="0"/>
-                      <a:ext cx="5836920" cy="1769110"/>
+                      <a:ext cx="5347841" cy="2376000"/>
                     </a:xfrm>
                     <a:prstGeom prst="rect">
                       <a:avLst/>
@@ -1941,7 +2230,13 @@
         <w:t xml:space="preserve">and the </w:t>
       </w:r>
       <w:r>
-        <w:t>“Right Joy-Con</w:t>
+        <w:t>“Right Joy-</w:t>
+      </w:r>
+      <w:r>
+        <w:t>c</w:t>
+      </w:r>
+      <w:r>
+        <w:t>on</w:t>
       </w:r>
       <w:r>
         <w:t>” (Figure 4)</w:t>
@@ -1950,7 +2245,22 @@
         <w:t xml:space="preserve">. </w:t>
       </w:r>
       <w:r>
-        <w:t>The shapes are wrapped in a Transform object</w:t>
+        <w:t>Each</w:t>
+      </w:r>
+      <w:r>
+        <w:t xml:space="preserve"> shape </w:t>
+      </w:r>
+      <w:r>
+        <w:t>is</w:t>
+      </w:r>
+      <w:r>
+        <w:t xml:space="preserve"> wrapped </w:t>
+      </w:r>
+      <w:r>
+        <w:t xml:space="preserve">separately </w:t>
+      </w:r>
+      <w:r>
+        <w:t>in a Transform object</w:t>
       </w:r>
       <w:r>
         <w:t xml:space="preserve"> such</w:t>
@@ -1959,7 +2269,19 @@
         <w:t xml:space="preserve"> that </w:t>
       </w:r>
       <w:r>
-        <w:t xml:space="preserve">the shapes may be translated along the X-axis. The “Left Joy-Con” (Figure 1) is translated to X = -1.4 while the “Right Joy-Con” (Figure 4) is translated to X = 1.4 to form the Nintendo Switch </w:t>
+        <w:t>the shapes may be translated along the X-axis. The “Left Joy-</w:t>
+      </w:r>
+      <w:r>
+        <w:t>c</w:t>
+      </w:r>
+      <w:r>
+        <w:t>on” (Figure 1) is translated to X = -1.4 while the “Right Joy-</w:t>
+      </w:r>
+      <w:r>
+        <w:t>c</w:t>
+      </w:r>
+      <w:r>
+        <w:t xml:space="preserve">on” (Figure 4) is translated to X = 1.4 to form the Nintendo Switch </w:t>
       </w:r>
       <w:r>
         <w:t>(Figure 5)</w:t>
@@ -1971,12 +2293,24 @@
     <w:p/>
     <w:p>
       <w:r>
-        <w:t>The individual, compulsory shape is defined in “Lab4_Joycon_Only.wrl” while the Nintendo Switch is defined in “Lab4.wrl”.</w:t>
+        <w:t>T</w:t>
+      </w:r>
+      <w:r>
+        <w:t>he Nintendo Switch is defined in “Lab4.wrl”</w:t>
+      </w:r>
+      <w:r>
+        <w:t xml:space="preserve"> which contains the </w:t>
+      </w:r>
+      <w:r>
+        <w:t>individual shape</w:t>
+      </w:r>
+      <w:r>
+        <w:t xml:space="preserve"> definitions for the right joy-con and the screen as well.</w:t>
       </w:r>
     </w:p>
     <w:p/>
     <w:p>
-      <w:bookmarkStart w:id="1" w:name="_Toc38462561"/>
+      <w:bookmarkStart w:id="1" w:name="_Toc38625562"/>
       <w:r>
         <w:rPr>
           <w:rStyle w:val="Heading2Char"/>
@@ -1985,7 +2319,13 @@
       </w:r>
       <w:bookmarkEnd w:id="1"/>
       <w:r>
-        <w:t>: When running “Lab4.wrl”, the screen is rendered first before the two joy-cons due to the simplicity of the shape. The two joy-cons will render after about 3 seconds. The individual shape renders after about 3 seconds as well</w:t>
+        <w:t>: When running “Lab4.wrl”, the screen is rendered first before the two joy-cons due to the simplicity of the shape. The two joy-cons will render after about 3 seconds. The individual shape</w:t>
+      </w:r>
+      <w:r>
+        <w:t xml:space="preserve"> in “Lab4_Joycon_Only.wrl”</w:t>
+      </w:r>
+      <w:r>
+        <w:t xml:space="preserve"> renders after about 3 seconds as well</w:t>
       </w:r>
       <w:r>
         <w:t>, which fulfils the requirement of rendering below 5 seconds.</w:t>
@@ -1994,17 +2334,9 @@
     <w:p/>
     <w:p>
       <w:pPr>
-        <w:spacing w:after="160" w:line="259" w:lineRule="auto"/>
-      </w:pPr>
-      <w:r>
-        <w:br w:type="page"/>
-      </w:r>
-    </w:p>
-    <w:p>
-      <w:pPr>
         <w:pStyle w:val="Heading1"/>
       </w:pPr>
-      <w:bookmarkStart w:id="2" w:name="_Toc38462562"/>
+      <w:bookmarkStart w:id="2" w:name="_Toc38625563"/>
       <w:r>
         <w:lastRenderedPageBreak/>
         <w:t xml:space="preserve">2 </w:t>
@@ -2017,25 +2349,55 @@
     </w:p>
     <w:p>
       <w:r>
-        <w:t xml:space="preserve">This section </w:t>
-      </w:r>
-      <w:r>
-        <w:t>briefly describes</w:t>
-      </w:r>
-      <w:r>
-        <w:t xml:space="preserve"> how individual geometries are created to form the left joy-con. </w:t>
-      </w:r>
-      <w:r>
-        <w:t xml:space="preserve">Formulas for individual geometries have been omitted due to space constraints. Instead, a variable defined in the VRML files is provided as reference for each geometry. </w:t>
-      </w:r>
-      <w:r>
-        <w:t>Reproduction of the geometries may be achieved by inserting a “return [variable_name]” call right after the variable declaration or assignment in the VRML file.</w:t>
+        <w:t>The joy-con is created using one FShape with multiple solids defined implicitly in its geometry. This section briefly describes how individual solids are created and unionised or intersected (min/max) to form the joy-con.</w:t>
       </w:r>
     </w:p>
     <w:p/>
     <w:p>
       <w:r>
-        <w:t xml:space="preserve">The left joy-con is defined with a resolution of 100 each and with a bounding box size of </w:t>
+        <w:t>Variables</w:t>
+      </w:r>
+      <w:r>
+        <w:t xml:space="preserve"> defined in the VRML files </w:t>
+      </w:r>
+      <w:r>
+        <w:t>are</w:t>
+      </w:r>
+      <w:r>
+        <w:t xml:space="preserve"> provided as reference</w:t>
+      </w:r>
+      <w:r>
+        <w:t>s</w:t>
+      </w:r>
+      <w:r>
+        <w:t xml:space="preserve"> for </w:t>
+      </w:r>
+      <w:r>
+        <w:t>each solid</w:t>
+      </w:r>
+      <w:r>
+        <w:t xml:space="preserve">. </w:t>
+      </w:r>
+      <w:r>
+        <w:t xml:space="preserve">Reproduction of the </w:t>
+      </w:r>
+      <w:r>
+        <w:t>individual solids</w:t>
+      </w:r>
+      <w:r>
+        <w:t xml:space="preserve"> may be achieved by inserting a “return [variable_name]” call right after the variable declaration or assignment in the VRML file.</w:t>
+      </w:r>
+    </w:p>
+    <w:p/>
+    <w:p>
+      <w:r>
+        <w:t xml:space="preserve">The </w:t>
+      </w:r>
+      <w:r>
+        <w:t>FShape</w:t>
+      </w:r>
+      <w:r>
+        <w:t xml:space="preserve"> is defined with a resolution of 100 and with a bounding box size of </w:t>
       </w:r>
       <w:r>
         <w:t>0.6</w:t>
@@ -2058,16 +2420,13 @@
       <w:r>
         <w:t xml:space="preserve"> </w:t>
       </w:r>
-      <w:r>
-        <w:t>The left joy-con is individually defined in “Lab4_Joycon_Only.wrl”.</w:t>
-      </w:r>
     </w:p>
     <w:p/>
     <w:p>
       <w:pPr>
         <w:pStyle w:val="Heading2"/>
       </w:pPr>
-      <w:bookmarkStart w:id="3" w:name="_Toc38462563"/>
+      <w:bookmarkStart w:id="3" w:name="_Toc38625564"/>
       <w:r>
         <w:t xml:space="preserve">2A </w:t>
       </w:r>
@@ -2147,17 +2506,844 @@
       <w:pPr>
         <w:pStyle w:val="Heading2"/>
       </w:pPr>
-      <w:bookmarkStart w:id="4" w:name="_Toc38462564"/>
-      <w:r>
-        <w:t xml:space="preserve">2A </w:t>
+      <w:bookmarkStart w:id="4" w:name="_Toc38625565"/>
+      <w:r>
+        <w:t xml:space="preserve">2B </w:t>
       </w:r>
       <w:r>
         <w:tab/>
-      </w:r>
-      <w:r>
-        <w:t>Joy-Con Base</w:t>
+        <w:t>Base Plane</w:t>
       </w:r>
       <w:bookmarkEnd w:id="4"/>
+    </w:p>
+    <w:p>
+      <w:pPr>
+        <w:jc w:val="center"/>
+      </w:pPr>
+      <w:r>
+        <w:rPr>
+          <w:noProof/>
+        </w:rPr>
+        <w:drawing>
+          <wp:inline distT="0" distB="0" distL="0" distR="0" wp14:anchorId="70CEA60A" wp14:editId="72F1FE2C">
+            <wp:extent cx="1221429" cy="2160000"/>
+            <wp:effectExtent l="0" t="0" r="0" b="0"/>
+            <wp:docPr id="6" name="Picture 6" descr="Figure 6 – Base Plane"/>
+            <wp:cNvGraphicFramePr>
+              <a:graphicFrameLocks xmlns:a="http://schemas.openxmlformats.org/drawingml/2006/main" noChangeAspect="1"/>
+            </wp:cNvGraphicFramePr>
+            <a:graphic xmlns:a="http://schemas.openxmlformats.org/drawingml/2006/main">
+              <a:graphicData uri="http://schemas.openxmlformats.org/drawingml/2006/picture">
+                <pic:pic xmlns:pic="http://schemas.openxmlformats.org/drawingml/2006/picture">
+                  <pic:nvPicPr>
+                    <pic:cNvPr id="6" name="2 - Base Plane.PNG"/>
+                    <pic:cNvPicPr/>
+                  </pic:nvPicPr>
+                  <pic:blipFill>
+                    <a:blip r:embed="rId15">
+                      <a:extLst>
+                        <a:ext uri="{28A0092B-C50C-407E-A947-70E740481C1C}">
+                          <a14:useLocalDpi xmlns:a14="http://schemas.microsoft.com/office/drawing/2010/main" val="0"/>
+                        </a:ext>
+                      </a:extLst>
+                    </a:blip>
+                    <a:stretch>
+                      <a:fillRect/>
+                    </a:stretch>
+                  </pic:blipFill>
+                  <pic:spPr>
+                    <a:xfrm>
+                      <a:off x="0" y="0"/>
+                      <a:ext cx="1221429" cy="2160000"/>
+                    </a:xfrm>
+                    <a:prstGeom prst="rect">
+                      <a:avLst/>
+                    </a:prstGeom>
+                  </pic:spPr>
+                </pic:pic>
+              </a:graphicData>
+            </a:graphic>
+          </wp:inline>
+        </w:drawing>
+      </w:r>
+    </w:p>
+    <w:p>
+      <w:pPr>
+        <w:pStyle w:val="Quote"/>
+      </w:pPr>
+      <w:r>
+        <w:t>Figure 6 – Base Plane</w:t>
+      </w:r>
+    </w:p>
+    <w:p/>
+    <w:p>
+      <w:r>
+        <w:t>A base plane is created that serves as the “foundation plane” used in most of the solids described in subsequent sections. Intersecting the base plane with two half-spaces bounded by different Z values creates a cuboid centred on different Z-coordinates, which may then be used to form the buttons and indentations on the joy-con.</w:t>
+      </w:r>
+    </w:p>
+    <w:p/>
+    <w:p>
+      <w:r>
+        <w:t xml:space="preserve">The base plane is bounded by 4 intersecting half-spaces between -0.25 &lt;= x &lt;= 0.25 and </w:t>
+      </w:r>
+    </w:p>
+    <w:p>
+      <w:r>
+        <w:t>-0.7 &lt;= y &lt;= 0.7</w:t>
+      </w:r>
+      <w:r>
+        <w:t xml:space="preserve"> and its corresponding variable name is </w:t>
+      </w:r>
+      <w:r>
+        <w:t>“</w:t>
+      </w:r>
+      <w:r>
+        <w:rPr>
+          <w:rFonts w:ascii="Fira Code" w:hAnsi="Fira Code"/>
+        </w:rPr>
+        <w:t>plane</w:t>
+      </w:r>
+      <w:r>
+        <w:t>”</w:t>
+      </w:r>
+      <w:r>
+        <w:t xml:space="preserve"> (in “Lab4_Joycon_Only.wrl”)</w:t>
+      </w:r>
+      <w:r>
+        <w:t>.</w:t>
+      </w:r>
+    </w:p>
+    <w:p>
+      <w:pPr>
+        <w:pStyle w:val="Heading2"/>
+      </w:pPr>
+      <w:bookmarkStart w:id="5" w:name="_Toc38625566"/>
+      <w:r>
+        <w:lastRenderedPageBreak/>
+        <w:t>2</w:t>
+      </w:r>
+      <w:r>
+        <w:t>C</w:t>
+      </w:r>
+      <w:r>
+        <w:t xml:space="preserve"> </w:t>
+      </w:r>
+      <w:r>
+        <w:tab/>
+      </w:r>
+      <w:r>
+        <w:t>Base Solid</w:t>
+      </w:r>
+      <w:bookmarkEnd w:id="5"/>
+    </w:p>
+    <w:p>
+      <w:pPr>
+        <w:jc w:val="center"/>
+      </w:pPr>
+      <w:r>
+        <w:rPr>
+          <w:noProof/>
+        </w:rPr>
+        <w:drawing>
+          <wp:inline distT="0" distB="0" distL="0" distR="0" wp14:anchorId="0B7DEF9B" wp14:editId="6BF31ADC">
+            <wp:extent cx="1139342" cy="2880000"/>
+            <wp:effectExtent l="0" t="0" r="3810" b="0"/>
+            <wp:docPr id="2" name="Picture 2" descr="Figure 7 – Base solid of the shape"/>
+            <wp:cNvGraphicFramePr>
+              <a:graphicFrameLocks xmlns:a="http://schemas.openxmlformats.org/drawingml/2006/main" noChangeAspect="1"/>
+            </wp:cNvGraphicFramePr>
+            <a:graphic xmlns:a="http://schemas.openxmlformats.org/drawingml/2006/main">
+              <a:graphicData uri="http://schemas.openxmlformats.org/drawingml/2006/picture">
+                <pic:pic xmlns:pic="http://schemas.openxmlformats.org/drawingml/2006/picture">
+                  <pic:nvPicPr>
+                    <pic:cNvPr id="2" name="Figure 6 - Base Solid.PNG"/>
+                    <pic:cNvPicPr/>
+                  </pic:nvPicPr>
+                  <pic:blipFill>
+                    <a:blip r:embed="rId16">
+                      <a:extLst>
+                        <a:ext uri="{28A0092B-C50C-407E-A947-70E740481C1C}">
+                          <a14:useLocalDpi xmlns:a14="http://schemas.microsoft.com/office/drawing/2010/main" val="0"/>
+                        </a:ext>
+                      </a:extLst>
+                    </a:blip>
+                    <a:stretch>
+                      <a:fillRect/>
+                    </a:stretch>
+                  </pic:blipFill>
+                  <pic:spPr>
+                    <a:xfrm>
+                      <a:off x="0" y="0"/>
+                      <a:ext cx="1139342" cy="2880000"/>
+                    </a:xfrm>
+                    <a:prstGeom prst="rect">
+                      <a:avLst/>
+                    </a:prstGeom>
+                  </pic:spPr>
+                </pic:pic>
+              </a:graphicData>
+            </a:graphic>
+          </wp:inline>
+        </w:drawing>
+      </w:r>
+    </w:p>
+    <w:p>
+      <w:pPr>
+        <w:pStyle w:val="Quote"/>
+      </w:pPr>
+      <w:r>
+        <w:t xml:space="preserve">Figure </w:t>
+      </w:r>
+      <w:r>
+        <w:t>7</w:t>
+      </w:r>
+      <w:r>
+        <w:t xml:space="preserve"> – </w:t>
+      </w:r>
+      <w:r>
+        <w:t>Base solid of the shape</w:t>
+      </w:r>
+    </w:p>
+    <w:p/>
+    <w:p>
+      <w:r>
+        <w:t xml:space="preserve">The base solid of the shape is a cuboid with two rounded edges (Figure </w:t>
+      </w:r>
+      <w:r>
+        <w:t>7</w:t>
+      </w:r>
+      <w:r>
+        <w:t>). It is formed using the following solids:</w:t>
+      </w:r>
+    </w:p>
+    <w:p/>
+    <w:tbl>
+      <w:tblPr>
+        <w:tblStyle w:val="TableGrid"/>
+        <w:tblW w:w="0" w:type="auto"/>
+        <w:tblLook w:val="04A0" w:firstRow="1" w:lastRow="0" w:firstColumn="1" w:lastColumn="0" w:noHBand="0" w:noVBand="1"/>
+      </w:tblPr>
+      <w:tblGrid>
+        <w:gridCol w:w="1271"/>
+        <w:gridCol w:w="3402"/>
+        <w:gridCol w:w="4509"/>
+      </w:tblGrid>
+      <w:tr>
+        <w:tc>
+          <w:tcPr>
+            <w:tcW w:w="1271" w:type="dxa"/>
+            <w:vAlign w:val="center"/>
+          </w:tcPr>
+          <w:p>
+            <w:pPr>
+              <w:jc w:val="center"/>
+              <w:rPr>
+                <w:noProof/>
+              </w:rPr>
+            </w:pPr>
+            <w:r>
+              <w:rPr>
+                <w:noProof/>
+              </w:rPr>
+              <w:t>Figure A</w:t>
+            </w:r>
+          </w:p>
+        </w:tc>
+        <w:tc>
+          <w:tcPr>
+            <w:tcW w:w="3402" w:type="dxa"/>
+            <w:vAlign w:val="center"/>
+          </w:tcPr>
+          <w:p>
+            <w:pPr>
+              <w:jc w:val="center"/>
+            </w:pPr>
+            <w:r>
+              <w:rPr>
+                <w:noProof/>
+              </w:rPr>
+              <w:drawing>
+                <wp:inline distT="0" distB="0" distL="0" distR="0" wp14:anchorId="0F064549" wp14:editId="18E3250A">
+                  <wp:extent cx="918806" cy="2160000"/>
+                  <wp:effectExtent l="0" t="0" r="0" b="0"/>
+                  <wp:docPr id="26" name="Picture 26"/>
+                  <wp:cNvGraphicFramePr>
+                    <a:graphicFrameLocks xmlns:a="http://schemas.openxmlformats.org/drawingml/2006/main" noChangeAspect="1"/>
+                  </wp:cNvGraphicFramePr>
+                  <a:graphic xmlns:a="http://schemas.openxmlformats.org/drawingml/2006/main">
+                    <a:graphicData uri="http://schemas.openxmlformats.org/drawingml/2006/picture">
+                      <pic:pic xmlns:pic="http://schemas.openxmlformats.org/drawingml/2006/picture">
+                        <pic:nvPicPr>
+                          <pic:cNvPr id="26" name="01_Halfspace.PNG"/>
+                          <pic:cNvPicPr/>
+                        </pic:nvPicPr>
+                        <pic:blipFill>
+                          <a:blip r:embed="rId17" cstate="print">
+                            <a:extLst>
+                              <a:ext uri="{28A0092B-C50C-407E-A947-70E740481C1C}">
+                                <a14:useLocalDpi xmlns:a14="http://schemas.microsoft.com/office/drawing/2010/main" val="0"/>
+                              </a:ext>
+                            </a:extLst>
+                          </a:blip>
+                          <a:stretch>
+                            <a:fillRect/>
+                          </a:stretch>
+                        </pic:blipFill>
+                        <pic:spPr>
+                          <a:xfrm>
+                            <a:off x="0" y="0"/>
+                            <a:ext cx="918806" cy="2160000"/>
+                          </a:xfrm>
+                          <a:prstGeom prst="rect">
+                            <a:avLst/>
+                          </a:prstGeom>
+                        </pic:spPr>
+                      </pic:pic>
+                    </a:graphicData>
+                  </a:graphic>
+                </wp:inline>
+              </w:drawing>
+            </w:r>
+          </w:p>
+        </w:tc>
+        <w:tc>
+          <w:tcPr>
+            <w:tcW w:w="4509" w:type="dxa"/>
+            <w:vAlign w:val="center"/>
+          </w:tcPr>
+          <w:p>
+            <w:r>
+              <w:t xml:space="preserve">Cuboid using </w:t>
+            </w:r>
+            <w:r>
+              <w:t xml:space="preserve">the </w:t>
+            </w:r>
+            <w:r>
+              <w:t xml:space="preserve">intersection of </w:t>
+            </w:r>
+            <w:r>
+              <w:t>the base plane and two half-spaces</w:t>
+            </w:r>
+            <w:r>
+              <w:t>:</w:t>
+            </w:r>
+          </w:p>
+          <w:p>
+            <w:r>
+              <w:t>- min(plane, z + 0.08, 0.08 – z)</w:t>
+            </w:r>
+          </w:p>
+          <w:p/>
+          <w:p>
+            <w:r>
+              <w:t xml:space="preserve">Variable name: </w:t>
+            </w:r>
+            <w:r>
+              <w:rPr>
+                <w:rFonts w:ascii="Fira Code" w:hAnsi="Fira Code"/>
+              </w:rPr>
+              <w:t>surface</w:t>
+            </w:r>
+          </w:p>
+        </w:tc>
+      </w:tr>
+      <w:tr>
+        <w:tc>
+          <w:tcPr>
+            <w:tcW w:w="1271" w:type="dxa"/>
+            <w:vAlign w:val="center"/>
+          </w:tcPr>
+          <w:p>
+            <w:pPr>
+              <w:jc w:val="center"/>
+              <w:rPr>
+                <w:noProof/>
+              </w:rPr>
+            </w:pPr>
+            <w:r>
+              <w:rPr>
+                <w:noProof/>
+              </w:rPr>
+              <w:t>Figure B</w:t>
+            </w:r>
+          </w:p>
+        </w:tc>
+        <w:tc>
+          <w:tcPr>
+            <w:tcW w:w="3402" w:type="dxa"/>
+            <w:vAlign w:val="center"/>
+          </w:tcPr>
+          <w:p>
+            <w:pPr>
+              <w:jc w:val="center"/>
+            </w:pPr>
+            <w:r>
+              <w:rPr>
+                <w:noProof/>
+              </w:rPr>
+              <w:drawing>
+                <wp:inline distT="0" distB="0" distL="0" distR="0" wp14:anchorId="4A9263B9" wp14:editId="784F24A7">
+                  <wp:extent cx="1434706" cy="1440000"/>
+                  <wp:effectExtent l="0" t="0" r="0" b="8255"/>
+                  <wp:docPr id="46" name="Picture 46"/>
+                  <wp:cNvGraphicFramePr>
+                    <a:graphicFrameLocks xmlns:a="http://schemas.openxmlformats.org/drawingml/2006/main" noChangeAspect="1"/>
+                  </wp:cNvGraphicFramePr>
+                  <a:graphic xmlns:a="http://schemas.openxmlformats.org/drawingml/2006/main">
+                    <a:graphicData uri="http://schemas.openxmlformats.org/drawingml/2006/picture">
+                      <pic:pic xmlns:pic="http://schemas.openxmlformats.org/drawingml/2006/picture">
+                        <pic:nvPicPr>
+                          <pic:cNvPr id="46" name="01_Ellipsoid.PNG"/>
+                          <pic:cNvPicPr/>
+                        </pic:nvPicPr>
+                        <pic:blipFill>
+                          <a:blip r:embed="rId18">
+                            <a:extLst>
+                              <a:ext uri="{28A0092B-C50C-407E-A947-70E740481C1C}">
+                                <a14:useLocalDpi xmlns:a14="http://schemas.microsoft.com/office/drawing/2010/main" val="0"/>
+                              </a:ext>
+                            </a:extLst>
+                          </a:blip>
+                          <a:stretch>
+                            <a:fillRect/>
+                          </a:stretch>
+                        </pic:blipFill>
+                        <pic:spPr>
+                          <a:xfrm>
+                            <a:off x="0" y="0"/>
+                            <a:ext cx="1434706" cy="1440000"/>
+                          </a:xfrm>
+                          <a:prstGeom prst="rect">
+                            <a:avLst/>
+                          </a:prstGeom>
+                        </pic:spPr>
+                      </pic:pic>
+                    </a:graphicData>
+                  </a:graphic>
+                </wp:inline>
+              </w:drawing>
+            </w:r>
+          </w:p>
+        </w:tc>
+        <w:tc>
+          <w:tcPr>
+            <w:tcW w:w="4509" w:type="dxa"/>
+            <w:vAlign w:val="center"/>
+          </w:tcPr>
+          <w:p>
+            <w:r>
+              <w:t>Two ellipsoids using the following formulas:</w:t>
+            </w:r>
+          </w:p>
+          <w:p>
+            <w:r>
+              <w:t xml:space="preserve">- </w:t>
+            </w:r>
+            <w:r>
+              <w:t>0.2^2 - (x + 0.06)^2 - (y - 0.51)^2 - z^2</w:t>
+            </w:r>
+          </w:p>
+          <w:p>
+            <w:r>
+              <w:t xml:space="preserve">- </w:t>
+            </w:r>
+            <w:r>
+              <w:t>0.2^2 - (x + 0.06)^2 - (y + 0.51)^2 - z^2</w:t>
+            </w:r>
+          </w:p>
+          <w:p/>
+          <w:p/>
+          <w:p>
+            <w:r>
+              <w:t xml:space="preserve">Variable name: </w:t>
+            </w:r>
+            <w:r>
+              <w:rPr>
+                <w:rFonts w:ascii="Fira Code" w:hAnsi="Fira Code"/>
+              </w:rPr>
+              <w:t>edgeEllipsoid</w:t>
+            </w:r>
+          </w:p>
+        </w:tc>
+      </w:tr>
+      <w:tr>
+        <w:tc>
+          <w:tcPr>
+            <w:tcW w:w="1271" w:type="dxa"/>
+            <w:vAlign w:val="center"/>
+          </w:tcPr>
+          <w:p>
+            <w:pPr>
+              <w:jc w:val="center"/>
+              <w:rPr>
+                <w:noProof/>
+              </w:rPr>
+            </w:pPr>
+            <w:r>
+              <w:rPr>
+                <w:noProof/>
+              </w:rPr>
+              <w:lastRenderedPageBreak/>
+              <w:t>Figure C</w:t>
+            </w:r>
+          </w:p>
+        </w:tc>
+        <w:tc>
+          <w:tcPr>
+            <w:tcW w:w="3402" w:type="dxa"/>
+            <w:vAlign w:val="center"/>
+          </w:tcPr>
+          <w:p>
+            <w:pPr>
+              <w:jc w:val="center"/>
+            </w:pPr>
+            <w:r>
+              <w:rPr>
+                <w:noProof/>
+              </w:rPr>
+              <w:drawing>
+                <wp:inline distT="0" distB="0" distL="0" distR="0" wp14:anchorId="207124DD" wp14:editId="798FE227">
+                  <wp:extent cx="1476765" cy="1440000"/>
+                  <wp:effectExtent l="0" t="0" r="0" b="8255"/>
+                  <wp:docPr id="47" name="Picture 47"/>
+                  <wp:cNvGraphicFramePr>
+                    <a:graphicFrameLocks xmlns:a="http://schemas.openxmlformats.org/drawingml/2006/main" noChangeAspect="1"/>
+                  </wp:cNvGraphicFramePr>
+                  <a:graphic xmlns:a="http://schemas.openxmlformats.org/drawingml/2006/main">
+                    <a:graphicData uri="http://schemas.openxmlformats.org/drawingml/2006/picture">
+                      <pic:pic xmlns:pic="http://schemas.openxmlformats.org/drawingml/2006/picture">
+                        <pic:nvPicPr>
+                          <pic:cNvPr id="47" name="01_HS+E.PNG"/>
+                          <pic:cNvPicPr/>
+                        </pic:nvPicPr>
+                        <pic:blipFill>
+                          <a:blip r:embed="rId19">
+                            <a:extLst>
+                              <a:ext uri="{28A0092B-C50C-407E-A947-70E740481C1C}">
+                                <a14:useLocalDpi xmlns:a14="http://schemas.microsoft.com/office/drawing/2010/main" val="0"/>
+                              </a:ext>
+                            </a:extLst>
+                          </a:blip>
+                          <a:stretch>
+                            <a:fillRect/>
+                          </a:stretch>
+                        </pic:blipFill>
+                        <pic:spPr>
+                          <a:xfrm>
+                            <a:off x="0" y="0"/>
+                            <a:ext cx="1476765" cy="1440000"/>
+                          </a:xfrm>
+                          <a:prstGeom prst="rect">
+                            <a:avLst/>
+                          </a:prstGeom>
+                        </pic:spPr>
+                      </pic:pic>
+                    </a:graphicData>
+                  </a:graphic>
+                </wp:inline>
+              </w:drawing>
+            </w:r>
+          </w:p>
+        </w:tc>
+        <w:tc>
+          <w:tcPr>
+            <w:tcW w:w="4509" w:type="dxa"/>
+            <w:vAlign w:val="center"/>
+          </w:tcPr>
+          <w:p>
+            <w:r>
+              <w:t>Intersecting Figures A and B</w:t>
+            </w:r>
+            <w:r>
+              <w:t>.</w:t>
+            </w:r>
+          </w:p>
+          <w:p/>
+          <w:p>
+            <w:r>
+              <w:t xml:space="preserve">Variable name: </w:t>
+            </w:r>
+            <w:r>
+              <w:rPr>
+                <w:rFonts w:ascii="Fira Code" w:hAnsi="Fira Code"/>
+              </w:rPr>
+              <w:t>edge1</w:t>
+            </w:r>
+            <w:r>
+              <w:t xml:space="preserve"> &amp; </w:t>
+            </w:r>
+            <w:r>
+              <w:rPr>
+                <w:rFonts w:ascii="Fira Code" w:hAnsi="Fira Code"/>
+              </w:rPr>
+              <w:t>edge2</w:t>
+            </w:r>
+          </w:p>
+        </w:tc>
+      </w:tr>
+      <w:tr>
+        <w:tc>
+          <w:tcPr>
+            <w:tcW w:w="1271" w:type="dxa"/>
+            <w:vAlign w:val="center"/>
+          </w:tcPr>
+          <w:p>
+            <w:pPr>
+              <w:jc w:val="center"/>
+              <w:rPr>
+                <w:noProof/>
+              </w:rPr>
+            </w:pPr>
+            <w:r>
+              <w:rPr>
+                <w:noProof/>
+              </w:rPr>
+              <w:t>Figure D</w:t>
+            </w:r>
+          </w:p>
+        </w:tc>
+        <w:tc>
+          <w:tcPr>
+            <w:tcW w:w="3402" w:type="dxa"/>
+            <w:vAlign w:val="center"/>
+          </w:tcPr>
+          <w:p>
+            <w:pPr>
+              <w:jc w:val="center"/>
+            </w:pPr>
+            <w:r>
+              <w:rPr>
+                <w:noProof/>
+              </w:rPr>
+              <w:drawing>
+                <wp:inline distT="0" distB="0" distL="0" distR="0" wp14:anchorId="6E1CA766" wp14:editId="210307A8">
+                  <wp:extent cx="620461" cy="1440000"/>
+                  <wp:effectExtent l="0" t="0" r="8255" b="8255"/>
+                  <wp:docPr id="3" name="Picture 3"/>
+                  <wp:cNvGraphicFramePr>
+                    <a:graphicFrameLocks xmlns:a="http://schemas.openxmlformats.org/drawingml/2006/main" noChangeAspect="1"/>
+                  </wp:cNvGraphicFramePr>
+                  <a:graphic xmlns:a="http://schemas.openxmlformats.org/drawingml/2006/main">
+                    <a:graphicData uri="http://schemas.openxmlformats.org/drawingml/2006/picture">
+                      <pic:pic xmlns:pic="http://schemas.openxmlformats.org/drawingml/2006/picture">
+                        <pic:nvPicPr>
+                          <pic:cNvPr id="3" name="2A - Union Cuboids.PNG"/>
+                          <pic:cNvPicPr/>
+                        </pic:nvPicPr>
+                        <pic:blipFill>
+                          <a:blip r:embed="rId20" cstate="print">
+                            <a:extLst>
+                              <a:ext uri="{28A0092B-C50C-407E-A947-70E740481C1C}">
+                                <a14:useLocalDpi xmlns:a14="http://schemas.microsoft.com/office/drawing/2010/main" val="0"/>
+                              </a:ext>
+                            </a:extLst>
+                          </a:blip>
+                          <a:stretch>
+                            <a:fillRect/>
+                          </a:stretch>
+                        </pic:blipFill>
+                        <pic:spPr>
+                          <a:xfrm>
+                            <a:off x="0" y="0"/>
+                            <a:ext cx="620461" cy="1440000"/>
+                          </a:xfrm>
+                          <a:prstGeom prst="rect">
+                            <a:avLst/>
+                          </a:prstGeom>
+                        </pic:spPr>
+                      </pic:pic>
+                    </a:graphicData>
+                  </a:graphic>
+                </wp:inline>
+              </w:drawing>
+            </w:r>
+          </w:p>
+        </w:tc>
+        <w:tc>
+          <w:tcPr>
+            <w:tcW w:w="4509" w:type="dxa"/>
+            <w:vAlign w:val="center"/>
+          </w:tcPr>
+          <w:p>
+            <w:r>
+              <w:t>Union</w:t>
+            </w:r>
+            <w:r>
+              <w:t xml:space="preserve"> of two cuboids</w:t>
+            </w:r>
+            <w:r>
+              <w:t>:</w:t>
+            </w:r>
+          </w:p>
+          <w:p>
+            <w:r>
+              <w:t>- min(x + 0.05, 0.25 – x, y + 0.7, 0.7 – y, z + 0.08, 0.08 – z)</w:t>
+            </w:r>
+          </w:p>
+          <w:p>
+            <w:r>
+              <w:t>- min(x + 0.25, 0.25 – x, y + 0.5, 0.5 – y, z + 0.08, 0.08 – z)</w:t>
+            </w:r>
+          </w:p>
+          <w:p/>
+          <w:p>
+            <w:r>
+              <w:t xml:space="preserve">Variable name: </w:t>
+            </w:r>
+            <w:r>
+              <w:rPr>
+                <w:rFonts w:ascii="Fira Code" w:hAnsi="Fira Code"/>
+              </w:rPr>
+              <w:t>surface3</w:t>
+            </w:r>
+          </w:p>
+        </w:tc>
+      </w:tr>
+      <w:tr>
+        <w:tc>
+          <w:tcPr>
+            <w:tcW w:w="1271" w:type="dxa"/>
+            <w:vAlign w:val="center"/>
+          </w:tcPr>
+          <w:p>
+            <w:pPr>
+              <w:jc w:val="center"/>
+              <w:rPr>
+                <w:noProof/>
+              </w:rPr>
+            </w:pPr>
+            <w:r>
+              <w:rPr>
+                <w:noProof/>
+              </w:rPr>
+              <w:t>Figure E</w:t>
+            </w:r>
+          </w:p>
+        </w:tc>
+        <w:tc>
+          <w:tcPr>
+            <w:tcW w:w="3402" w:type="dxa"/>
+            <w:vAlign w:val="center"/>
+          </w:tcPr>
+          <w:p>
+            <w:pPr>
+              <w:jc w:val="center"/>
+            </w:pPr>
+            <w:r>
+              <w:rPr>
+                <w:noProof/>
+              </w:rPr>
+              <w:drawing>
+                <wp:inline distT="0" distB="0" distL="0" distR="0" wp14:anchorId="27A5D15B" wp14:editId="256B1483">
+                  <wp:extent cx="556071" cy="1440000"/>
+                  <wp:effectExtent l="0" t="0" r="0" b="8255"/>
+                  <wp:docPr id="4" name="Picture 4"/>
+                  <wp:cNvGraphicFramePr>
+                    <a:graphicFrameLocks xmlns:a="http://schemas.openxmlformats.org/drawingml/2006/main" noChangeAspect="1"/>
+                  </wp:cNvGraphicFramePr>
+                  <a:graphic xmlns:a="http://schemas.openxmlformats.org/drawingml/2006/main">
+                    <a:graphicData uri="http://schemas.openxmlformats.org/drawingml/2006/picture">
+                      <pic:pic xmlns:pic="http://schemas.openxmlformats.org/drawingml/2006/picture">
+                        <pic:nvPicPr>
+                          <pic:cNvPr id="4" name="2A - Base Solid.PNG"/>
+                          <pic:cNvPicPr/>
+                        </pic:nvPicPr>
+                        <pic:blipFill>
+                          <a:blip r:embed="rId21" cstate="print">
+                            <a:extLst>
+                              <a:ext uri="{28A0092B-C50C-407E-A947-70E740481C1C}">
+                                <a14:useLocalDpi xmlns:a14="http://schemas.microsoft.com/office/drawing/2010/main" val="0"/>
+                              </a:ext>
+                            </a:extLst>
+                          </a:blip>
+                          <a:stretch>
+                            <a:fillRect/>
+                          </a:stretch>
+                        </pic:blipFill>
+                        <pic:spPr>
+                          <a:xfrm>
+                            <a:off x="0" y="0"/>
+                            <a:ext cx="556071" cy="1440000"/>
+                          </a:xfrm>
+                          <a:prstGeom prst="rect">
+                            <a:avLst/>
+                          </a:prstGeom>
+                        </pic:spPr>
+                      </pic:pic>
+                    </a:graphicData>
+                  </a:graphic>
+                </wp:inline>
+              </w:drawing>
+            </w:r>
+          </w:p>
+        </w:tc>
+        <w:tc>
+          <w:tcPr>
+            <w:tcW w:w="4509" w:type="dxa"/>
+            <w:vAlign w:val="center"/>
+          </w:tcPr>
+          <w:p>
+            <w:r>
+              <w:t xml:space="preserve">Intersecting Figure C (x2) with Figure D to obtain the base solid as illustrated in Figure </w:t>
+            </w:r>
+            <w:r>
+              <w:t>7</w:t>
+            </w:r>
+            <w:r>
+              <w:t>.</w:t>
+            </w:r>
+          </w:p>
+          <w:p/>
+          <w:p>
+            <w:r>
+              <w:t xml:space="preserve">Variable name: </w:t>
+            </w:r>
+            <w:r>
+              <w:rPr>
+                <w:rFonts w:ascii="Fira Code" w:hAnsi="Fira Code"/>
+              </w:rPr>
+              <w:t>mainSurface1</w:t>
+            </w:r>
+          </w:p>
+        </w:tc>
+      </w:tr>
+    </w:tbl>
+    <w:p>
+      <w:pPr>
+        <w:spacing w:after="160" w:line="259" w:lineRule="auto"/>
+        <w:rPr>
+          <w:b/>
+          <w:szCs w:val="24"/>
+        </w:rPr>
+      </w:pPr>
+    </w:p>
+    <w:p>
+      <w:pPr>
+        <w:pStyle w:val="Heading2"/>
+      </w:pPr>
+      <w:bookmarkStart w:id="6" w:name="_Toc38625567"/>
+      <w:r>
+        <w:t>2</w:t>
+      </w:r>
+      <w:r>
+        <w:t>D</w:t>
+      </w:r>
+      <w:r>
+        <w:t xml:space="preserve"> </w:t>
+      </w:r>
+      <w:r>
+        <w:tab/>
+      </w:r>
+      <w:r>
+        <w:t>Circle</w:t>
+      </w:r>
+      <w:r>
+        <w:t xml:space="preserve"> Pad </w:t>
+      </w:r>
+      <w:r>
+        <w:t>Base</w:t>
+      </w:r>
+      <w:bookmarkEnd w:id="6"/>
     </w:p>
     <w:p>
       <w:pPr>
@@ -2170,18 +3356,18 @@
         <mc:AlternateContent>
           <mc:Choice Requires="wps">
             <w:drawing>
-              <wp:anchor distT="0" distB="0" distL="114300" distR="114300" simplePos="0" relativeHeight="251659264" behindDoc="0" locked="0" layoutInCell="1" allowOverlap="1" wp14:anchorId="27DA9104" wp14:editId="21AE7993">
+              <wp:anchor distT="0" distB="0" distL="114300" distR="114300" simplePos="0" relativeHeight="251677696" behindDoc="0" locked="0" layoutInCell="1" allowOverlap="1" wp14:anchorId="209CD775" wp14:editId="3CF5B6ED">
                 <wp:simplePos x="0" y="0"/>
                 <wp:positionH relativeFrom="column">
-                  <wp:posOffset>1510030</wp:posOffset>
+                  <wp:posOffset>2714625</wp:posOffset>
                 </wp:positionH>
                 <wp:positionV relativeFrom="paragraph">
-                  <wp:posOffset>69850</wp:posOffset>
+                  <wp:posOffset>470535</wp:posOffset>
                 </wp:positionV>
-                <wp:extent cx="685800" cy="685800"/>
-                <wp:effectExtent l="0" t="0" r="19050" b="19050"/>
+                <wp:extent cx="542925" cy="552450"/>
+                <wp:effectExtent l="0" t="0" r="28575" b="19050"/>
                 <wp:wrapNone/>
-                <wp:docPr id="53" name="Oval 53"/>
+                <wp:docPr id="5" name="Oval 5"/>
                 <wp:cNvGraphicFramePr/>
                 <a:graphic xmlns:a="http://schemas.openxmlformats.org/drawingml/2006/main">
                   <a:graphicData uri="http://schemas.microsoft.com/office/word/2010/wordprocessingShape">
@@ -2190,13 +3376,13 @@
                       <wps:spPr>
                         <a:xfrm>
                           <a:off x="0" y="0"/>
-                          <a:ext cx="685800" cy="685800"/>
+                          <a:ext cx="542925" cy="552450"/>
                         </a:xfrm>
                         <a:prstGeom prst="ellipse">
                           <a:avLst/>
                         </a:prstGeom>
                         <a:noFill/>
-                        <a:ln>
+                        <a:ln w="19050">
                           <a:solidFill>
                             <a:srgbClr val="FF0000"/>
                           </a:solidFill>
@@ -2232,13 +3418,2028 @@
           </mc:Choice>
           <mc:Fallback>
             <w:pict>
-              <v:oval w14:anchorId="6DE76CDC" id="Oval 53" o:spid="_x0000_s1026" style="position:absolute;margin-left:118.9pt;margin-top:5.5pt;width:54pt;height:54pt;z-index:251659264;visibility:visible;mso-wrap-style:square;mso-wrap-distance-left:9pt;mso-wrap-distance-top:0;mso-wrap-distance-right:9pt;mso-wrap-distance-bottom:0;mso-position-horizontal:absolute;mso-position-horizontal-relative:text;mso-position-vertical:absolute;mso-position-vertical-relative:text;v-text-anchor:middle" o:gfxdata="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" filled="f" strokecolor="red" strokeweight="1pt">
+              <v:oval w14:anchorId="2E1BA6FD" id="Oval 5" o:spid="_x0000_s1026" style="position:absolute;margin-left:213.75pt;margin-top:37.05pt;width:42.75pt;height:43.5pt;z-index:251677696;visibility:visible;mso-wrap-style:square;mso-wrap-distance-left:9pt;mso-wrap-distance-top:0;mso-wrap-distance-right:9pt;mso-wrap-distance-bottom:0;mso-position-horizontal:absolute;mso-position-horizontal-relative:text;mso-position-vertical:absolute;mso-position-vertical-relative:text;v-text-anchor:middle" o:gfxdata="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" filled="f" strokecolor="red" strokeweight="1.5pt">
                 <v:stroke joinstyle="miter"/>
               </v:oval>
             </w:pict>
           </mc:Fallback>
         </mc:AlternateContent>
       </w:r>
+      <w:r>
+        <w:rPr>
+          <w:noProof/>
+        </w:rPr>
+        <w:drawing>
+          <wp:inline distT="0" distB="0" distL="0" distR="0" wp14:anchorId="0BCA66C9" wp14:editId="53840680">
+            <wp:extent cx="1172490" cy="2880000"/>
+            <wp:effectExtent l="0" t="0" r="8890" b="0"/>
+            <wp:docPr id="56" name="Picture 56" descr="Figure 8 – Circle pad base indent (circled in red)"/>
+            <wp:cNvGraphicFramePr>
+              <a:graphicFrameLocks xmlns:a="http://schemas.openxmlformats.org/drawingml/2006/main" noChangeAspect="1"/>
+            </wp:cNvGraphicFramePr>
+            <a:graphic xmlns:a="http://schemas.openxmlformats.org/drawingml/2006/main">
+              <a:graphicData uri="http://schemas.openxmlformats.org/drawingml/2006/picture">
+                <pic:pic xmlns:pic="http://schemas.openxmlformats.org/drawingml/2006/picture">
+                  <pic:nvPicPr>
+                    <pic:cNvPr id="56" name="Joycon.PNG"/>
+                    <pic:cNvPicPr/>
+                  </pic:nvPicPr>
+                  <pic:blipFill>
+                    <a:blip r:embed="rId22">
+                      <a:extLst>
+                        <a:ext uri="{28A0092B-C50C-407E-A947-70E740481C1C}">
+                          <a14:useLocalDpi xmlns:a14="http://schemas.microsoft.com/office/drawing/2010/main" val="0"/>
+                        </a:ext>
+                      </a:extLst>
+                    </a:blip>
+                    <a:stretch>
+                      <a:fillRect/>
+                    </a:stretch>
+                  </pic:blipFill>
+                  <pic:spPr>
+                    <a:xfrm>
+                      <a:off x="0" y="0"/>
+                      <a:ext cx="1172490" cy="2880000"/>
+                    </a:xfrm>
+                    <a:prstGeom prst="rect">
+                      <a:avLst/>
+                    </a:prstGeom>
+                  </pic:spPr>
+                </pic:pic>
+              </a:graphicData>
+            </a:graphic>
+          </wp:inline>
+        </w:drawing>
+      </w:r>
+    </w:p>
+    <w:p>
+      <w:pPr>
+        <w:pStyle w:val="Quote"/>
+      </w:pPr>
+      <w:r>
+        <w:t xml:space="preserve">Figure </w:t>
+      </w:r>
+      <w:r>
+        <w:t>8</w:t>
+      </w:r>
+      <w:r>
+        <w:t xml:space="preserve"> – Circle pad base</w:t>
+      </w:r>
+      <w:r>
+        <w:t xml:space="preserve"> indent</w:t>
+      </w:r>
+      <w:r>
+        <w:t xml:space="preserve"> </w:t>
+      </w:r>
+      <w:r>
+        <w:t>(</w:t>
+      </w:r>
+      <w:r>
+        <w:t>circled in red</w:t>
+      </w:r>
+      <w:r>
+        <w:t>)</w:t>
+      </w:r>
+    </w:p>
+    <w:p>
+      <w:pPr>
+        <w:jc w:val="center"/>
+      </w:pPr>
+    </w:p>
+    <w:p>
+      <w:r>
+        <w:t xml:space="preserve">An indent is made </w:t>
+      </w:r>
+      <w:r>
+        <w:t>on the base solid to form t</w:t>
+      </w:r>
+      <w:r>
+        <w:t xml:space="preserve">he base of the </w:t>
+      </w:r>
+      <w:r>
+        <w:t>circle</w:t>
+      </w:r>
+      <w:r>
+        <w:t xml:space="preserve"> pad</w:t>
+      </w:r>
+      <w:r>
+        <w:t xml:space="preserve"> (Figure </w:t>
+      </w:r>
+      <w:r>
+        <w:t>8</w:t>
+      </w:r>
+      <w:r>
+        <w:t>)</w:t>
+      </w:r>
+      <w:r>
+        <w:t>.</w:t>
+      </w:r>
+      <w:r>
+        <w:t xml:space="preserve"> The indent is made using </w:t>
+      </w:r>
+      <w:r>
+        <w:t>the following solids:</w:t>
+      </w:r>
+    </w:p>
+    <w:p/>
+    <w:tbl>
+      <w:tblPr>
+        <w:tblStyle w:val="TableGrid"/>
+        <w:tblW w:w="0" w:type="auto"/>
+        <w:tblLook w:val="04A0" w:firstRow="1" w:lastRow="0" w:firstColumn="1" w:lastColumn="0" w:noHBand="0" w:noVBand="1"/>
+      </w:tblPr>
+      <w:tblGrid>
+        <w:gridCol w:w="1271"/>
+        <w:gridCol w:w="3402"/>
+        <w:gridCol w:w="4509"/>
+      </w:tblGrid>
+      <w:tr>
+        <w:tc>
+          <w:tcPr>
+            <w:tcW w:w="1271" w:type="dxa"/>
+            <w:vAlign w:val="center"/>
+          </w:tcPr>
+          <w:p>
+            <w:pPr>
+              <w:jc w:val="center"/>
+              <w:rPr>
+                <w:noProof/>
+              </w:rPr>
+            </w:pPr>
+            <w:r>
+              <w:rPr>
+                <w:noProof/>
+              </w:rPr>
+              <w:t>Figure A</w:t>
+            </w:r>
+          </w:p>
+        </w:tc>
+        <w:tc>
+          <w:tcPr>
+            <w:tcW w:w="3402" w:type="dxa"/>
+            <w:vAlign w:val="center"/>
+          </w:tcPr>
+          <w:p>
+            <w:pPr>
+              <w:jc w:val="center"/>
+            </w:pPr>
+            <w:r>
+              <w:rPr>
+                <w:noProof/>
+              </w:rPr>
+              <w:drawing>
+                <wp:inline distT="0" distB="0" distL="0" distR="0" wp14:anchorId="0645E2D6" wp14:editId="4F8B3881">
+                  <wp:extent cx="708196" cy="2160000"/>
+                  <wp:effectExtent l="0" t="0" r="0" b="0"/>
+                  <wp:docPr id="7" name="Picture 7"/>
+                  <wp:cNvGraphicFramePr>
+                    <a:graphicFrameLocks xmlns:a="http://schemas.openxmlformats.org/drawingml/2006/main" noChangeAspect="1"/>
+                  </wp:cNvGraphicFramePr>
+                  <a:graphic xmlns:a="http://schemas.openxmlformats.org/drawingml/2006/main">
+                    <a:graphicData uri="http://schemas.openxmlformats.org/drawingml/2006/picture">
+                      <pic:pic xmlns:pic="http://schemas.openxmlformats.org/drawingml/2006/picture">
+                        <pic:nvPicPr>
+                          <pic:cNvPr id="26" name="01_Halfspace.PNG"/>
+                          <pic:cNvPicPr/>
+                        </pic:nvPicPr>
+                        <pic:blipFill>
+                          <a:blip r:embed="rId23">
+                            <a:extLst>
+                              <a:ext uri="{28A0092B-C50C-407E-A947-70E740481C1C}">
+                                <a14:useLocalDpi xmlns:a14="http://schemas.microsoft.com/office/drawing/2010/main" val="0"/>
+                              </a:ext>
+                            </a:extLst>
+                          </a:blip>
+                          <a:stretch>
+                            <a:fillRect/>
+                          </a:stretch>
+                        </pic:blipFill>
+                        <pic:spPr>
+                          <a:xfrm>
+                            <a:off x="0" y="0"/>
+                            <a:ext cx="708196" cy="2160000"/>
+                          </a:xfrm>
+                          <a:prstGeom prst="rect">
+                            <a:avLst/>
+                          </a:prstGeom>
+                        </pic:spPr>
+                      </pic:pic>
+                    </a:graphicData>
+                  </a:graphic>
+                </wp:inline>
+              </w:drawing>
+            </w:r>
+          </w:p>
+        </w:tc>
+        <w:tc>
+          <w:tcPr>
+            <w:tcW w:w="4509" w:type="dxa"/>
+            <w:vAlign w:val="center"/>
+          </w:tcPr>
+          <w:p>
+            <w:r>
+              <w:t>Cuboid using the intersection of the base plane and two half-spaces</w:t>
+            </w:r>
+            <w:r>
+              <w:t>:</w:t>
+            </w:r>
+          </w:p>
+          <w:p>
+            <w:r>
+              <w:t>- min(plane, z - 0.02, 0.08 – z)</w:t>
+            </w:r>
+          </w:p>
+          <w:p/>
+          <w:p>
+            <w:r>
+              <w:t xml:space="preserve">Variable name: </w:t>
+            </w:r>
+            <w:r>
+              <w:rPr>
+                <w:rFonts w:ascii="Fira Code" w:hAnsi="Fira Code"/>
+              </w:rPr>
+              <w:t>indentSurface</w:t>
+            </w:r>
+          </w:p>
+        </w:tc>
+      </w:tr>
+      <w:tr>
+        <w:tc>
+          <w:tcPr>
+            <w:tcW w:w="1271" w:type="dxa"/>
+            <w:vAlign w:val="center"/>
+          </w:tcPr>
+          <w:p>
+            <w:pPr>
+              <w:jc w:val="center"/>
+              <w:rPr>
+                <w:noProof/>
+              </w:rPr>
+            </w:pPr>
+            <w:r>
+              <w:rPr>
+                <w:noProof/>
+              </w:rPr>
+              <w:t>Figure B</w:t>
+            </w:r>
+          </w:p>
+        </w:tc>
+        <w:tc>
+          <w:tcPr>
+            <w:tcW w:w="3402" w:type="dxa"/>
+            <w:vAlign w:val="center"/>
+          </w:tcPr>
+          <w:p>
+            <w:pPr>
+              <w:jc w:val="center"/>
+            </w:pPr>
+            <w:r>
+              <w:rPr>
+                <w:noProof/>
+              </w:rPr>
+              <w:drawing>
+                <wp:inline distT="0" distB="0" distL="0" distR="0" wp14:anchorId="4282F6B0" wp14:editId="0A58E0AE">
+                  <wp:extent cx="1907239" cy="1080000"/>
+                  <wp:effectExtent l="0" t="0" r="0" b="6350"/>
+                  <wp:docPr id="8" name="Picture 8"/>
+                  <wp:cNvGraphicFramePr>
+                    <a:graphicFrameLocks xmlns:a="http://schemas.openxmlformats.org/drawingml/2006/main" noChangeAspect="1"/>
+                  </wp:cNvGraphicFramePr>
+                  <a:graphic xmlns:a="http://schemas.openxmlformats.org/drawingml/2006/main">
+                    <a:graphicData uri="http://schemas.openxmlformats.org/drawingml/2006/picture">
+                      <pic:pic xmlns:pic="http://schemas.openxmlformats.org/drawingml/2006/picture">
+                        <pic:nvPicPr>
+                          <pic:cNvPr id="46" name="01_Ellipsoid.PNG"/>
+                          <pic:cNvPicPr/>
+                        </pic:nvPicPr>
+                        <pic:blipFill>
+                          <a:blip r:embed="rId24">
+                            <a:extLst>
+                              <a:ext uri="{28A0092B-C50C-407E-A947-70E740481C1C}">
+                                <a14:useLocalDpi xmlns:a14="http://schemas.microsoft.com/office/drawing/2010/main" val="0"/>
+                              </a:ext>
+                            </a:extLst>
+                          </a:blip>
+                          <a:stretch>
+                            <a:fillRect/>
+                          </a:stretch>
+                        </pic:blipFill>
+                        <pic:spPr>
+                          <a:xfrm>
+                            <a:off x="0" y="0"/>
+                            <a:ext cx="1907239" cy="1080000"/>
+                          </a:xfrm>
+                          <a:prstGeom prst="rect">
+                            <a:avLst/>
+                          </a:prstGeom>
+                        </pic:spPr>
+                      </pic:pic>
+                    </a:graphicData>
+                  </a:graphic>
+                </wp:inline>
+              </w:drawing>
+            </w:r>
+          </w:p>
+        </w:tc>
+        <w:tc>
+          <w:tcPr>
+            <w:tcW w:w="4509" w:type="dxa"/>
+            <w:vAlign w:val="center"/>
+          </w:tcPr>
+          <w:p>
+            <w:r>
+              <w:t>Cylinder using the following formula:</w:t>
+            </w:r>
+          </w:p>
+          <w:p>
+            <w:r>
+              <w:t xml:space="preserve">- </w:t>
+            </w:r>
+            <w:r>
+              <w:t>0.1^2 - x^2 - (y - 0.37)^2</w:t>
+            </w:r>
+          </w:p>
+          <w:p/>
+          <w:p>
+            <w:r>
+              <w:t xml:space="preserve">Variable name: </w:t>
+            </w:r>
+            <w:r>
+              <w:rPr>
+                <w:rFonts w:ascii="Fira Code" w:hAnsi="Fira Code"/>
+              </w:rPr>
+              <w:t>indentCylinder</w:t>
+            </w:r>
+          </w:p>
+        </w:tc>
+      </w:tr>
+      <w:tr>
+        <w:tc>
+          <w:tcPr>
+            <w:tcW w:w="1271" w:type="dxa"/>
+            <w:vAlign w:val="center"/>
+          </w:tcPr>
+          <w:p>
+            <w:pPr>
+              <w:jc w:val="center"/>
+              <w:rPr>
+                <w:noProof/>
+              </w:rPr>
+            </w:pPr>
+            <w:r>
+              <w:rPr>
+                <w:noProof/>
+              </w:rPr>
+              <w:t>Figure C</w:t>
+            </w:r>
+          </w:p>
+        </w:tc>
+        <w:tc>
+          <w:tcPr>
+            <w:tcW w:w="3402" w:type="dxa"/>
+            <w:vAlign w:val="center"/>
+          </w:tcPr>
+          <w:p>
+            <w:pPr>
+              <w:jc w:val="center"/>
+            </w:pPr>
+            <w:r>
+              <w:rPr>
+                <w:noProof/>
+              </w:rPr>
+              <w:drawing>
+                <wp:inline distT="0" distB="0" distL="0" distR="0" wp14:anchorId="3DA1FB58" wp14:editId="630CE9F4">
+                  <wp:extent cx="1364209" cy="1440000"/>
+                  <wp:effectExtent l="0" t="0" r="7620" b="8255"/>
+                  <wp:docPr id="9" name="Picture 9"/>
+                  <wp:cNvGraphicFramePr>
+                    <a:graphicFrameLocks xmlns:a="http://schemas.openxmlformats.org/drawingml/2006/main" noChangeAspect="1"/>
+                  </wp:cNvGraphicFramePr>
+                  <a:graphic xmlns:a="http://schemas.openxmlformats.org/drawingml/2006/main">
+                    <a:graphicData uri="http://schemas.openxmlformats.org/drawingml/2006/picture">
+                      <pic:pic xmlns:pic="http://schemas.openxmlformats.org/drawingml/2006/picture">
+                        <pic:nvPicPr>
+                          <pic:cNvPr id="47" name="01_HS+E.PNG"/>
+                          <pic:cNvPicPr/>
+                        </pic:nvPicPr>
+                        <pic:blipFill>
+                          <a:blip r:embed="rId25">
+                            <a:extLst>
+                              <a:ext uri="{28A0092B-C50C-407E-A947-70E740481C1C}">
+                                <a14:useLocalDpi xmlns:a14="http://schemas.microsoft.com/office/drawing/2010/main" val="0"/>
+                              </a:ext>
+                            </a:extLst>
+                          </a:blip>
+                          <a:stretch>
+                            <a:fillRect/>
+                          </a:stretch>
+                        </pic:blipFill>
+                        <pic:spPr>
+                          <a:xfrm>
+                            <a:off x="0" y="0"/>
+                            <a:ext cx="1364209" cy="1440000"/>
+                          </a:xfrm>
+                          <a:prstGeom prst="rect">
+                            <a:avLst/>
+                          </a:prstGeom>
+                        </pic:spPr>
+                      </pic:pic>
+                    </a:graphicData>
+                  </a:graphic>
+                </wp:inline>
+              </w:drawing>
+            </w:r>
+          </w:p>
+        </w:tc>
+        <w:tc>
+          <w:tcPr>
+            <w:tcW w:w="4509" w:type="dxa"/>
+            <w:vAlign w:val="center"/>
+          </w:tcPr>
+          <w:p>
+            <w:r>
+              <w:t>Intersecting Figures A and B.</w:t>
+            </w:r>
+          </w:p>
+          <w:p/>
+          <w:p>
+            <w:r>
+              <w:t xml:space="preserve">Variable name: </w:t>
+            </w:r>
+            <w:r>
+              <w:rPr>
+                <w:rFonts w:ascii="Fira Code" w:hAnsi="Fira Code"/>
+              </w:rPr>
+              <w:t>indent</w:t>
+            </w:r>
+          </w:p>
+        </w:tc>
+      </w:tr>
+      <w:tr>
+        <w:tc>
+          <w:tcPr>
+            <w:tcW w:w="1271" w:type="dxa"/>
+            <w:vAlign w:val="center"/>
+          </w:tcPr>
+          <w:p>
+            <w:pPr>
+              <w:jc w:val="center"/>
+              <w:rPr>
+                <w:noProof/>
+              </w:rPr>
+            </w:pPr>
+            <w:r>
+              <w:rPr>
+                <w:noProof/>
+              </w:rPr>
+              <w:t>Figure D</w:t>
+            </w:r>
+          </w:p>
+        </w:tc>
+        <w:tc>
+          <w:tcPr>
+            <w:tcW w:w="3402" w:type="dxa"/>
+            <w:vAlign w:val="center"/>
+          </w:tcPr>
+          <w:p>
+            <w:pPr>
+              <w:jc w:val="center"/>
+            </w:pPr>
+            <w:r>
+              <w:rPr>
+                <w:noProof/>
+              </w:rPr>
+              <w:drawing>
+                <wp:inline distT="0" distB="0" distL="0" distR="0" wp14:anchorId="1057702B" wp14:editId="66E80441">
+                  <wp:extent cx="586245" cy="1440000"/>
+                  <wp:effectExtent l="0" t="0" r="4445" b="8255"/>
+                  <wp:docPr id="10" name="Picture 10"/>
+                  <wp:cNvGraphicFramePr>
+                    <a:graphicFrameLocks xmlns:a="http://schemas.openxmlformats.org/drawingml/2006/main" noChangeAspect="1"/>
+                  </wp:cNvGraphicFramePr>
+                  <a:graphic xmlns:a="http://schemas.openxmlformats.org/drawingml/2006/main">
+                    <a:graphicData uri="http://schemas.openxmlformats.org/drawingml/2006/picture">
+                      <pic:pic xmlns:pic="http://schemas.openxmlformats.org/drawingml/2006/picture">
+                        <pic:nvPicPr>
+                          <pic:cNvPr id="3" name="2A - Union Cuboids.PNG"/>
+                          <pic:cNvPicPr/>
+                        </pic:nvPicPr>
+                        <pic:blipFill>
+                          <a:blip r:embed="rId26" cstate="print">
+                            <a:extLst>
+                              <a:ext uri="{28A0092B-C50C-407E-A947-70E740481C1C}">
+                                <a14:useLocalDpi xmlns:a14="http://schemas.microsoft.com/office/drawing/2010/main" val="0"/>
+                              </a:ext>
+                            </a:extLst>
+                          </a:blip>
+                          <a:stretch>
+                            <a:fillRect/>
+                          </a:stretch>
+                        </pic:blipFill>
+                        <pic:spPr>
+                          <a:xfrm>
+                            <a:off x="0" y="0"/>
+                            <a:ext cx="586245" cy="1440000"/>
+                          </a:xfrm>
+                          <a:prstGeom prst="rect">
+                            <a:avLst/>
+                          </a:prstGeom>
+                        </pic:spPr>
+                      </pic:pic>
+                    </a:graphicData>
+                  </a:graphic>
+                </wp:inline>
+              </w:drawing>
+            </w:r>
+          </w:p>
+        </w:tc>
+        <w:tc>
+          <w:tcPr>
+            <w:tcW w:w="4509" w:type="dxa"/>
+            <w:vAlign w:val="center"/>
+          </w:tcPr>
+          <w:p>
+            <w:r>
+              <w:t>Intersecting Figures B and C to obtain the solid as illustrated in Figure 8.</w:t>
+            </w:r>
+          </w:p>
+          <w:p/>
+          <w:p>
+            <w:r>
+              <w:t xml:space="preserve">Variable name: </w:t>
+            </w:r>
+            <w:r>
+              <w:rPr>
+                <w:rFonts w:ascii="Fira Code" w:hAnsi="Fira Code"/>
+              </w:rPr>
+              <w:t>mainSurface</w:t>
+            </w:r>
+          </w:p>
+        </w:tc>
+      </w:tr>
+    </w:tbl>
+    <w:p/>
+    <w:p>
+      <w:pPr>
+        <w:spacing w:after="160" w:line="259" w:lineRule="auto"/>
+        <w:rPr>
+          <w:b/>
+          <w:szCs w:val="24"/>
+        </w:rPr>
+      </w:pPr>
+      <w:r>
+        <w:br w:type="page"/>
+      </w:r>
+    </w:p>
+    <w:p>
+      <w:pPr>
+        <w:pStyle w:val="Heading2"/>
+      </w:pPr>
+      <w:bookmarkStart w:id="7" w:name="_Toc38625568"/>
+      <w:r>
+        <w:lastRenderedPageBreak/>
+        <w:t>2</w:t>
+      </w:r>
+      <w:r>
+        <w:t>E</w:t>
+      </w:r>
+      <w:r>
+        <w:t xml:space="preserve"> </w:t>
+      </w:r>
+      <w:r>
+        <w:tab/>
+        <w:t>Circle Pad</w:t>
+      </w:r>
+      <w:bookmarkEnd w:id="7"/>
+    </w:p>
+    <w:tbl>
+      <w:tblPr>
+        <w:tblStyle w:val="TableGrid"/>
+        <w:tblW w:w="0" w:type="auto"/>
+        <w:tblBorders>
+          <w:top w:val="none" w:sz="0" w:space="0" w:color="auto"/>
+          <w:left w:val="none" w:sz="0" w:space="0" w:color="auto"/>
+          <w:bottom w:val="none" w:sz="0" w:space="0" w:color="auto"/>
+          <w:right w:val="none" w:sz="0" w:space="0" w:color="auto"/>
+          <w:insideH w:val="none" w:sz="0" w:space="0" w:color="auto"/>
+          <w:insideV w:val="none" w:sz="0" w:space="0" w:color="auto"/>
+        </w:tblBorders>
+        <w:tblLook w:val="04A0" w:firstRow="1" w:lastRow="0" w:firstColumn="1" w:lastColumn="0" w:noHBand="0" w:noVBand="1"/>
+      </w:tblPr>
+      <w:tblGrid>
+        <w:gridCol w:w="4591"/>
+        <w:gridCol w:w="4591"/>
+      </w:tblGrid>
+      <w:tr>
+        <w:tc>
+          <w:tcPr>
+            <w:tcW w:w="4591" w:type="dxa"/>
+            <w:vAlign w:val="center"/>
+          </w:tcPr>
+          <w:p>
+            <w:pPr>
+              <w:jc w:val="center"/>
+            </w:pPr>
+            <w:r>
+              <w:rPr>
+                <w:noProof/>
+              </w:rPr>
+              <mc:AlternateContent>
+                <mc:Choice Requires="wps">
+                  <w:drawing>
+                    <wp:anchor distT="0" distB="0" distL="114300" distR="114300" simplePos="0" relativeHeight="251678720" behindDoc="0" locked="0" layoutInCell="1" allowOverlap="1" wp14:anchorId="6583A3D1" wp14:editId="222DBCCB">
+                      <wp:simplePos x="0" y="0"/>
+                      <wp:positionH relativeFrom="column">
+                        <wp:posOffset>1236345</wp:posOffset>
+                      </wp:positionH>
+                      <wp:positionV relativeFrom="paragraph">
+                        <wp:posOffset>489585</wp:posOffset>
+                      </wp:positionV>
+                      <wp:extent cx="609600" cy="552450"/>
+                      <wp:effectExtent l="0" t="0" r="19050" b="19050"/>
+                      <wp:wrapNone/>
+                      <wp:docPr id="33" name="Oval 33"/>
+                      <wp:cNvGraphicFramePr/>
+                      <a:graphic xmlns:a="http://schemas.openxmlformats.org/drawingml/2006/main">
+                        <a:graphicData uri="http://schemas.microsoft.com/office/word/2010/wordprocessingShape">
+                          <wps:wsp>
+                            <wps:cNvSpPr/>
+                            <wps:spPr>
+                              <a:xfrm>
+                                <a:off x="0" y="0"/>
+                                <a:ext cx="609600" cy="552450"/>
+                              </a:xfrm>
+                              <a:prstGeom prst="ellipse">
+                                <a:avLst/>
+                              </a:prstGeom>
+                              <a:noFill/>
+                              <a:ln w="19050">
+                                <a:solidFill>
+                                  <a:srgbClr val="FF0000"/>
+                                </a:solidFill>
+                              </a:ln>
+                            </wps:spPr>
+                            <wps:style>
+                              <a:lnRef idx="2">
+                                <a:schemeClr val="accent1">
+                                  <a:shade val="50000"/>
+                                </a:schemeClr>
+                              </a:lnRef>
+                              <a:fillRef idx="1">
+                                <a:schemeClr val="accent1"/>
+                              </a:fillRef>
+                              <a:effectRef idx="0">
+                                <a:schemeClr val="accent1"/>
+                              </a:effectRef>
+                              <a:fontRef idx="minor">
+                                <a:schemeClr val="lt1"/>
+                              </a:fontRef>
+                            </wps:style>
+                            <wps:bodyPr rot="0" spcFirstLastPara="0" vertOverflow="overflow" horzOverflow="overflow" vert="horz" wrap="square" lIns="91440" tIns="45720" rIns="91440" bIns="45720" numCol="1" spcCol="0" rtlCol="0" fromWordArt="0" anchor="ctr" anchorCtr="0" forceAA="0" compatLnSpc="1">
+                              <a:prstTxWarp prst="textNoShape">
+                                <a:avLst/>
+                              </a:prstTxWarp>
+                              <a:noAutofit/>
+                            </wps:bodyPr>
+                          </wps:wsp>
+                        </a:graphicData>
+                      </a:graphic>
+                    </wp:anchor>
+                  </w:drawing>
+                </mc:Choice>
+                <mc:Fallback>
+                  <w:pict>
+                    <v:oval w14:anchorId="18B96110" id="Oval 33" o:spid="_x0000_s1026" style="position:absolute;margin-left:97.35pt;margin-top:38.55pt;width:48pt;height:43.5pt;z-index:251678720;visibility:visible;mso-wrap-style:square;mso-wrap-distance-left:9pt;mso-wrap-distance-top:0;mso-wrap-distance-right:9pt;mso-wrap-distance-bottom:0;mso-position-horizontal:absolute;mso-position-horizontal-relative:text;mso-position-vertical:absolute;mso-position-vertical-relative:text;v-text-anchor:middle" o:gfxdata="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" filled="f" strokecolor="red" strokeweight="1.5pt">
+                      <v:stroke joinstyle="miter"/>
+                    </v:oval>
+                  </w:pict>
+                </mc:Fallback>
+              </mc:AlternateContent>
+            </w:r>
+            <w:r>
+              <w:rPr>
+                <w:noProof/>
+              </w:rPr>
+              <w:drawing>
+                <wp:inline distT="0" distB="0" distL="0" distR="0" wp14:anchorId="33B194ED" wp14:editId="41495124">
+                  <wp:extent cx="1361270" cy="2880000"/>
+                  <wp:effectExtent l="0" t="0" r="0" b="0"/>
+                  <wp:docPr id="31" name="Picture 31" descr="Figure 9 – Circle pad (circled in red)"/>
+                  <wp:cNvGraphicFramePr>
+                    <a:graphicFrameLocks xmlns:a="http://schemas.openxmlformats.org/drawingml/2006/main" noChangeAspect="1"/>
+                  </wp:cNvGraphicFramePr>
+                  <a:graphic xmlns:a="http://schemas.openxmlformats.org/drawingml/2006/main">
+                    <a:graphicData uri="http://schemas.openxmlformats.org/drawingml/2006/picture">
+                      <pic:pic xmlns:pic="http://schemas.openxmlformats.org/drawingml/2006/picture">
+                        <pic:nvPicPr>
+                          <pic:cNvPr id="12" name="JOYCON_FRONT.PNG"/>
+                          <pic:cNvPicPr/>
+                        </pic:nvPicPr>
+                        <pic:blipFill>
+                          <a:blip r:embed="rId27">
+                            <a:extLst>
+                              <a:ext uri="{28A0092B-C50C-407E-A947-70E740481C1C}">
+                                <a14:useLocalDpi xmlns:a14="http://schemas.microsoft.com/office/drawing/2010/main" val="0"/>
+                              </a:ext>
+                            </a:extLst>
+                          </a:blip>
+                          <a:stretch>
+                            <a:fillRect/>
+                          </a:stretch>
+                        </pic:blipFill>
+                        <pic:spPr>
+                          <a:xfrm>
+                            <a:off x="0" y="0"/>
+                            <a:ext cx="1361270" cy="2880000"/>
+                          </a:xfrm>
+                          <a:prstGeom prst="rect">
+                            <a:avLst/>
+                          </a:prstGeom>
+                        </pic:spPr>
+                      </pic:pic>
+                    </a:graphicData>
+                  </a:graphic>
+                </wp:inline>
+              </w:drawing>
+            </w:r>
+          </w:p>
+        </w:tc>
+        <w:tc>
+          <w:tcPr>
+            <w:tcW w:w="4591" w:type="dxa"/>
+            <w:vAlign w:val="center"/>
+          </w:tcPr>
+          <w:p>
+            <w:pPr>
+              <w:jc w:val="center"/>
+            </w:pPr>
+            <w:r>
+              <w:rPr>
+                <w:noProof/>
+              </w:rPr>
+              <w:drawing>
+                <wp:inline distT="0" distB="0" distL="0" distR="0" wp14:anchorId="62A17578" wp14:editId="30CEC058">
+                  <wp:extent cx="1105054" cy="1381318"/>
+                  <wp:effectExtent l="0" t="0" r="0" b="9525"/>
+                  <wp:docPr id="32" name="Picture 32" descr="Figure 10 – Solid attached to circle pad base"/>
+                  <wp:cNvGraphicFramePr>
+                    <a:graphicFrameLocks xmlns:a="http://schemas.openxmlformats.org/drawingml/2006/main" noChangeAspect="1"/>
+                  </wp:cNvGraphicFramePr>
+                  <a:graphic xmlns:a="http://schemas.openxmlformats.org/drawingml/2006/main">
+                    <a:graphicData uri="http://schemas.openxmlformats.org/drawingml/2006/picture">
+                      <pic:pic xmlns:pic="http://schemas.openxmlformats.org/drawingml/2006/picture">
+                        <pic:nvPicPr>
+                          <pic:cNvPr id="32" name="Figure 10 - Attaching.PNG"/>
+                          <pic:cNvPicPr/>
+                        </pic:nvPicPr>
+                        <pic:blipFill>
+                          <a:blip r:embed="rId28">
+                            <a:extLst>
+                              <a:ext uri="{28A0092B-C50C-407E-A947-70E740481C1C}">
+                                <a14:useLocalDpi xmlns:a14="http://schemas.microsoft.com/office/drawing/2010/main" val="0"/>
+                              </a:ext>
+                            </a:extLst>
+                          </a:blip>
+                          <a:stretch>
+                            <a:fillRect/>
+                          </a:stretch>
+                        </pic:blipFill>
+                        <pic:spPr>
+                          <a:xfrm>
+                            <a:off x="0" y="0"/>
+                            <a:ext cx="1105054" cy="1381318"/>
+                          </a:xfrm>
+                          <a:prstGeom prst="rect">
+                            <a:avLst/>
+                          </a:prstGeom>
+                        </pic:spPr>
+                      </pic:pic>
+                    </a:graphicData>
+                  </a:graphic>
+                </wp:inline>
+              </w:drawing>
+            </w:r>
+          </w:p>
+        </w:tc>
+      </w:tr>
+      <w:tr>
+        <w:tc>
+          <w:tcPr>
+            <w:tcW w:w="4591" w:type="dxa"/>
+            <w:vAlign w:val="center"/>
+          </w:tcPr>
+          <w:p>
+            <w:pPr>
+              <w:pStyle w:val="Quote"/>
+            </w:pPr>
+            <w:r>
+              <w:t xml:space="preserve">Figure 9 </w:t>
+            </w:r>
+            <w:r>
+              <w:t>–</w:t>
+            </w:r>
+            <w:r>
+              <w:t xml:space="preserve"> Circle</w:t>
+            </w:r>
+            <w:r>
+              <w:t xml:space="preserve"> </w:t>
+            </w:r>
+            <w:r>
+              <w:t>pad (circled in red)</w:t>
+            </w:r>
+          </w:p>
+        </w:tc>
+        <w:tc>
+          <w:tcPr>
+            <w:tcW w:w="4591" w:type="dxa"/>
+            <w:vAlign w:val="center"/>
+          </w:tcPr>
+          <w:p>
+            <w:pPr>
+              <w:pStyle w:val="Quote"/>
+            </w:pPr>
+            <w:r>
+              <w:t>Figure 10 – Solid attached to circle pad base</w:t>
+            </w:r>
+          </w:p>
+        </w:tc>
+      </w:tr>
+    </w:tbl>
+    <w:p/>
+    <w:p>
+      <w:r>
+        <w:t>The circle pad (</w:t>
+      </w:r>
+      <w:r>
+        <w:t xml:space="preserve">circled in red in </w:t>
+      </w:r>
+      <w:r>
+        <w:t xml:space="preserve">Figure </w:t>
+      </w:r>
+      <w:r>
+        <w:t>9</w:t>
+      </w:r>
+      <w:r>
+        <w:t xml:space="preserve">) is created by attaching </w:t>
+      </w:r>
+      <w:r>
+        <w:t>the following solids</w:t>
+      </w:r>
+      <w:r>
+        <w:t xml:space="preserve"> onto the circle pad base</w:t>
+      </w:r>
+      <w:r>
+        <w:t xml:space="preserve"> as illustrated in Figure 10:</w:t>
+      </w:r>
+    </w:p>
+    <w:p/>
+    <w:tbl>
+      <w:tblPr>
+        <w:tblStyle w:val="TableGrid"/>
+        <w:tblW w:w="0" w:type="auto"/>
+        <w:tblLook w:val="04A0" w:firstRow="1" w:lastRow="0" w:firstColumn="1" w:lastColumn="0" w:noHBand="0" w:noVBand="1"/>
+      </w:tblPr>
+      <w:tblGrid>
+        <w:gridCol w:w="1271"/>
+        <w:gridCol w:w="3402"/>
+        <w:gridCol w:w="4509"/>
+      </w:tblGrid>
+      <w:tr>
+        <w:tc>
+          <w:tcPr>
+            <w:tcW w:w="1271" w:type="dxa"/>
+            <w:vAlign w:val="center"/>
+          </w:tcPr>
+          <w:p>
+            <w:pPr>
+              <w:jc w:val="center"/>
+              <w:rPr>
+                <w:noProof/>
+              </w:rPr>
+            </w:pPr>
+            <w:r>
+              <w:rPr>
+                <w:noProof/>
+              </w:rPr>
+              <w:t>Figure A</w:t>
+            </w:r>
+          </w:p>
+        </w:tc>
+        <w:tc>
+          <w:tcPr>
+            <w:tcW w:w="3402" w:type="dxa"/>
+            <w:vAlign w:val="center"/>
+          </w:tcPr>
+          <w:p>
+            <w:pPr>
+              <w:jc w:val="center"/>
+            </w:pPr>
+            <w:r>
+              <w:rPr>
+                <w:noProof/>
+              </w:rPr>
+              <w:drawing>
+                <wp:inline distT="0" distB="0" distL="0" distR="0" wp14:anchorId="55B04DFB" wp14:editId="5A65B6C3">
+                  <wp:extent cx="797911" cy="1080000"/>
+                  <wp:effectExtent l="0" t="0" r="2540" b="6350"/>
+                  <wp:docPr id="19" name="Picture 19"/>
+                  <wp:cNvGraphicFramePr>
+                    <a:graphicFrameLocks xmlns:a="http://schemas.openxmlformats.org/drawingml/2006/main" noChangeAspect="1"/>
+                  </wp:cNvGraphicFramePr>
+                  <a:graphic xmlns:a="http://schemas.openxmlformats.org/drawingml/2006/main">
+                    <a:graphicData uri="http://schemas.openxmlformats.org/drawingml/2006/picture">
+                      <pic:pic xmlns:pic="http://schemas.openxmlformats.org/drawingml/2006/picture">
+                        <pic:nvPicPr>
+                          <pic:cNvPr id="64" name="03_Surface.PNG"/>
+                          <pic:cNvPicPr/>
+                        </pic:nvPicPr>
+                        <pic:blipFill>
+                          <a:blip r:embed="rId29">
+                            <a:extLst>
+                              <a:ext uri="{28A0092B-C50C-407E-A947-70E740481C1C}">
+                                <a14:useLocalDpi xmlns:a14="http://schemas.microsoft.com/office/drawing/2010/main" val="0"/>
+                              </a:ext>
+                            </a:extLst>
+                          </a:blip>
+                          <a:stretch>
+                            <a:fillRect/>
+                          </a:stretch>
+                        </pic:blipFill>
+                        <pic:spPr>
+                          <a:xfrm>
+                            <a:off x="0" y="0"/>
+                            <a:ext cx="797911" cy="1080000"/>
+                          </a:xfrm>
+                          <a:prstGeom prst="rect">
+                            <a:avLst/>
+                          </a:prstGeom>
+                        </pic:spPr>
+                      </pic:pic>
+                    </a:graphicData>
+                  </a:graphic>
+                </wp:inline>
+              </w:drawing>
+            </w:r>
+          </w:p>
+        </w:tc>
+        <w:tc>
+          <w:tcPr>
+            <w:tcW w:w="4509" w:type="dxa"/>
+            <w:vAlign w:val="center"/>
+          </w:tcPr>
+          <w:p>
+            <w:r>
+              <w:t>Intersection of a cuboid and ellipsoid</w:t>
+            </w:r>
+            <w:r>
+              <w:t>:</w:t>
+            </w:r>
+          </w:p>
+          <w:p>
+            <w:r>
+              <w:t>- min(plane, z – 0.12, 0.16 – z)</w:t>
+            </w:r>
+          </w:p>
+          <w:p>
+            <w:r>
+              <w:t xml:space="preserve">- </w:t>
+            </w:r>
+            <w:r>
+              <w:t>0.12^2 - x^2 - (y - 0.37)^2 - (z - 0.13)^2</w:t>
+            </w:r>
+          </w:p>
+          <w:p/>
+          <w:p>
+            <w:r>
+              <w:t xml:space="preserve">Variable name: </w:t>
+            </w:r>
+            <w:r>
+              <w:rPr>
+                <w:rFonts w:ascii="Fira Code" w:hAnsi="Fira Code"/>
+              </w:rPr>
+              <w:t>circlePadSurface</w:t>
+            </w:r>
+          </w:p>
+        </w:tc>
+      </w:tr>
+      <w:tr>
+        <w:tc>
+          <w:tcPr>
+            <w:tcW w:w="1271" w:type="dxa"/>
+            <w:vAlign w:val="center"/>
+          </w:tcPr>
+          <w:p>
+            <w:pPr>
+              <w:jc w:val="center"/>
+              <w:rPr>
+                <w:noProof/>
+              </w:rPr>
+            </w:pPr>
+            <w:r>
+              <w:rPr>
+                <w:noProof/>
+              </w:rPr>
+              <w:t>Figure B</w:t>
+            </w:r>
+          </w:p>
+        </w:tc>
+        <w:tc>
+          <w:tcPr>
+            <w:tcW w:w="3402" w:type="dxa"/>
+            <w:vAlign w:val="center"/>
+          </w:tcPr>
+          <w:p>
+            <w:pPr>
+              <w:jc w:val="center"/>
+            </w:pPr>
+            <w:r>
+              <w:rPr>
+                <w:noProof/>
+              </w:rPr>
+              <w:drawing>
+                <wp:inline distT="0" distB="0" distL="0" distR="0" wp14:anchorId="4D2E0C51" wp14:editId="15691CF6">
+                  <wp:extent cx="1290732" cy="1080000"/>
+                  <wp:effectExtent l="0" t="0" r="5080" b="6350"/>
+                  <wp:docPr id="20" name="Picture 20"/>
+                  <wp:cNvGraphicFramePr>
+                    <a:graphicFrameLocks xmlns:a="http://schemas.openxmlformats.org/drawingml/2006/main" noChangeAspect="1"/>
+                  </wp:cNvGraphicFramePr>
+                  <a:graphic xmlns:a="http://schemas.openxmlformats.org/drawingml/2006/main">
+                    <a:graphicData uri="http://schemas.openxmlformats.org/drawingml/2006/picture">
+                      <pic:pic xmlns:pic="http://schemas.openxmlformats.org/drawingml/2006/picture">
+                        <pic:nvPicPr>
+                          <pic:cNvPr id="67" name="03_Cone.PNG"/>
+                          <pic:cNvPicPr/>
+                        </pic:nvPicPr>
+                        <pic:blipFill>
+                          <a:blip r:embed="rId30">
+                            <a:extLst>
+                              <a:ext uri="{28A0092B-C50C-407E-A947-70E740481C1C}">
+                                <a14:useLocalDpi xmlns:a14="http://schemas.microsoft.com/office/drawing/2010/main" val="0"/>
+                              </a:ext>
+                            </a:extLst>
+                          </a:blip>
+                          <a:stretch>
+                            <a:fillRect/>
+                          </a:stretch>
+                        </pic:blipFill>
+                        <pic:spPr>
+                          <a:xfrm>
+                            <a:off x="0" y="0"/>
+                            <a:ext cx="1290732" cy="1080000"/>
+                          </a:xfrm>
+                          <a:prstGeom prst="rect">
+                            <a:avLst/>
+                          </a:prstGeom>
+                        </pic:spPr>
+                      </pic:pic>
+                    </a:graphicData>
+                  </a:graphic>
+                </wp:inline>
+              </w:drawing>
+            </w:r>
+          </w:p>
+        </w:tc>
+        <w:tc>
+          <w:tcPr>
+            <w:tcW w:w="4509" w:type="dxa"/>
+            <w:vAlign w:val="center"/>
+          </w:tcPr>
+          <w:p>
+            <w:r>
+              <w:t>Cone</w:t>
+            </w:r>
+            <w:r>
+              <w:t xml:space="preserve"> using the following formula:</w:t>
+            </w:r>
+          </w:p>
+          <w:p>
+            <w:r>
+              <w:t xml:space="preserve">- </w:t>
+            </w:r>
+            <w:r>
+              <w:t>min((z / 1)^2 - (x / 0.5)^2 - ((y - 0.37) / 0.5)^2, 0.12 - z, z)</w:t>
+            </w:r>
+          </w:p>
+          <w:p/>
+          <w:p>
+            <w:r>
+              <w:t xml:space="preserve">Variable name: </w:t>
+            </w:r>
+            <w:proofErr w:type="spellStart"/>
+            <w:r>
+              <w:rPr>
+                <w:rFonts w:ascii="Fira Code" w:hAnsi="Fira Code"/>
+              </w:rPr>
+              <w:t>circlePadCone</w:t>
+            </w:r>
+            <w:proofErr w:type="spellEnd"/>
+          </w:p>
+        </w:tc>
+      </w:tr>
+      <w:tr>
+        <w:tc>
+          <w:tcPr>
+            <w:tcW w:w="1271" w:type="dxa"/>
+            <w:vAlign w:val="center"/>
+          </w:tcPr>
+          <w:p>
+            <w:pPr>
+              <w:jc w:val="center"/>
+              <w:rPr>
+                <w:noProof/>
+              </w:rPr>
+            </w:pPr>
+            <w:r>
+              <w:rPr>
+                <w:noProof/>
+              </w:rPr>
+              <w:t>Figure C</w:t>
+            </w:r>
+          </w:p>
+        </w:tc>
+        <w:tc>
+          <w:tcPr>
+            <w:tcW w:w="3402" w:type="dxa"/>
+            <w:vAlign w:val="center"/>
+          </w:tcPr>
+          <w:p>
+            <w:pPr>
+              <w:jc w:val="center"/>
+            </w:pPr>
+            <w:r>
+              <w:rPr>
+                <w:noProof/>
+              </w:rPr>
+              <w:drawing>
+                <wp:inline distT="0" distB="0" distL="0" distR="0" wp14:anchorId="4AC8E8CD" wp14:editId="1897E627">
+                  <wp:extent cx="1520000" cy="1440000"/>
+                  <wp:effectExtent l="0" t="0" r="4445" b="8255"/>
+                  <wp:docPr id="23" name="Picture 23"/>
+                  <wp:cNvGraphicFramePr>
+                    <a:graphicFrameLocks xmlns:a="http://schemas.openxmlformats.org/drawingml/2006/main" noChangeAspect="1"/>
+                  </wp:cNvGraphicFramePr>
+                  <a:graphic xmlns:a="http://schemas.openxmlformats.org/drawingml/2006/main">
+                    <a:graphicData uri="http://schemas.openxmlformats.org/drawingml/2006/picture">
+                      <pic:pic xmlns:pic="http://schemas.openxmlformats.org/drawingml/2006/picture">
+                        <pic:nvPicPr>
+                          <pic:cNvPr id="68" name="03_Circle_Pad.PNG"/>
+                          <pic:cNvPicPr/>
+                        </pic:nvPicPr>
+                        <pic:blipFill>
+                          <a:blip r:embed="rId31">
+                            <a:extLst>
+                              <a:ext uri="{28A0092B-C50C-407E-A947-70E740481C1C}">
+                                <a14:useLocalDpi xmlns:a14="http://schemas.microsoft.com/office/drawing/2010/main" val="0"/>
+                              </a:ext>
+                            </a:extLst>
+                          </a:blip>
+                          <a:stretch>
+                            <a:fillRect/>
+                          </a:stretch>
+                        </pic:blipFill>
+                        <pic:spPr>
+                          <a:xfrm>
+                            <a:off x="0" y="0"/>
+                            <a:ext cx="1520000" cy="1440000"/>
+                          </a:xfrm>
+                          <a:prstGeom prst="rect">
+                            <a:avLst/>
+                          </a:prstGeom>
+                        </pic:spPr>
+                      </pic:pic>
+                    </a:graphicData>
+                  </a:graphic>
+                </wp:inline>
+              </w:drawing>
+            </w:r>
+          </w:p>
+        </w:tc>
+        <w:tc>
+          <w:tcPr>
+            <w:tcW w:w="4509" w:type="dxa"/>
+            <w:vAlign w:val="center"/>
+          </w:tcPr>
+          <w:p>
+            <w:r>
+              <w:t>Unionising</w:t>
+            </w:r>
+            <w:r>
+              <w:t xml:space="preserve"> Figures A and B.</w:t>
+            </w:r>
+          </w:p>
+          <w:p/>
+          <w:p>
+            <w:r>
+              <w:t xml:space="preserve">Variable name: </w:t>
+            </w:r>
+            <w:r>
+              <w:rPr>
+                <w:rFonts w:ascii="Fira Code" w:hAnsi="Fira Code"/>
+              </w:rPr>
+              <w:t>circlePad</w:t>
+            </w:r>
+          </w:p>
+        </w:tc>
+      </w:tr>
+    </w:tbl>
+    <w:p/>
+    <w:p/>
+    <w:p>
+      <w:pPr>
+        <w:spacing w:after="160" w:line="259" w:lineRule="auto"/>
+        <w:rPr>
+          <w:b/>
+          <w:szCs w:val="24"/>
+        </w:rPr>
+      </w:pPr>
+      <w:r>
+        <w:br w:type="page"/>
+      </w:r>
+    </w:p>
+    <w:p>
+      <w:pPr>
+        <w:pStyle w:val="Heading2"/>
+      </w:pPr>
+      <w:bookmarkStart w:id="8" w:name="_Toc38625569"/>
+      <w:r>
+        <w:lastRenderedPageBreak/>
+        <w:t>2</w:t>
+      </w:r>
+      <w:r>
+        <w:t>F</w:t>
+      </w:r>
+      <w:r>
+        <w:t xml:space="preserve"> </w:t>
+      </w:r>
+      <w:r>
+        <w:tab/>
+        <w:t>Round Buttons</w:t>
+      </w:r>
+      <w:bookmarkEnd w:id="8"/>
+    </w:p>
+    <w:tbl>
+      <w:tblPr>
+        <w:tblStyle w:val="TableGrid"/>
+        <w:tblW w:w="0" w:type="auto"/>
+        <w:tblBorders>
+          <w:top w:val="none" w:sz="0" w:space="0" w:color="auto"/>
+          <w:left w:val="none" w:sz="0" w:space="0" w:color="auto"/>
+          <w:bottom w:val="none" w:sz="0" w:space="0" w:color="auto"/>
+          <w:right w:val="none" w:sz="0" w:space="0" w:color="auto"/>
+          <w:insideH w:val="none" w:sz="0" w:space="0" w:color="auto"/>
+          <w:insideV w:val="none" w:sz="0" w:space="0" w:color="auto"/>
+        </w:tblBorders>
+        <w:tblLook w:val="04A0" w:firstRow="1" w:lastRow="0" w:firstColumn="1" w:lastColumn="0" w:noHBand="0" w:noVBand="1"/>
+      </w:tblPr>
+      <w:tblGrid>
+        <w:gridCol w:w="4591"/>
+        <w:gridCol w:w="4591"/>
+      </w:tblGrid>
+      <w:tr>
+        <w:tc>
+          <w:tcPr>
+            <w:tcW w:w="4591" w:type="dxa"/>
+          </w:tcPr>
+          <w:p>
+            <w:pPr>
+              <w:jc w:val="center"/>
+            </w:pPr>
+            <w:r>
+              <w:rPr>
+                <w:noProof/>
+              </w:rPr>
+              <mc:AlternateContent>
+                <mc:Choice Requires="wps">
+                  <w:drawing>
+                    <wp:anchor distT="0" distB="0" distL="114300" distR="114300" simplePos="0" relativeHeight="251665408" behindDoc="0" locked="0" layoutInCell="1" allowOverlap="1" wp14:anchorId="41B8C46B" wp14:editId="418C3938">
+                      <wp:simplePos x="0" y="0"/>
+                      <wp:positionH relativeFrom="column">
+                        <wp:posOffset>1150620</wp:posOffset>
+                      </wp:positionH>
+                      <wp:positionV relativeFrom="paragraph">
+                        <wp:posOffset>1070611</wp:posOffset>
+                      </wp:positionV>
+                      <wp:extent cx="666750" cy="800100"/>
+                      <wp:effectExtent l="0" t="0" r="19050" b="19050"/>
+                      <wp:wrapNone/>
+                      <wp:docPr id="72" name="Oval 72"/>
+                      <wp:cNvGraphicFramePr/>
+                      <a:graphic xmlns:a="http://schemas.openxmlformats.org/drawingml/2006/main">
+                        <a:graphicData uri="http://schemas.microsoft.com/office/word/2010/wordprocessingShape">
+                          <wps:wsp>
+                            <wps:cNvSpPr/>
+                            <wps:spPr>
+                              <a:xfrm>
+                                <a:off x="0" y="0"/>
+                                <a:ext cx="666750" cy="800100"/>
+                              </a:xfrm>
+                              <a:prstGeom prst="ellipse">
+                                <a:avLst/>
+                              </a:prstGeom>
+                              <a:noFill/>
+                              <a:ln w="19050">
+                                <a:solidFill>
+                                  <a:srgbClr val="FF0000"/>
+                                </a:solidFill>
+                              </a:ln>
+                            </wps:spPr>
+                            <wps:style>
+                              <a:lnRef idx="2">
+                                <a:schemeClr val="accent1">
+                                  <a:shade val="50000"/>
+                                </a:schemeClr>
+                              </a:lnRef>
+                              <a:fillRef idx="1">
+                                <a:schemeClr val="accent1"/>
+                              </a:fillRef>
+                              <a:effectRef idx="0">
+                                <a:schemeClr val="accent1"/>
+                              </a:effectRef>
+                              <a:fontRef idx="minor">
+                                <a:schemeClr val="lt1"/>
+                              </a:fontRef>
+                            </wps:style>
+                            <wps:bodyPr rot="0" spcFirstLastPara="0" vertOverflow="overflow" horzOverflow="overflow" vert="horz" wrap="square" lIns="91440" tIns="45720" rIns="91440" bIns="45720" numCol="1" spcCol="0" rtlCol="0" fromWordArt="0" anchor="ctr" anchorCtr="0" forceAA="0" compatLnSpc="1">
+                              <a:prstTxWarp prst="textNoShape">
+                                <a:avLst/>
+                              </a:prstTxWarp>
+                              <a:noAutofit/>
+                            </wps:bodyPr>
+                          </wps:wsp>
+                        </a:graphicData>
+                      </a:graphic>
+                      <wp14:sizeRelH relativeFrom="margin">
+                        <wp14:pctWidth>0</wp14:pctWidth>
+                      </wp14:sizeRelH>
+                      <wp14:sizeRelV relativeFrom="margin">
+                        <wp14:pctHeight>0</wp14:pctHeight>
+                      </wp14:sizeRelV>
+                    </wp:anchor>
+                  </w:drawing>
+                </mc:Choice>
+                <mc:Fallback>
+                  <w:pict>
+                    <v:oval w14:anchorId="6D9893F1" id="Oval 72" o:spid="_x0000_s1026" style="position:absolute;margin-left:90.6pt;margin-top:84.3pt;width:52.5pt;height:63pt;z-index:251665408;visibility:visible;mso-wrap-style:square;mso-width-percent:0;mso-height-percent:0;mso-wrap-distance-left:9pt;mso-wrap-distance-top:0;mso-wrap-distance-right:9pt;mso-wrap-distance-bottom:0;mso-position-horizontal:absolute;mso-position-horizontal-relative:text;mso-position-vertical:absolute;mso-position-vertical-relative:text;mso-width-percent:0;mso-height-percent:0;mso-width-relative:margin;mso-height-relative:margin;v-text-anchor:middle" o:gfxdata="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" filled="f" strokecolor="red" strokeweight="1.5pt">
+                      <v:stroke joinstyle="miter"/>
+                    </v:oval>
+                  </w:pict>
+                </mc:Fallback>
+              </mc:AlternateContent>
+            </w:r>
+            <w:r>
+              <w:rPr>
+                <w:noProof/>
+              </w:rPr>
+              <w:drawing>
+                <wp:inline distT="0" distB="0" distL="0" distR="0" wp14:anchorId="54D07ED0" wp14:editId="34B4F0C7">
+                  <wp:extent cx="1361269" cy="2880000"/>
+                  <wp:effectExtent l="0" t="0" r="0" b="0"/>
+                  <wp:docPr id="69" name="Picture 69" descr="Figure 11  – Round buttons circled in red"/>
+                  <wp:cNvGraphicFramePr>
+                    <a:graphicFrameLocks xmlns:a="http://schemas.openxmlformats.org/drawingml/2006/main" noChangeAspect="1"/>
+                  </wp:cNvGraphicFramePr>
+                  <a:graphic xmlns:a="http://schemas.openxmlformats.org/drawingml/2006/main">
+                    <a:graphicData uri="http://schemas.openxmlformats.org/drawingml/2006/picture">
+                      <pic:pic xmlns:pic="http://schemas.openxmlformats.org/drawingml/2006/picture">
+                        <pic:nvPicPr>
+                          <pic:cNvPr id="18" name="Joycon_Front.PNG"/>
+                          <pic:cNvPicPr/>
+                        </pic:nvPicPr>
+                        <pic:blipFill>
+                          <a:blip r:embed="rId27">
+                            <a:extLst>
+                              <a:ext uri="{28A0092B-C50C-407E-A947-70E740481C1C}">
+                                <a14:useLocalDpi xmlns:a14="http://schemas.microsoft.com/office/drawing/2010/main" val="0"/>
+                              </a:ext>
+                            </a:extLst>
+                          </a:blip>
+                          <a:stretch>
+                            <a:fillRect/>
+                          </a:stretch>
+                        </pic:blipFill>
+                        <pic:spPr>
+                          <a:xfrm>
+                            <a:off x="0" y="0"/>
+                            <a:ext cx="1361269" cy="2880000"/>
+                          </a:xfrm>
+                          <a:prstGeom prst="rect">
+                            <a:avLst/>
+                          </a:prstGeom>
+                        </pic:spPr>
+                      </pic:pic>
+                    </a:graphicData>
+                  </a:graphic>
+                </wp:inline>
+              </w:drawing>
+            </w:r>
+          </w:p>
+        </w:tc>
+        <w:tc>
+          <w:tcPr>
+            <w:tcW w:w="4591" w:type="dxa"/>
+          </w:tcPr>
+          <w:p>
+            <w:pPr>
+              <w:jc w:val="center"/>
+            </w:pPr>
+            <w:r>
+              <w:rPr>
+                <w:noProof/>
+              </w:rPr>
+              <mc:AlternateContent>
+                <mc:Choice Requires="wps">
+                  <w:drawing>
+                    <wp:anchor distT="0" distB="0" distL="114300" distR="114300" simplePos="0" relativeHeight="251666432" behindDoc="0" locked="0" layoutInCell="1" allowOverlap="1" wp14:anchorId="5A28E8DA" wp14:editId="18999E05">
+                      <wp:simplePos x="0" y="0"/>
+                      <wp:positionH relativeFrom="column">
+                        <wp:posOffset>930910</wp:posOffset>
+                      </wp:positionH>
+                      <wp:positionV relativeFrom="paragraph">
+                        <wp:posOffset>384810</wp:posOffset>
+                      </wp:positionV>
+                      <wp:extent cx="323850" cy="323850"/>
+                      <wp:effectExtent l="0" t="0" r="19050" b="19050"/>
+                      <wp:wrapNone/>
+                      <wp:docPr id="76" name="Oval 76"/>
+                      <wp:cNvGraphicFramePr/>
+                      <a:graphic xmlns:a="http://schemas.openxmlformats.org/drawingml/2006/main">
+                        <a:graphicData uri="http://schemas.microsoft.com/office/word/2010/wordprocessingShape">
+                          <wps:wsp>
+                            <wps:cNvSpPr/>
+                            <wps:spPr>
+                              <a:xfrm>
+                                <a:off x="0" y="0"/>
+                                <a:ext cx="323850" cy="323850"/>
+                              </a:xfrm>
+                              <a:prstGeom prst="ellipse">
+                                <a:avLst/>
+                              </a:prstGeom>
+                              <a:noFill/>
+                              <a:ln w="19050">
+                                <a:solidFill>
+                                  <a:srgbClr val="FF0000"/>
+                                </a:solidFill>
+                              </a:ln>
+                            </wps:spPr>
+                            <wps:style>
+                              <a:lnRef idx="2">
+                                <a:schemeClr val="accent1">
+                                  <a:shade val="50000"/>
+                                </a:schemeClr>
+                              </a:lnRef>
+                              <a:fillRef idx="1">
+                                <a:schemeClr val="accent1"/>
+                              </a:fillRef>
+                              <a:effectRef idx="0">
+                                <a:schemeClr val="accent1"/>
+                              </a:effectRef>
+                              <a:fontRef idx="minor">
+                                <a:schemeClr val="lt1"/>
+                              </a:fontRef>
+                            </wps:style>
+                            <wps:bodyPr rot="0" spcFirstLastPara="0" vertOverflow="overflow" horzOverflow="overflow" vert="horz" wrap="square" lIns="91440" tIns="45720" rIns="91440" bIns="45720" numCol="1" spcCol="0" rtlCol="0" fromWordArt="0" anchor="ctr" anchorCtr="0" forceAA="0" compatLnSpc="1">
+                              <a:prstTxWarp prst="textNoShape">
+                                <a:avLst/>
+                              </a:prstTxWarp>
+                              <a:noAutofit/>
+                            </wps:bodyPr>
+                          </wps:wsp>
+                        </a:graphicData>
+                      </a:graphic>
+                      <wp14:sizeRelH relativeFrom="margin">
+                        <wp14:pctWidth>0</wp14:pctWidth>
+                      </wp14:sizeRelH>
+                      <wp14:sizeRelV relativeFrom="margin">
+                        <wp14:pctHeight>0</wp14:pctHeight>
+                      </wp14:sizeRelV>
+                    </wp:anchor>
+                  </w:drawing>
+                </mc:Choice>
+                <mc:Fallback>
+                  <w:pict>
+                    <v:oval w14:anchorId="3A20D602" id="Oval 76" o:spid="_x0000_s1026" style="position:absolute;margin-left:73.3pt;margin-top:30.3pt;width:25.5pt;height:25.5pt;z-index:251666432;visibility:visible;mso-wrap-style:square;mso-width-percent:0;mso-height-percent:0;mso-wrap-distance-left:9pt;mso-wrap-distance-top:0;mso-wrap-distance-right:9pt;mso-wrap-distance-bottom:0;mso-position-horizontal:absolute;mso-position-horizontal-relative:text;mso-position-vertical:absolute;mso-position-vertical-relative:text;mso-width-percent:0;mso-height-percent:0;mso-width-relative:margin;mso-height-relative:margin;v-text-anchor:middle" o:gfxdata="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" filled="f" strokecolor="red" strokeweight="1.5pt">
+                      <v:stroke joinstyle="miter"/>
+                    </v:oval>
+                  </w:pict>
+                </mc:Fallback>
+              </mc:AlternateContent>
+            </w:r>
+            <w:r>
+              <w:rPr>
+                <w:noProof/>
+              </w:rPr>
+              <w:drawing>
+                <wp:inline distT="0" distB="0" distL="0" distR="0" wp14:anchorId="0854CE52" wp14:editId="41D249C7">
+                  <wp:extent cx="1326043" cy="2880000"/>
+                  <wp:effectExtent l="0" t="0" r="7620" b="0"/>
+                  <wp:docPr id="70" name="Picture 70" descr="Figure 12  – Round buttons circled in red"/>
+                  <wp:cNvGraphicFramePr>
+                    <a:graphicFrameLocks xmlns:a="http://schemas.openxmlformats.org/drawingml/2006/main" noChangeAspect="1"/>
+                  </wp:cNvGraphicFramePr>
+                  <a:graphic xmlns:a="http://schemas.openxmlformats.org/drawingml/2006/main">
+                    <a:graphicData uri="http://schemas.openxmlformats.org/drawingml/2006/picture">
+                      <pic:pic xmlns:pic="http://schemas.openxmlformats.org/drawingml/2006/picture">
+                        <pic:nvPicPr>
+                          <pic:cNvPr id="21" name="Joycon_Back.PNG"/>
+                          <pic:cNvPicPr/>
+                        </pic:nvPicPr>
+                        <pic:blipFill>
+                          <a:blip r:embed="rId32">
+                            <a:extLst>
+                              <a:ext uri="{28A0092B-C50C-407E-A947-70E740481C1C}">
+                                <a14:useLocalDpi xmlns:a14="http://schemas.microsoft.com/office/drawing/2010/main" val="0"/>
+                              </a:ext>
+                            </a:extLst>
+                          </a:blip>
+                          <a:stretch>
+                            <a:fillRect/>
+                          </a:stretch>
+                        </pic:blipFill>
+                        <pic:spPr>
+                          <a:xfrm>
+                            <a:off x="0" y="0"/>
+                            <a:ext cx="1326043" cy="2880000"/>
+                          </a:xfrm>
+                          <a:prstGeom prst="rect">
+                            <a:avLst/>
+                          </a:prstGeom>
+                        </pic:spPr>
+                      </pic:pic>
+                    </a:graphicData>
+                  </a:graphic>
+                </wp:inline>
+              </w:drawing>
+            </w:r>
+          </w:p>
+        </w:tc>
+      </w:tr>
+      <w:tr>
+        <w:tc>
+          <w:tcPr>
+            <w:tcW w:w="9182" w:type="dxa"/>
+            <w:gridSpan w:val="2"/>
+          </w:tcPr>
+          <w:p>
+            <w:pPr>
+              <w:pStyle w:val="Quote"/>
+            </w:pPr>
+            <w:r>
+              <w:t xml:space="preserve">Figures </w:t>
+            </w:r>
+            <w:r>
+              <w:t>11</w:t>
+            </w:r>
+            <w:r>
+              <w:t xml:space="preserve"> and 1</w:t>
+            </w:r>
+            <w:r>
+              <w:t>2</w:t>
+            </w:r>
+            <w:r>
+              <w:t xml:space="preserve"> – Round buttons circled in red</w:t>
+            </w:r>
+          </w:p>
+        </w:tc>
+      </w:tr>
+    </w:tbl>
+    <w:p/>
+    <w:p>
+      <w:r>
+        <w:t xml:space="preserve">The round buttons </w:t>
+      </w:r>
+      <w:r>
+        <w:t>(circled in red in Figures 11 and 12) are created using the following solids:</w:t>
+      </w:r>
+    </w:p>
+    <w:p/>
+    <w:tbl>
+      <w:tblPr>
+        <w:tblStyle w:val="TableGrid"/>
+        <w:tblW w:w="0" w:type="auto"/>
+        <w:tblLook w:val="04A0" w:firstRow="1" w:lastRow="0" w:firstColumn="1" w:lastColumn="0" w:noHBand="0" w:noVBand="1"/>
+      </w:tblPr>
+      <w:tblGrid>
+        <w:gridCol w:w="1271"/>
+        <w:gridCol w:w="3402"/>
+        <w:gridCol w:w="4509"/>
+      </w:tblGrid>
+      <w:tr>
+        <w:tc>
+          <w:tcPr>
+            <w:tcW w:w="1271" w:type="dxa"/>
+            <w:vAlign w:val="center"/>
+          </w:tcPr>
+          <w:p>
+            <w:pPr>
+              <w:jc w:val="center"/>
+              <w:rPr>
+                <w:noProof/>
+              </w:rPr>
+            </w:pPr>
+            <w:r>
+              <w:rPr>
+                <w:noProof/>
+              </w:rPr>
+              <w:t>Figure A</w:t>
+            </w:r>
+          </w:p>
+        </w:tc>
+        <w:tc>
+          <w:tcPr>
+            <w:tcW w:w="3402" w:type="dxa"/>
+            <w:vAlign w:val="center"/>
+          </w:tcPr>
+          <w:p>
+            <w:pPr>
+              <w:jc w:val="center"/>
+            </w:pPr>
+            <w:r>
+              <w:rPr>
+                <w:noProof/>
+              </w:rPr>
+              <w:drawing>
+                <wp:inline distT="0" distB="0" distL="0" distR="0" wp14:anchorId="6C6C2D27" wp14:editId="44F4F3B4">
+                  <wp:extent cx="768878" cy="2088000"/>
+                  <wp:effectExtent l="0" t="0" r="0" b="7620"/>
+                  <wp:docPr id="37" name="Picture 37"/>
+                  <wp:cNvGraphicFramePr>
+                    <a:graphicFrameLocks xmlns:a="http://schemas.openxmlformats.org/drawingml/2006/main" noChangeAspect="1"/>
+                  </wp:cNvGraphicFramePr>
+                  <a:graphic xmlns:a="http://schemas.openxmlformats.org/drawingml/2006/main">
+                    <a:graphicData uri="http://schemas.openxmlformats.org/drawingml/2006/picture">
+                      <pic:pic xmlns:pic="http://schemas.openxmlformats.org/drawingml/2006/picture">
+                        <pic:nvPicPr>
+                          <pic:cNvPr id="77" name="04_Surface.PNG"/>
+                          <pic:cNvPicPr/>
+                        </pic:nvPicPr>
+                        <pic:blipFill>
+                          <a:blip r:embed="rId33" cstate="print">
+                            <a:extLst>
+                              <a:ext uri="{28A0092B-C50C-407E-A947-70E740481C1C}">
+                                <a14:useLocalDpi xmlns:a14="http://schemas.microsoft.com/office/drawing/2010/main" val="0"/>
+                              </a:ext>
+                            </a:extLst>
+                          </a:blip>
+                          <a:stretch>
+                            <a:fillRect/>
+                          </a:stretch>
+                        </pic:blipFill>
+                        <pic:spPr>
+                          <a:xfrm>
+                            <a:off x="0" y="0"/>
+                            <a:ext cx="768878" cy="2088000"/>
+                          </a:xfrm>
+                          <a:prstGeom prst="rect">
+                            <a:avLst/>
+                          </a:prstGeom>
+                        </pic:spPr>
+                      </pic:pic>
+                    </a:graphicData>
+                  </a:graphic>
+                </wp:inline>
+              </w:drawing>
+            </w:r>
+          </w:p>
+        </w:tc>
+        <w:tc>
+          <w:tcPr>
+            <w:tcW w:w="4509" w:type="dxa"/>
+            <w:vAlign w:val="center"/>
+          </w:tcPr>
+          <w:p>
+            <w:r>
+              <w:t>Cuboid using the intersection of the base plane and two half-spaces:</w:t>
+            </w:r>
+          </w:p>
+          <w:p>
+            <w:r>
+              <w:t>- min(plane, z, 0.11 – z) [Figure 11]</w:t>
+            </w:r>
+          </w:p>
+          <w:p>
+            <w:r>
+              <w:t>- min(plane, z + 0.105, -z) [Figure 12]</w:t>
+            </w:r>
+          </w:p>
+          <w:p/>
+          <w:p>
+            <w:r>
+              <w:t xml:space="preserve">Variable names: </w:t>
+            </w:r>
+          </w:p>
+          <w:p>
+            <w:r>
+              <w:t xml:space="preserve">- </w:t>
+            </w:r>
+            <w:r>
+              <w:rPr>
+                <w:rFonts w:ascii="Fira Code" w:hAnsi="Fira Code"/>
+              </w:rPr>
+              <w:t>dPadSurface</w:t>
+            </w:r>
+            <w:r>
+              <w:t xml:space="preserve"> [Figure 11]</w:t>
+            </w:r>
+          </w:p>
+          <w:p>
+            <w:r>
+              <w:t xml:space="preserve">- </w:t>
+            </w:r>
+            <w:r>
+              <w:rPr>
+                <w:rFonts w:ascii="Fira Code" w:hAnsi="Fira Code"/>
+              </w:rPr>
+              <w:t>buttonSurface</w:t>
+            </w:r>
+            <w:r>
+              <w:t xml:space="preserve"> [Figure 12]</w:t>
+            </w:r>
+          </w:p>
+        </w:tc>
+      </w:tr>
+      <w:tr>
+        <w:tc>
+          <w:tcPr>
+            <w:tcW w:w="1271" w:type="dxa"/>
+            <w:vAlign w:val="center"/>
+          </w:tcPr>
+          <w:p>
+            <w:pPr>
+              <w:jc w:val="center"/>
+              <w:rPr>
+                <w:noProof/>
+              </w:rPr>
+            </w:pPr>
+            <w:r>
+              <w:rPr>
+                <w:noProof/>
+              </w:rPr>
+              <w:t>Figure B</w:t>
+            </w:r>
+          </w:p>
+        </w:tc>
+        <w:tc>
+          <w:tcPr>
+            <w:tcW w:w="3402" w:type="dxa"/>
+            <w:vAlign w:val="center"/>
+          </w:tcPr>
+          <w:p>
+            <w:pPr>
+              <w:jc w:val="center"/>
+            </w:pPr>
+            <w:r>
+              <w:rPr>
+                <w:noProof/>
+              </w:rPr>
+              <w:drawing>
+                <wp:inline distT="0" distB="0" distL="0" distR="0" wp14:anchorId="7AF94C49" wp14:editId="48F07FD5">
+                  <wp:extent cx="1200000" cy="1080000"/>
+                  <wp:effectExtent l="0" t="0" r="635" b="6350"/>
+                  <wp:docPr id="38" name="Picture 38"/>
+                  <wp:cNvGraphicFramePr>
+                    <a:graphicFrameLocks xmlns:a="http://schemas.openxmlformats.org/drawingml/2006/main" noChangeAspect="1"/>
+                  </wp:cNvGraphicFramePr>
+                  <a:graphic xmlns:a="http://schemas.openxmlformats.org/drawingml/2006/main">
+                    <a:graphicData uri="http://schemas.openxmlformats.org/drawingml/2006/picture">
+                      <pic:pic xmlns:pic="http://schemas.openxmlformats.org/drawingml/2006/picture">
+                        <pic:nvPicPr>
+                          <pic:cNvPr id="78" name="04_Cylinder.PNG"/>
+                          <pic:cNvPicPr/>
+                        </pic:nvPicPr>
+                        <pic:blipFill>
+                          <a:blip r:embed="rId34">
+                            <a:extLst>
+                              <a:ext uri="{28A0092B-C50C-407E-A947-70E740481C1C}">
+                                <a14:useLocalDpi xmlns:a14="http://schemas.microsoft.com/office/drawing/2010/main" val="0"/>
+                              </a:ext>
+                            </a:extLst>
+                          </a:blip>
+                          <a:stretch>
+                            <a:fillRect/>
+                          </a:stretch>
+                        </pic:blipFill>
+                        <pic:spPr>
+                          <a:xfrm>
+                            <a:off x="0" y="0"/>
+                            <a:ext cx="1200000" cy="1080000"/>
+                          </a:xfrm>
+                          <a:prstGeom prst="rect">
+                            <a:avLst/>
+                          </a:prstGeom>
+                        </pic:spPr>
+                      </pic:pic>
+                    </a:graphicData>
+                  </a:graphic>
+                </wp:inline>
+              </w:drawing>
+            </w:r>
+          </w:p>
+        </w:tc>
+        <w:tc>
+          <w:tcPr>
+            <w:tcW w:w="4509" w:type="dxa"/>
+            <w:vAlign w:val="center"/>
+          </w:tcPr>
+          <w:p/>
+          <w:p>
+            <w:r>
+              <w:t>Cylinder</w:t>
+            </w:r>
+            <w:r>
+              <w:t xml:space="preserve"> using </w:t>
+            </w:r>
+            <w:r>
+              <w:t>multiple formulas due to different X and Y positioning. The following formula is used for one of the buttons:</w:t>
+            </w:r>
+          </w:p>
+          <w:p>
+            <w:r>
+              <w:t xml:space="preserve">- </w:t>
+            </w:r>
+            <w:r>
+              <w:t>0.06^2 - x^2 - (y - 0.1)^2</w:t>
+            </w:r>
+          </w:p>
+          <w:p/>
+          <w:p>
+            <w:pPr>
+              <w:rPr>
+                <w:rFonts w:ascii="Fira Code" w:hAnsi="Fira Code"/>
+              </w:rPr>
+            </w:pPr>
+            <w:r>
+              <w:t xml:space="preserve">Variable name: </w:t>
+            </w:r>
+            <w:r>
+              <w:rPr>
+                <w:rFonts w:ascii="Fira Code" w:hAnsi="Fira Code"/>
+              </w:rPr>
+              <w:t>dPadCylinder</w:t>
+            </w:r>
+          </w:p>
+          <w:p/>
+        </w:tc>
+      </w:tr>
+      <w:tr>
+        <w:tc>
+          <w:tcPr>
+            <w:tcW w:w="1271" w:type="dxa"/>
+            <w:vAlign w:val="center"/>
+          </w:tcPr>
+          <w:p>
+            <w:pPr>
+              <w:jc w:val="center"/>
+              <w:rPr>
+                <w:noProof/>
+              </w:rPr>
+            </w:pPr>
+            <w:r>
+              <w:rPr>
+                <w:noProof/>
+              </w:rPr>
+              <w:t>Figure C</w:t>
+            </w:r>
+          </w:p>
+        </w:tc>
+        <w:tc>
+          <w:tcPr>
+            <w:tcW w:w="3402" w:type="dxa"/>
+            <w:vAlign w:val="center"/>
+          </w:tcPr>
+          <w:p>
+            <w:pPr>
+              <w:jc w:val="center"/>
+            </w:pPr>
+            <w:r>
+              <w:rPr>
+                <w:noProof/>
+              </w:rPr>
+              <w:drawing>
+                <wp:inline distT="0" distB="0" distL="0" distR="0" wp14:anchorId="7E43F84E" wp14:editId="5C717091">
+                  <wp:extent cx="1207059" cy="1080000"/>
+                  <wp:effectExtent l="0" t="0" r="0" b="6350"/>
+                  <wp:docPr id="39" name="Picture 39"/>
+                  <wp:cNvGraphicFramePr>
+                    <a:graphicFrameLocks xmlns:a="http://schemas.openxmlformats.org/drawingml/2006/main" noChangeAspect="1"/>
+                  </wp:cNvGraphicFramePr>
+                  <a:graphic xmlns:a="http://schemas.openxmlformats.org/drawingml/2006/main">
+                    <a:graphicData uri="http://schemas.openxmlformats.org/drawingml/2006/picture">
+                      <pic:pic xmlns:pic="http://schemas.openxmlformats.org/drawingml/2006/picture">
+                        <pic:nvPicPr>
+                          <pic:cNvPr id="79" name="04_DPad_Button.PNG"/>
+                          <pic:cNvPicPr/>
+                        </pic:nvPicPr>
+                        <pic:blipFill>
+                          <a:blip r:embed="rId35">
+                            <a:extLst>
+                              <a:ext uri="{28A0092B-C50C-407E-A947-70E740481C1C}">
+                                <a14:useLocalDpi xmlns:a14="http://schemas.microsoft.com/office/drawing/2010/main" val="0"/>
+                              </a:ext>
+                            </a:extLst>
+                          </a:blip>
+                          <a:stretch>
+                            <a:fillRect/>
+                          </a:stretch>
+                        </pic:blipFill>
+                        <pic:spPr>
+                          <a:xfrm>
+                            <a:off x="0" y="0"/>
+                            <a:ext cx="1207059" cy="1080000"/>
+                          </a:xfrm>
+                          <a:prstGeom prst="rect">
+                            <a:avLst/>
+                          </a:prstGeom>
+                        </pic:spPr>
+                      </pic:pic>
+                    </a:graphicData>
+                  </a:graphic>
+                </wp:inline>
+              </w:drawing>
+            </w:r>
+          </w:p>
+        </w:tc>
+        <w:tc>
+          <w:tcPr>
+            <w:tcW w:w="4509" w:type="dxa"/>
+            <w:vAlign w:val="center"/>
+          </w:tcPr>
+          <w:p>
+            <w:r>
+              <w:t>Intersecting</w:t>
+            </w:r>
+            <w:r>
+              <w:t xml:space="preserve"> Figures A and B.</w:t>
+            </w:r>
+          </w:p>
+          <w:p/>
+          <w:p>
+            <w:r>
+              <w:t>Variable name</w:t>
+            </w:r>
+            <w:r>
+              <w:t>s</w:t>
+            </w:r>
+            <w:r>
+              <w:t xml:space="preserve">: </w:t>
+            </w:r>
+          </w:p>
+          <w:p>
+            <w:pPr>
+              <w:rPr>
+                <w:rFonts w:ascii="Fira Code" w:hAnsi="Fira Code"/>
+              </w:rPr>
+            </w:pPr>
+            <w:r>
+              <w:t xml:space="preserve">- </w:t>
+            </w:r>
+            <w:r>
+              <w:rPr>
+                <w:rFonts w:ascii="Fira Code" w:hAnsi="Fira Code"/>
+              </w:rPr>
+              <w:t>dPad[Up/Down/Left/Right]</w:t>
+            </w:r>
+          </w:p>
+          <w:p>
+            <w:r>
+              <w:t xml:space="preserve">- </w:t>
+            </w:r>
+            <w:r>
+              <w:rPr>
+                <w:rFonts w:ascii="Fira Code" w:hAnsi="Fira Code"/>
+              </w:rPr>
+              <w:t>unlockButton</w:t>
+            </w:r>
+          </w:p>
+        </w:tc>
+      </w:tr>
+    </w:tbl>
+    <w:p>
+      <w:pPr>
+        <w:pStyle w:val="Heading2"/>
+      </w:pPr>
+      <w:bookmarkStart w:id="9" w:name="_Toc38625570"/>
+      <w:r>
+        <w:lastRenderedPageBreak/>
+        <w:t>2</w:t>
+      </w:r>
+      <w:r>
+        <w:t>G</w:t>
+      </w:r>
+      <w:r>
+        <w:t xml:space="preserve"> </w:t>
+      </w:r>
+      <w:r>
+        <w:tab/>
+        <w:t>Miscellaneous Buttons</w:t>
+      </w:r>
+      <w:bookmarkEnd w:id="9"/>
+    </w:p>
+    <w:p/>
+    <w:p>
+      <w:pPr>
+        <w:jc w:val="center"/>
+      </w:pPr>
       <w:r>
         <w:rPr>
           <w:noProof/>
@@ -2246,18 +5447,18 @@
         <mc:AlternateContent>
           <mc:Choice Requires="wps">
             <w:drawing>
-              <wp:anchor distT="0" distB="0" distL="114300" distR="114300" simplePos="0" relativeHeight="251661312" behindDoc="0" locked="0" layoutInCell="1" allowOverlap="1" wp14:anchorId="6D37BBBF" wp14:editId="4CFAF17B">
+              <wp:anchor distT="0" distB="0" distL="114300" distR="114300" simplePos="0" relativeHeight="251669504" behindDoc="0" locked="0" layoutInCell="1" allowOverlap="1" wp14:anchorId="16BB9513" wp14:editId="66996EB7">
                 <wp:simplePos x="0" y="0"/>
                 <wp:positionH relativeFrom="column">
-                  <wp:posOffset>3267075</wp:posOffset>
+                  <wp:posOffset>2943225</wp:posOffset>
                 </wp:positionH>
                 <wp:positionV relativeFrom="paragraph">
-                  <wp:posOffset>1050925</wp:posOffset>
+                  <wp:posOffset>1777366</wp:posOffset>
                 </wp:positionV>
-                <wp:extent cx="838200" cy="838200"/>
+                <wp:extent cx="361950" cy="381000"/>
                 <wp:effectExtent l="0" t="0" r="19050" b="19050"/>
                 <wp:wrapNone/>
-                <wp:docPr id="54" name="Oval 54"/>
+                <wp:docPr id="82" name="Oval 82"/>
                 <wp:cNvGraphicFramePr/>
                 <a:graphic xmlns:a="http://schemas.openxmlformats.org/drawingml/2006/main">
                   <a:graphicData uri="http://schemas.microsoft.com/office/word/2010/wordprocessingShape">
@@ -2266,13 +5467,13 @@
                       <wps:spPr>
                         <a:xfrm>
                           <a:off x="0" y="0"/>
-                          <a:ext cx="838200" cy="838200"/>
+                          <a:ext cx="361950" cy="381000"/>
                         </a:xfrm>
                         <a:prstGeom prst="ellipse">
                           <a:avLst/>
                         </a:prstGeom>
                         <a:noFill/>
-                        <a:ln>
+                        <a:ln w="19050">
                           <a:solidFill>
                             <a:srgbClr val="FF0000"/>
                           </a:solidFill>
@@ -2314,7 +5515,7 @@
           </mc:Choice>
           <mc:Fallback>
             <w:pict>
-              <v:oval w14:anchorId="1CB6BE26" id="Oval 54" o:spid="_x0000_s1026" style="position:absolute;margin-left:257.25pt;margin-top:82.75pt;width:66pt;height:66pt;z-index:251661312;visibility:visible;mso-wrap-style:square;mso-width-percent:0;mso-height-percent:0;mso-wrap-distance-left:9pt;mso-wrap-distance-top:0;mso-wrap-distance-right:9pt;mso-wrap-distance-bottom:0;mso-position-horizontal:absolute;mso-position-horizontal-relative:text;mso-position-vertical:absolute;mso-position-vertical-relative:text;mso-width-percent:0;mso-height-percent:0;mso-width-relative:margin;mso-height-relative:margin;v-text-anchor:middle" o:gfxdata="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" filled="f" strokecolor="red" strokeweight="1pt">
+              <v:oval w14:anchorId="556EE0E8" id="Oval 82" o:spid="_x0000_s1026" style="position:absolute;margin-left:231.75pt;margin-top:139.95pt;width:28.5pt;height:30pt;z-index:251669504;visibility:visible;mso-wrap-style:square;mso-width-percent:0;mso-height-percent:0;mso-wrap-distance-left:9pt;mso-wrap-distance-top:0;mso-wrap-distance-right:9pt;mso-wrap-distance-bottom:0;mso-position-horizontal:absolute;mso-position-horizontal-relative:text;mso-position-vertical:absolute;mso-position-vertical-relative:text;mso-width-percent:0;mso-height-percent:0;mso-width-relative:margin;mso-height-relative:margin;v-text-anchor:middle" o:gfxdata="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" filled="f" strokecolor="red" strokeweight="1.5pt">
                 <v:stroke joinstyle="miter"/>
               </v:oval>
             </w:pict>
@@ -2325,11 +5526,87 @@
         <w:rPr>
           <w:noProof/>
         </w:rPr>
+        <mc:AlternateContent>
+          <mc:Choice Requires="wps">
+            <w:drawing>
+              <wp:anchor distT="0" distB="0" distL="114300" distR="114300" simplePos="0" relativeHeight="251667456" behindDoc="0" locked="0" layoutInCell="1" allowOverlap="1" wp14:anchorId="1D4DABDA" wp14:editId="5C46E9D0">
+                <wp:simplePos x="0" y="0"/>
+                <wp:positionH relativeFrom="column">
+                  <wp:posOffset>3114675</wp:posOffset>
+                </wp:positionH>
+                <wp:positionV relativeFrom="paragraph">
+                  <wp:posOffset>252095</wp:posOffset>
+                </wp:positionV>
+                <wp:extent cx="247650" cy="323850"/>
+                <wp:effectExtent l="0" t="0" r="19050" b="19050"/>
+                <wp:wrapNone/>
+                <wp:docPr id="81" name="Oval 81"/>
+                <wp:cNvGraphicFramePr/>
+                <a:graphic xmlns:a="http://schemas.openxmlformats.org/drawingml/2006/main">
+                  <a:graphicData uri="http://schemas.microsoft.com/office/word/2010/wordprocessingShape">
+                    <wps:wsp>
+                      <wps:cNvSpPr/>
+                      <wps:spPr>
+                        <a:xfrm>
+                          <a:off x="0" y="0"/>
+                          <a:ext cx="247650" cy="323850"/>
+                        </a:xfrm>
+                        <a:prstGeom prst="ellipse">
+                          <a:avLst/>
+                        </a:prstGeom>
+                        <a:noFill/>
+                        <a:ln w="19050">
+                          <a:solidFill>
+                            <a:srgbClr val="FF0000"/>
+                          </a:solidFill>
+                        </a:ln>
+                      </wps:spPr>
+                      <wps:style>
+                        <a:lnRef idx="2">
+                          <a:schemeClr val="accent1">
+                            <a:shade val="50000"/>
+                          </a:schemeClr>
+                        </a:lnRef>
+                        <a:fillRef idx="1">
+                          <a:schemeClr val="accent1"/>
+                        </a:fillRef>
+                        <a:effectRef idx="0">
+                          <a:schemeClr val="accent1"/>
+                        </a:effectRef>
+                        <a:fontRef idx="minor">
+                          <a:schemeClr val="lt1"/>
+                        </a:fontRef>
+                      </wps:style>
+                      <wps:bodyPr rot="0" spcFirstLastPara="0" vertOverflow="overflow" horzOverflow="overflow" vert="horz" wrap="square" lIns="91440" tIns="45720" rIns="91440" bIns="45720" numCol="1" spcCol="0" rtlCol="0" fromWordArt="0" anchor="ctr" anchorCtr="0" forceAA="0" compatLnSpc="1">
+                        <a:prstTxWarp prst="textNoShape">
+                          <a:avLst/>
+                        </a:prstTxWarp>
+                        <a:noAutofit/>
+                      </wps:bodyPr>
+                    </wps:wsp>
+                  </a:graphicData>
+                </a:graphic>
+              </wp:anchor>
+            </w:drawing>
+          </mc:Choice>
+          <mc:Fallback>
+            <w:pict>
+              <v:oval w14:anchorId="5DBFE13A" id="Oval 81" o:spid="_x0000_s1026" style="position:absolute;margin-left:245.25pt;margin-top:19.85pt;width:19.5pt;height:25.5pt;z-index:251667456;visibility:visible;mso-wrap-style:square;mso-wrap-distance-left:9pt;mso-wrap-distance-top:0;mso-wrap-distance-right:9pt;mso-wrap-distance-bottom:0;mso-position-horizontal:absolute;mso-position-horizontal-relative:text;mso-position-vertical:absolute;mso-position-vertical-relative:text;v-text-anchor:middle" o:gfxdata="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" filled="f" strokecolor="red" strokeweight="1.5pt">
+                <v:stroke joinstyle="miter"/>
+              </v:oval>
+            </w:pict>
+          </mc:Fallback>
+        </mc:AlternateContent>
+      </w:r>
+      <w:r>
+        <w:rPr>
+          <w:noProof/>
+        </w:rPr>
         <w:drawing>
-          <wp:inline distT="0" distB="0" distL="0" distR="0" wp14:anchorId="2C490B8E" wp14:editId="6B0772FC">
-            <wp:extent cx="2529907" cy="1800000"/>
-            <wp:effectExtent l="0" t="0" r="3810" b="0"/>
-            <wp:docPr id="52" name="Picture 52" descr="A picture containing remote, control, sitting, game&#10;&#10;Description automatically generated"/>
+          <wp:inline distT="0" distB="0" distL="0" distR="0" wp14:anchorId="6B6556E6" wp14:editId="46A496BC">
+            <wp:extent cx="1361269" cy="2880000"/>
+            <wp:effectExtent l="0" t="0" r="0" b="0"/>
+            <wp:docPr id="80" name="Picture 80" descr="Figure 13 – Miscellaneous buttons (circled in red)"/>
             <wp:cNvGraphicFramePr>
               <a:graphicFrameLocks xmlns:a="http://schemas.openxmlformats.org/drawingml/2006/main" noChangeAspect="1"/>
             </wp:cNvGraphicFramePr>
@@ -2337,11 +5614,11 @@
               <a:graphicData uri="http://schemas.openxmlformats.org/drawingml/2006/picture">
                 <pic:pic xmlns:pic="http://schemas.openxmlformats.org/drawingml/2006/picture">
                   <pic:nvPicPr>
-                    <pic:cNvPr id="52" name="Joycon.PNG"/>
+                    <pic:cNvPr id="80" name="Joycon.PNG"/>
                     <pic:cNvPicPr/>
                   </pic:nvPicPr>
                   <pic:blipFill>
-                    <a:blip r:embed="rId15" cstate="print">
+                    <a:blip r:embed="rId27">
                       <a:extLst>
                         <a:ext uri="{28A0092B-C50C-407E-A947-70E740481C1C}">
                           <a14:useLocalDpi xmlns:a14="http://schemas.microsoft.com/office/drawing/2010/main" val="0"/>
@@ -2355,7 +5632,7 @@
                   <pic:spPr>
                     <a:xfrm>
                       <a:off x="0" y="0"/>
-                      <a:ext cx="2529907" cy="1800000"/>
+                      <a:ext cx="1361269" cy="2880000"/>
                     </a:xfrm>
                     <a:prstGeom prst="rect">
                       <a:avLst/>
@@ -2373,22 +5650,28 @@
         <w:pStyle w:val="Quote"/>
       </w:pPr>
       <w:r>
-        <w:t>Figure 6 – Rounded edges circled in red</w:t>
+        <w:t>Figure 1</w:t>
+      </w:r>
+      <w:r>
+        <w:t>3</w:t>
+      </w:r>
+      <w:r>
+        <w:t xml:space="preserve"> – Miscellaneous buttons </w:t>
+      </w:r>
+      <w:r>
+        <w:t>(</w:t>
+      </w:r>
+      <w:r>
+        <w:t>circled in red</w:t>
+      </w:r>
+      <w:r>
+        <w:t>)</w:t>
       </w:r>
     </w:p>
     <w:p/>
     <w:p>
       <w:r>
-        <w:t>Two rounded-edge shapes are created for the joy-con, one for the top and one for the bottom of the joy-con</w:t>
-      </w:r>
-      <w:r>
-        <w:t xml:space="preserve"> (Figure 6)</w:t>
-      </w:r>
-      <w:r>
-        <w:t>.</w:t>
-      </w:r>
-      <w:r>
-        <w:t xml:space="preserve"> The edges are made with using a plane half-space, ellipsoid, and two plane surfaces.</w:t>
+        <w:t>The miscellaneous buttons (circled in red in Figure 13) are created using the following solids:</w:t>
       </w:r>
     </w:p>
     <w:p/>
@@ -2399,13 +5682,34 @@
         <w:tblLook w:val="04A0" w:firstRow="1" w:lastRow="0" w:firstColumn="1" w:lastColumn="0" w:noHBand="0" w:noVBand="1"/>
       </w:tblPr>
       <w:tblGrid>
-        <w:gridCol w:w="4591"/>
-        <w:gridCol w:w="4591"/>
+        <w:gridCol w:w="1271"/>
+        <w:gridCol w:w="3402"/>
+        <w:gridCol w:w="4509"/>
       </w:tblGrid>
       <w:tr>
         <w:tc>
           <w:tcPr>
-            <w:tcW w:w="4591" w:type="dxa"/>
+            <w:tcW w:w="1271" w:type="dxa"/>
+            <w:vAlign w:val="center"/>
+          </w:tcPr>
+          <w:p>
+            <w:pPr>
+              <w:jc w:val="center"/>
+              <w:rPr>
+                <w:noProof/>
+              </w:rPr>
+            </w:pPr>
+            <w:r>
+              <w:rPr>
+                <w:noProof/>
+              </w:rPr>
+              <w:t>Figure A</w:t>
+            </w:r>
+          </w:p>
+        </w:tc>
+        <w:tc>
+          <w:tcPr>
+            <w:tcW w:w="3402" w:type="dxa"/>
             <w:vAlign w:val="center"/>
           </w:tcPr>
           <w:p>
@@ -2417,10 +5721,10 @@
                 <w:noProof/>
               </w:rPr>
               <w:drawing>
-                <wp:inline distT="0" distB="0" distL="0" distR="0" wp14:anchorId="0F064549" wp14:editId="09B9C845">
-                  <wp:extent cx="1424640" cy="1440000"/>
-                  <wp:effectExtent l="0" t="0" r="4445" b="8255"/>
-                  <wp:docPr id="26" name="Picture 26" descr="A picture containing table, drawing&#10;&#10;Description automatically generated"/>
+                <wp:inline distT="0" distB="0" distL="0" distR="0" wp14:anchorId="2904970D" wp14:editId="01490103">
+                  <wp:extent cx="1209844" cy="1047896"/>
+                  <wp:effectExtent l="0" t="0" r="9525" b="0"/>
+                  <wp:docPr id="43" name="Picture 43"/>
                   <wp:cNvGraphicFramePr>
                     <a:graphicFrameLocks xmlns:a="http://schemas.openxmlformats.org/drawingml/2006/main" noChangeAspect="1"/>
                   </wp:cNvGraphicFramePr>
@@ -2428,11 +5732,11 @@
                     <a:graphicData uri="http://schemas.openxmlformats.org/drawingml/2006/picture">
                       <pic:pic xmlns:pic="http://schemas.openxmlformats.org/drawingml/2006/picture">
                         <pic:nvPicPr>
-                          <pic:cNvPr id="26" name="01_Halfspace.PNG"/>
+                          <pic:cNvPr id="83" name="05_Circle_Button.PNG"/>
                           <pic:cNvPicPr/>
                         </pic:nvPicPr>
                         <pic:blipFill>
-                          <a:blip r:embed="rId16" cstate="print">
+                          <a:blip r:embed="rId36">
                             <a:extLst>
                               <a:ext uri="{28A0092B-C50C-407E-A947-70E740481C1C}">
                                 <a14:useLocalDpi xmlns:a14="http://schemas.microsoft.com/office/drawing/2010/main" val="0"/>
@@ -2446,7 +5750,7 @@
                         <pic:spPr>
                           <a:xfrm>
                             <a:off x="0" y="0"/>
-                            <a:ext cx="1424640" cy="1440000"/>
+                            <a:ext cx="1209844" cy="1047896"/>
                           </a:xfrm>
                           <a:prstGeom prst="rect">
                             <a:avLst/>
@@ -2462,45 +5766,77 @@
         </w:tc>
         <w:tc>
           <w:tcPr>
-            <w:tcW w:w="4591" w:type="dxa"/>
+            <w:tcW w:w="4509" w:type="dxa"/>
             <w:vAlign w:val="center"/>
           </w:tcPr>
-          <w:p>
-            <w:r>
-              <w:t xml:space="preserve">Figure </w:t>
-            </w:r>
-            <w:r>
-              <w:t>A</w:t>
-            </w:r>
-            <w:r>
-              <w:t>:</w:t>
-            </w:r>
-          </w:p>
-          <w:p>
-            <w:r>
-              <w:t>A plane half-space is first defined</w:t>
-            </w:r>
-            <w:r>
-              <w:t>.</w:t>
-            </w:r>
-          </w:p>
           <w:p/>
           <w:p>
             <w:r>
-              <w:t xml:space="preserve">Variable: </w:t>
-            </w:r>
-            <w:proofErr w:type="spellStart"/>
-            <w:r>
-              <w:t>edgeSurface</w:t>
-            </w:r>
-            <w:proofErr w:type="spellEnd"/>
-          </w:p>
+              <w:t>[Bottom square button]</w:t>
+            </w:r>
+          </w:p>
+          <w:p/>
+          <w:p>
+            <w:r>
+              <w:t>Cuboid using the following formula:</w:t>
+            </w:r>
+          </w:p>
+          <w:p>
+            <w:r>
+              <w:t>- min(</w:t>
+            </w:r>
+            <w:r>
+              <w:t xml:space="preserve">x - 0.02, 0.12 - x, y + 0.34, -0.24 - y, z, 0.105 </w:t>
+            </w:r>
+            <w:r>
+              <w:t>–</w:t>
+            </w:r>
+            <w:r>
+              <w:t xml:space="preserve"> z</w:t>
+            </w:r>
+            <w:r>
+              <w:t>)</w:t>
+            </w:r>
+          </w:p>
+          <w:p/>
+          <w:p>
+            <w:r>
+              <w:t xml:space="preserve">Variable name: </w:t>
+            </w:r>
+            <w:r>
+              <w:rPr>
+                <w:rFonts w:ascii="Fira Code" w:hAnsi="Fira Code"/>
+              </w:rPr>
+              <w:t>circleButton</w:t>
+            </w:r>
+          </w:p>
+          <w:p/>
         </w:tc>
       </w:tr>
       <w:tr>
         <w:tc>
           <w:tcPr>
-            <w:tcW w:w="4591" w:type="dxa"/>
+            <w:tcW w:w="1271" w:type="dxa"/>
+            <w:vAlign w:val="center"/>
+          </w:tcPr>
+          <w:p>
+            <w:pPr>
+              <w:jc w:val="center"/>
+              <w:rPr>
+                <w:noProof/>
+              </w:rPr>
+            </w:pPr>
+            <w:r>
+              <w:rPr>
+                <w:noProof/>
+              </w:rPr>
+              <w:t>Figure B</w:t>
+            </w:r>
+          </w:p>
+        </w:tc>
+        <w:tc>
+          <w:tcPr>
+            <w:tcW w:w="3402" w:type="dxa"/>
             <w:vAlign w:val="center"/>
           </w:tcPr>
           <w:p>
@@ -2511,12 +5847,11 @@
               <w:rPr>
                 <w:noProof/>
               </w:rPr>
-              <w:lastRenderedPageBreak/>
               <w:drawing>
-                <wp:inline distT="0" distB="0" distL="0" distR="0" wp14:anchorId="4A9263B9" wp14:editId="104BFDE5">
-                  <wp:extent cx="1434706" cy="1440000"/>
-                  <wp:effectExtent l="0" t="0" r="0" b="8255"/>
-                  <wp:docPr id="46" name="Picture 46" descr="A picture containing drawing, ball&#10;&#10;Description automatically generated"/>
+                <wp:inline distT="0" distB="0" distL="0" distR="0" wp14:anchorId="6717EC42" wp14:editId="0931C823">
+                  <wp:extent cx="1076475" cy="743054"/>
+                  <wp:effectExtent l="0" t="0" r="0" b="0"/>
+                  <wp:docPr id="44" name="Picture 44"/>
                   <wp:cNvGraphicFramePr>
                     <a:graphicFrameLocks xmlns:a="http://schemas.openxmlformats.org/drawingml/2006/main" noChangeAspect="1"/>
                   </wp:cNvGraphicFramePr>
@@ -2524,11 +5859,11 @@
                     <a:graphicData uri="http://schemas.openxmlformats.org/drawingml/2006/picture">
                       <pic:pic xmlns:pic="http://schemas.openxmlformats.org/drawingml/2006/picture">
                         <pic:nvPicPr>
-                          <pic:cNvPr id="46" name="01_Ellipsoid.PNG"/>
+                          <pic:cNvPr id="84" name="06_Minus_Button.PNG"/>
                           <pic:cNvPicPr/>
                         </pic:nvPicPr>
                         <pic:blipFill>
-                          <a:blip r:embed="rId17">
+                          <a:blip r:embed="rId37">
                             <a:extLst>
                               <a:ext uri="{28A0092B-C50C-407E-A947-70E740481C1C}">
                                 <a14:useLocalDpi xmlns:a14="http://schemas.microsoft.com/office/drawing/2010/main" val="0"/>
@@ -2542,7 +5877,7 @@
                         <pic:spPr>
                           <a:xfrm>
                             <a:off x="0" y="0"/>
-                            <a:ext cx="1434706" cy="1440000"/>
+                            <a:ext cx="1076475" cy="743054"/>
                           </a:xfrm>
                           <a:prstGeom prst="rect">
                             <a:avLst/>
@@ -2558,450 +5893,60 @@
         </w:tc>
         <w:tc>
           <w:tcPr>
-            <w:tcW w:w="4591" w:type="dxa"/>
+            <w:tcW w:w="4509" w:type="dxa"/>
             <w:vAlign w:val="center"/>
           </w:tcPr>
-          <w:p>
-            <w:r>
-              <w:t xml:space="preserve">Figure </w:t>
-            </w:r>
-            <w:r>
-              <w:t>B</w:t>
-            </w:r>
-            <w:r>
-              <w:t>:</w:t>
-            </w:r>
-          </w:p>
-          <w:p>
-            <w:r>
-              <w:t xml:space="preserve">An ellipsoid </w:t>
-            </w:r>
-            <w:r>
-              <w:t>is then defined.</w:t>
-            </w:r>
-          </w:p>
           <w:p/>
           <w:p>
             <w:r>
-              <w:t xml:space="preserve">Variable: </w:t>
-            </w:r>
-            <w:proofErr w:type="spellStart"/>
-            <w:r>
-              <w:t>edgeEllipsoid</w:t>
-            </w:r>
-            <w:proofErr w:type="spellEnd"/>
-          </w:p>
-        </w:tc>
-      </w:tr>
-      <w:tr>
-        <w:tc>
-          <w:tcPr>
-            <w:tcW w:w="4591" w:type="dxa"/>
-            <w:vAlign w:val="center"/>
-          </w:tcPr>
-          <w:p>
-            <w:pPr>
-              <w:jc w:val="center"/>
-            </w:pPr>
-            <w:r>
-              <w:rPr>
-                <w:noProof/>
-              </w:rPr>
-              <w:drawing>
-                <wp:inline distT="0" distB="0" distL="0" distR="0" wp14:anchorId="207124DD" wp14:editId="107CB077">
-                  <wp:extent cx="1486787" cy="1440000"/>
-                  <wp:effectExtent l="0" t="0" r="0" b="8255"/>
-                  <wp:docPr id="47" name="Picture 47" descr="A picture containing drawing, light&#10;&#10;Description automatically generated"/>
-                  <wp:cNvGraphicFramePr>
-                    <a:graphicFrameLocks xmlns:a="http://schemas.openxmlformats.org/drawingml/2006/main" noChangeAspect="1"/>
-                  </wp:cNvGraphicFramePr>
-                  <a:graphic xmlns:a="http://schemas.openxmlformats.org/drawingml/2006/main">
-                    <a:graphicData uri="http://schemas.openxmlformats.org/drawingml/2006/picture">
-                      <pic:pic xmlns:pic="http://schemas.openxmlformats.org/drawingml/2006/picture">
-                        <pic:nvPicPr>
-                          <pic:cNvPr id="47" name="01_HS+E.PNG"/>
-                          <pic:cNvPicPr/>
-                        </pic:nvPicPr>
-                        <pic:blipFill>
-                          <a:blip r:embed="rId18">
-                            <a:extLst>
-                              <a:ext uri="{28A0092B-C50C-407E-A947-70E740481C1C}">
-                                <a14:useLocalDpi xmlns:a14="http://schemas.microsoft.com/office/drawing/2010/main" val="0"/>
-                              </a:ext>
-                            </a:extLst>
-                          </a:blip>
-                          <a:stretch>
-                            <a:fillRect/>
-                          </a:stretch>
-                        </pic:blipFill>
-                        <pic:spPr>
-                          <a:xfrm>
-                            <a:off x="0" y="0"/>
-                            <a:ext cx="1486787" cy="1440000"/>
-                          </a:xfrm>
-                          <a:prstGeom prst="rect">
-                            <a:avLst/>
-                          </a:prstGeom>
-                        </pic:spPr>
-                      </pic:pic>
-                    </a:graphicData>
-                  </a:graphic>
-                </wp:inline>
-              </w:drawing>
-            </w:r>
-          </w:p>
-        </w:tc>
-        <w:tc>
-          <w:tcPr>
-            <w:tcW w:w="4591" w:type="dxa"/>
-            <w:vAlign w:val="center"/>
-          </w:tcPr>
-          <w:p>
-            <w:r>
-              <w:t xml:space="preserve">Figure </w:t>
-            </w:r>
-            <w:r>
-              <w:t>C</w:t>
-            </w:r>
-            <w:r>
-              <w:t>:</w:t>
-            </w:r>
-          </w:p>
-          <w:p>
-            <w:r>
-              <w:t xml:space="preserve">The intersection of Figure </w:t>
-            </w:r>
-            <w:r>
-              <w:t>A</w:t>
-            </w:r>
-            <w:r>
-              <w:t xml:space="preserve"> and </w:t>
-            </w:r>
-            <w:r>
-              <w:t>B</w:t>
-            </w:r>
-            <w:r>
-              <w:t xml:space="preserve"> is obtained</w:t>
-            </w:r>
-            <w:r>
-              <w:t>.</w:t>
+              <w:t>[Top “minus” button]</w:t>
             </w:r>
           </w:p>
           <w:p/>
           <w:p>
             <w:r>
-              <w:t>Variable: edge1 &amp; edge2</w:t>
-            </w:r>
-          </w:p>
-        </w:tc>
-      </w:tr>
-      <w:tr>
-        <w:tc>
-          <w:tcPr>
-            <w:tcW w:w="4591" w:type="dxa"/>
-            <w:vAlign w:val="center"/>
-          </w:tcPr>
-          <w:p>
-            <w:pPr>
-              <w:jc w:val="center"/>
-            </w:pPr>
-            <w:r>
-              <w:rPr>
-                <w:noProof/>
-              </w:rPr>
-              <w:drawing>
-                <wp:inline distT="0" distB="0" distL="0" distR="0" wp14:anchorId="79C30D94" wp14:editId="204F7142">
-                  <wp:extent cx="621946" cy="1440000"/>
-                  <wp:effectExtent l="0" t="0" r="6985" b="8255"/>
-                  <wp:docPr id="48" name="Picture 48" descr="A picture containing refrigerator, computer, street&#10;&#10;Description automatically generated"/>
-                  <wp:cNvGraphicFramePr>
-                    <a:graphicFrameLocks xmlns:a="http://schemas.openxmlformats.org/drawingml/2006/main" noChangeAspect="1"/>
-                  </wp:cNvGraphicFramePr>
-                  <a:graphic xmlns:a="http://schemas.openxmlformats.org/drawingml/2006/main">
-                    <a:graphicData uri="http://schemas.openxmlformats.org/drawingml/2006/picture">
-                      <pic:pic xmlns:pic="http://schemas.openxmlformats.org/drawingml/2006/picture">
-                        <pic:nvPicPr>
-                          <pic:cNvPr id="48" name="01_Plane.PNG"/>
-                          <pic:cNvPicPr/>
-                        </pic:nvPicPr>
-                        <pic:blipFill>
-                          <a:blip r:embed="rId19" cstate="print">
-                            <a:extLst>
-                              <a:ext uri="{28A0092B-C50C-407E-A947-70E740481C1C}">
-                                <a14:useLocalDpi xmlns:a14="http://schemas.microsoft.com/office/drawing/2010/main" val="0"/>
-                              </a:ext>
-                            </a:extLst>
-                          </a:blip>
-                          <a:stretch>
-                            <a:fillRect/>
-                          </a:stretch>
-                        </pic:blipFill>
-                        <pic:spPr>
-                          <a:xfrm>
-                            <a:off x="0" y="0"/>
-                            <a:ext cx="621946" cy="1440000"/>
-                          </a:xfrm>
-                          <a:prstGeom prst="rect">
-                            <a:avLst/>
-                          </a:prstGeom>
-                        </pic:spPr>
-                      </pic:pic>
-                    </a:graphicData>
-                  </a:graphic>
-                </wp:inline>
-              </w:drawing>
-            </w:r>
-          </w:p>
-        </w:tc>
-        <w:tc>
-          <w:tcPr>
-            <w:tcW w:w="4591" w:type="dxa"/>
-            <w:vAlign w:val="center"/>
-          </w:tcPr>
-          <w:p>
-            <w:r>
-              <w:t xml:space="preserve">Figure </w:t>
-            </w:r>
-            <w:r>
-              <w:t>D</w:t>
-            </w:r>
-            <w:r>
-              <w:t>:</w:t>
-            </w:r>
-          </w:p>
-          <w:p>
-            <w:r>
-              <w:t>A surface, the base of the joy-con, is defined</w:t>
-            </w:r>
-            <w:r>
-              <w:t>.</w:t>
+              <w:t>Cuboid using the following formula:</w:t>
+            </w:r>
+          </w:p>
+          <w:p>
+            <w:r>
+              <w:t>- min(</w:t>
+            </w:r>
+            <w:r>
+              <w:t xml:space="preserve">x - 0.11, 0.19 - x, y - 0.57, 0.59 - y, z, 0.105 </w:t>
+            </w:r>
+            <w:r>
+              <w:t>–</w:t>
+            </w:r>
+            <w:r>
+              <w:t xml:space="preserve"> z</w:t>
+            </w:r>
+            <w:r>
+              <w:t>)</w:t>
             </w:r>
           </w:p>
           <w:p/>
           <w:p>
             <w:r>
-              <w:t>Variable: surface</w:t>
-            </w:r>
-          </w:p>
-        </w:tc>
-      </w:tr>
-      <w:tr>
-        <w:tc>
-          <w:tcPr>
-            <w:tcW w:w="4591" w:type="dxa"/>
-            <w:vAlign w:val="center"/>
-          </w:tcPr>
-          <w:p>
-            <w:pPr>
-              <w:jc w:val="center"/>
-            </w:pPr>
-            <w:r>
-              <w:rPr>
-                <w:noProof/>
-              </w:rPr>
-              <w:drawing>
-                <wp:inline distT="0" distB="0" distL="0" distR="0" wp14:anchorId="7B41FD25" wp14:editId="50D5AB8F">
-                  <wp:extent cx="639144" cy="1440000"/>
-                  <wp:effectExtent l="0" t="0" r="8890" b="8255"/>
-                  <wp:docPr id="50" name="Picture 50" descr="A picture containing refrigerator, computer, table&#10;&#10;Description automatically generated"/>
-                  <wp:cNvGraphicFramePr>
-                    <a:graphicFrameLocks xmlns:a="http://schemas.openxmlformats.org/drawingml/2006/main" noChangeAspect="1"/>
-                  </wp:cNvGraphicFramePr>
-                  <a:graphic xmlns:a="http://schemas.openxmlformats.org/drawingml/2006/main">
-                    <a:graphicData uri="http://schemas.openxmlformats.org/drawingml/2006/picture">
-                      <pic:pic xmlns:pic="http://schemas.openxmlformats.org/drawingml/2006/picture">
-                        <pic:nvPicPr>
-                          <pic:cNvPr id="50" name="01_Plane_Cut.PNG"/>
-                          <pic:cNvPicPr/>
-                        </pic:nvPicPr>
-                        <pic:blipFill>
-                          <a:blip r:embed="rId20" cstate="print">
-                            <a:extLst>
-                              <a:ext uri="{28A0092B-C50C-407E-A947-70E740481C1C}">
-                                <a14:useLocalDpi xmlns:a14="http://schemas.microsoft.com/office/drawing/2010/main" val="0"/>
-                              </a:ext>
-                            </a:extLst>
-                          </a:blip>
-                          <a:stretch>
-                            <a:fillRect/>
-                          </a:stretch>
-                        </pic:blipFill>
-                        <pic:spPr>
-                          <a:xfrm>
-                            <a:off x="0" y="0"/>
-                            <a:ext cx="639144" cy="1440000"/>
-                          </a:xfrm>
-                          <a:prstGeom prst="rect">
-                            <a:avLst/>
-                          </a:prstGeom>
-                        </pic:spPr>
-                      </pic:pic>
-                    </a:graphicData>
-                  </a:graphic>
-                </wp:inline>
-              </w:drawing>
-            </w:r>
-          </w:p>
-        </w:tc>
-        <w:tc>
-          <w:tcPr>
-            <w:tcW w:w="4591" w:type="dxa"/>
-            <w:vAlign w:val="center"/>
-          </w:tcPr>
-          <w:p>
-            <w:r>
-              <w:t xml:space="preserve">Figure </w:t>
-            </w:r>
-            <w:r>
-              <w:t>E</w:t>
-            </w:r>
-            <w:r>
-              <w:t>:</w:t>
-            </w:r>
-          </w:p>
-          <w:p>
-            <w:r>
-              <w:t>A cut version of the base is defined through the union of two shapes:</w:t>
-            </w:r>
-          </w:p>
-          <w:p>
-            <w:pPr>
-              <w:pStyle w:val="ListParagraph"/>
-              <w:numPr>
-                <w:ilvl w:val="0"/>
-                <w:numId w:val="17"/>
-              </w:numPr>
-            </w:pPr>
-            <w:r>
-              <w:t>Variable: surface1</w:t>
-            </w:r>
-          </w:p>
-          <w:p>
-            <w:pPr>
-              <w:pStyle w:val="ListParagraph"/>
-              <w:numPr>
-                <w:ilvl w:val="0"/>
-                <w:numId w:val="17"/>
-              </w:numPr>
-            </w:pPr>
-            <w:r>
-              <w:t>Variable: surface2</w:t>
-            </w:r>
-          </w:p>
-          <w:p>
-            <w:pPr>
-              <w:pStyle w:val="ListParagraph"/>
-              <w:numPr>
-                <w:ilvl w:val="0"/>
-                <w:numId w:val="17"/>
-              </w:numPr>
-            </w:pPr>
-            <w:r>
-              <w:t>max(surface1, surface2) [defined in mainSurface</w:t>
-            </w:r>
-            <w:r>
-              <w:t>1</w:t>
-            </w:r>
-            <w:r>
-              <w:t xml:space="preserve"> variable assignment]</w:t>
-            </w:r>
-          </w:p>
-        </w:tc>
-      </w:tr>
-      <w:tr>
-        <w:tc>
-          <w:tcPr>
-            <w:tcW w:w="4591" w:type="dxa"/>
-            <w:vAlign w:val="center"/>
-          </w:tcPr>
-          <w:p>
-            <w:pPr>
-              <w:jc w:val="center"/>
-            </w:pPr>
-            <w:r>
-              <w:rPr>
-                <w:noProof/>
-              </w:rPr>
-              <w:drawing>
-                <wp:inline distT="0" distB="0" distL="0" distR="0" wp14:anchorId="78FF822A" wp14:editId="0B258452">
-                  <wp:extent cx="735661" cy="1728000"/>
-                  <wp:effectExtent l="0" t="0" r="7620" b="5715"/>
-                  <wp:docPr id="51" name="Picture 51" descr="A close up of a device&#10;&#10;Description automatically generated"/>
-                  <wp:cNvGraphicFramePr>
-                    <a:graphicFrameLocks xmlns:a="http://schemas.openxmlformats.org/drawingml/2006/main" noChangeAspect="1"/>
-                  </wp:cNvGraphicFramePr>
-                  <a:graphic xmlns:a="http://schemas.openxmlformats.org/drawingml/2006/main">
-                    <a:graphicData uri="http://schemas.openxmlformats.org/drawingml/2006/picture">
-                      <pic:pic xmlns:pic="http://schemas.openxmlformats.org/drawingml/2006/picture">
-                        <pic:nvPicPr>
-                          <pic:cNvPr id="51" name="01_Joycon_Base.PNG"/>
-                          <pic:cNvPicPr/>
-                        </pic:nvPicPr>
-                        <pic:blipFill>
-                          <a:blip r:embed="rId21" cstate="print">
-                            <a:extLst>
-                              <a:ext uri="{28A0092B-C50C-407E-A947-70E740481C1C}">
-                                <a14:useLocalDpi xmlns:a14="http://schemas.microsoft.com/office/drawing/2010/main" val="0"/>
-                              </a:ext>
-                            </a:extLst>
-                          </a:blip>
-                          <a:stretch>
-                            <a:fillRect/>
-                          </a:stretch>
-                        </pic:blipFill>
-                        <pic:spPr>
-                          <a:xfrm>
-                            <a:off x="0" y="0"/>
-                            <a:ext cx="735661" cy="1728000"/>
-                          </a:xfrm>
-                          <a:prstGeom prst="rect">
-                            <a:avLst/>
-                          </a:prstGeom>
-                        </pic:spPr>
-                      </pic:pic>
-                    </a:graphicData>
-                  </a:graphic>
-                </wp:inline>
-              </w:drawing>
-            </w:r>
-          </w:p>
-        </w:tc>
-        <w:tc>
-          <w:tcPr>
-            <w:tcW w:w="4591" w:type="dxa"/>
-            <w:vAlign w:val="center"/>
-          </w:tcPr>
-          <w:p>
-            <w:r>
-              <w:t>Figure F:</w:t>
-            </w:r>
-          </w:p>
-          <w:p>
-            <w:r>
-              <w:t>The final joy-con base is obtained through the intersection of 2 x Figure C (at different X and Y position) and Figure D each, union with Figure E:</w:t>
+              <w:t xml:space="preserve">Variable name: </w:t>
+            </w:r>
+            <w:r>
+              <w:rPr>
+                <w:rFonts w:ascii="Fira Code" w:hAnsi="Fira Code"/>
+              </w:rPr>
+              <w:t>minusButton</w:t>
             </w:r>
           </w:p>
           <w:p/>
-          <w:p>
-            <w:r>
-              <w:t>Variable: mainSurface</w:t>
-            </w:r>
-            <w:r>
-              <w:t>1</w:t>
-            </w:r>
-          </w:p>
         </w:tc>
       </w:tr>
     </w:tbl>
     <w:p/>
     <w:p/>
+    <w:p/>
     <w:p>
       <w:pPr>
         <w:spacing w:after="160" w:line="259" w:lineRule="auto"/>
-        <w:rPr>
-          <w:b/>
-          <w:szCs w:val="24"/>
-        </w:rPr>
       </w:pPr>
       <w:r>
         <w:br w:type="page"/>
@@ -3011,29 +5956,24 @@
       <w:pPr>
         <w:pStyle w:val="Heading2"/>
       </w:pPr>
-      <w:bookmarkStart w:id="5" w:name="_Toc38462565"/>
+      <w:bookmarkStart w:id="10" w:name="_Toc38625571"/>
       <w:r>
         <w:lastRenderedPageBreak/>
-        <w:t xml:space="preserve">2B </w:t>
+        <w:t>2</w:t>
+      </w:r>
+      <w:r>
+        <w:t>H</w:t>
+      </w:r>
+      <w:r>
+        <w:t xml:space="preserve"> </w:t>
       </w:r>
       <w:r>
         <w:tab/>
-      </w:r>
-      <w:r>
-        <w:t>Circle</w:t>
-      </w:r>
-      <w:r>
-        <w:t xml:space="preserve"> Pad </w:t>
-      </w:r>
-      <w:r>
-        <w:t>Base</w:t>
-      </w:r>
-      <w:bookmarkEnd w:id="5"/>
-    </w:p>
-    <w:p>
-      <w:pPr>
-        <w:jc w:val="center"/>
-      </w:pPr>
+        <w:t>Back Button</w:t>
+      </w:r>
+      <w:bookmarkEnd w:id="10"/>
+    </w:p>
+    <w:p>
       <w:r>
         <w:rPr>
           <w:noProof/>
@@ -3041,18 +5981,18 @@
         <mc:AlternateContent>
           <mc:Choice Requires="wps">
             <w:drawing>
-              <wp:anchor distT="0" distB="0" distL="114300" distR="114300" simplePos="0" relativeHeight="251662336" behindDoc="0" locked="0" layoutInCell="1" allowOverlap="1" wp14:anchorId="235D42C9" wp14:editId="4B1C2D9F">
+              <wp:anchor distT="0" distB="0" distL="114300" distR="114300" simplePos="0" relativeHeight="251670528" behindDoc="0" locked="0" layoutInCell="1" allowOverlap="1" wp14:anchorId="4E98C09E" wp14:editId="70201DF1">
                 <wp:simplePos x="0" y="0"/>
                 <wp:positionH relativeFrom="column">
-                  <wp:posOffset>2066925</wp:posOffset>
+                  <wp:posOffset>2428875</wp:posOffset>
                 </wp:positionH>
                 <wp:positionV relativeFrom="paragraph">
-                  <wp:posOffset>413385</wp:posOffset>
+                  <wp:posOffset>156209</wp:posOffset>
                 </wp:positionV>
-                <wp:extent cx="590550" cy="161925"/>
+                <wp:extent cx="914400" cy="581025"/>
                 <wp:effectExtent l="0" t="0" r="19050" b="28575"/>
                 <wp:wrapNone/>
-                <wp:docPr id="57" name="Oval 57"/>
+                <wp:docPr id="86" name="Oval 86"/>
                 <wp:cNvGraphicFramePr/>
                 <a:graphic xmlns:a="http://schemas.openxmlformats.org/drawingml/2006/main">
                   <a:graphicData uri="http://schemas.microsoft.com/office/word/2010/wordprocessingShape">
@@ -3061,13 +6001,13 @@
                       <wps:spPr>
                         <a:xfrm>
                           <a:off x="0" y="0"/>
-                          <a:ext cx="590550" cy="161925"/>
+                          <a:ext cx="914400" cy="581025"/>
                         </a:xfrm>
                         <a:prstGeom prst="ellipse">
                           <a:avLst/>
                         </a:prstGeom>
                         <a:noFill/>
-                        <a:ln>
+                        <a:ln w="19050">
                           <a:solidFill>
                             <a:srgbClr val="FF0000"/>
                           </a:solidFill>
@@ -3109,22 +6049,27 @@
           </mc:Choice>
           <mc:Fallback>
             <w:pict>
-              <v:oval w14:anchorId="65455960" id="Oval 57" o:spid="_x0000_s1026" style="position:absolute;margin-left:162.75pt;margin-top:32.55pt;width:46.5pt;height:12.75pt;z-index:251662336;visibility:visible;mso-wrap-style:square;mso-width-percent:0;mso-height-percent:0;mso-wrap-distance-left:9pt;mso-wrap-distance-top:0;mso-wrap-distance-right:9pt;mso-wrap-distance-bottom:0;mso-position-horizontal:absolute;mso-position-horizontal-relative:text;mso-position-vertical:absolute;mso-position-vertical-relative:text;mso-width-percent:0;mso-height-percent:0;mso-width-relative:margin;mso-height-relative:margin;v-text-anchor:middle" o:gfxdata="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" filled="f" strokecolor="red" strokeweight="1pt">
+              <v:oval w14:anchorId="208AACEB" id="Oval 86" o:spid="_x0000_s1026" style="position:absolute;margin-left:191.25pt;margin-top:12.3pt;width:1in;height:45.75pt;z-index:251670528;visibility:visible;mso-wrap-style:square;mso-width-percent:0;mso-height-percent:0;mso-wrap-distance-left:9pt;mso-wrap-distance-top:0;mso-wrap-distance-right:9pt;mso-wrap-distance-bottom:0;mso-position-horizontal:absolute;mso-position-horizontal-relative:text;mso-position-vertical:absolute;mso-position-vertical-relative:text;mso-width-percent:0;mso-height-percent:0;mso-width-relative:margin;mso-height-relative:margin;v-text-anchor:middle" o:gfxdata="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" filled="f" strokecolor="red" strokeweight="1.5pt">
                 <v:stroke joinstyle="miter"/>
               </v:oval>
             </w:pict>
           </mc:Fallback>
         </mc:AlternateContent>
       </w:r>
+    </w:p>
+    <w:p>
+      <w:pPr>
+        <w:jc w:val="center"/>
+      </w:pPr>
       <w:r>
         <w:rPr>
           <w:noProof/>
         </w:rPr>
         <w:drawing>
-          <wp:inline distT="0" distB="0" distL="0" distR="0" wp14:anchorId="0BCA66C9" wp14:editId="1F4F8F77">
-            <wp:extent cx="2529908" cy="1800000"/>
-            <wp:effectExtent l="0" t="0" r="3810" b="0"/>
-            <wp:docPr id="56" name="Picture 56" descr="A picture containing remote, control, sitting, game&#10;&#10;Description automatically generated"/>
+          <wp:inline distT="0" distB="0" distL="0" distR="0" wp14:anchorId="43B4139C" wp14:editId="39B317D9">
+            <wp:extent cx="1337607" cy="2905116"/>
+            <wp:effectExtent l="0" t="0" r="0" b="0"/>
+            <wp:docPr id="85" name="Picture 85" descr="Figure 14 – Back button (circled in red)"/>
             <wp:cNvGraphicFramePr>
               <a:graphicFrameLocks xmlns:a="http://schemas.openxmlformats.org/drawingml/2006/main" noChangeAspect="1"/>
             </wp:cNvGraphicFramePr>
@@ -3132,11 +6077,11 @@
               <a:graphicData uri="http://schemas.openxmlformats.org/drawingml/2006/picture">
                 <pic:pic xmlns:pic="http://schemas.openxmlformats.org/drawingml/2006/picture">
                   <pic:nvPicPr>
-                    <pic:cNvPr id="56" name="Joycon.PNG"/>
+                    <pic:cNvPr id="85" name="Joycon_Back.PNG"/>
                     <pic:cNvPicPr/>
                   </pic:nvPicPr>
                   <pic:blipFill>
-                    <a:blip r:embed="rId15" cstate="print">
+                    <a:blip r:embed="rId32">
                       <a:extLst>
                         <a:ext uri="{28A0092B-C50C-407E-A947-70E740481C1C}">
                           <a14:useLocalDpi xmlns:a14="http://schemas.microsoft.com/office/drawing/2010/main" val="0"/>
@@ -3150,7 +6095,7 @@
                   <pic:spPr>
                     <a:xfrm>
                       <a:off x="0" y="0"/>
-                      <a:ext cx="2529908" cy="1800000"/>
+                      <a:ext cx="1337607" cy="2905116"/>
                     </a:xfrm>
                     <a:prstGeom prst="rect">
                       <a:avLst/>
@@ -3168,32 +6113,37 @@
         <w:pStyle w:val="Quote"/>
       </w:pPr>
       <w:r>
-        <w:t>Figure 7 – Circle pad base circled in red</w:t>
-      </w:r>
-    </w:p>
-    <w:p>
-      <w:pPr>
-        <w:jc w:val="center"/>
-      </w:pPr>
-    </w:p>
-    <w:p>
-      <w:r>
-        <w:t xml:space="preserve">An indent is made in the joy-con as the base of the </w:t>
-      </w:r>
-      <w:r>
-        <w:t>circle</w:t>
-      </w:r>
-      <w:r>
-        <w:t xml:space="preserve"> pad</w:t>
-      </w:r>
-      <w:r>
-        <w:t xml:space="preserve"> (Figure 7)</w:t>
-      </w:r>
-      <w:r>
-        <w:t>.</w:t>
-      </w:r>
-      <w:r>
-        <w:t xml:space="preserve"> The indent is made using a cylinder + plane surface and subtracting the intersection from the joy-con base.</w:t>
+        <w:t>Figure 1</w:t>
+      </w:r>
+      <w:r>
+        <w:t>4</w:t>
+      </w:r>
+      <w:r>
+        <w:t xml:space="preserve"> – Back button </w:t>
+      </w:r>
+      <w:r>
+        <w:t>(</w:t>
+      </w:r>
+      <w:r>
+        <w:t>circled in red</w:t>
+      </w:r>
+      <w:r>
+        <w:t>)</w:t>
+      </w:r>
+    </w:p>
+    <w:p/>
+    <w:p>
+      <w:r>
+        <w:t>The back button</w:t>
+      </w:r>
+      <w:r>
+        <w:t xml:space="preserve"> (circled in red in Figure 14)</w:t>
+      </w:r>
+      <w:r>
+        <w:t xml:space="preserve"> is </w:t>
+      </w:r>
+      <w:r>
+        <w:t>created using the following solids:</w:t>
       </w:r>
     </w:p>
     <w:p/>
@@ -3204,13 +6154,34 @@
         <w:tblLook w:val="04A0" w:firstRow="1" w:lastRow="0" w:firstColumn="1" w:lastColumn="0" w:noHBand="0" w:noVBand="1"/>
       </w:tblPr>
       <w:tblGrid>
-        <w:gridCol w:w="4591"/>
-        <w:gridCol w:w="4591"/>
+        <w:gridCol w:w="1271"/>
+        <w:gridCol w:w="3402"/>
+        <w:gridCol w:w="4509"/>
       </w:tblGrid>
       <w:tr>
         <w:tc>
           <w:tcPr>
-            <w:tcW w:w="4591" w:type="dxa"/>
+            <w:tcW w:w="1271" w:type="dxa"/>
+            <w:vAlign w:val="center"/>
+          </w:tcPr>
+          <w:p>
+            <w:pPr>
+              <w:jc w:val="center"/>
+              <w:rPr>
+                <w:noProof/>
+              </w:rPr>
+            </w:pPr>
+            <w:r>
+              <w:rPr>
+                <w:noProof/>
+              </w:rPr>
+              <w:t>Figure A</w:t>
+            </w:r>
+          </w:p>
+        </w:tc>
+        <w:tc>
+          <w:tcPr>
+            <w:tcW w:w="3402" w:type="dxa"/>
             <w:vAlign w:val="center"/>
           </w:tcPr>
           <w:p>
@@ -3222,2000 +6193,10 @@
                 <w:noProof/>
               </w:rPr>
               <w:drawing>
-                <wp:inline distT="0" distB="0" distL="0" distR="0" wp14:anchorId="5929B9E8" wp14:editId="45270DB5">
-                  <wp:extent cx="1259487" cy="1440000"/>
-                  <wp:effectExtent l="0" t="0" r="0" b="8255"/>
-                  <wp:docPr id="58" name="Picture 58" descr="A close up of a logo&#10;&#10;Description automatically generated"/>
-                  <wp:cNvGraphicFramePr>
-                    <a:graphicFrameLocks xmlns:a="http://schemas.openxmlformats.org/drawingml/2006/main" noChangeAspect="1"/>
-                  </wp:cNvGraphicFramePr>
-                  <a:graphic xmlns:a="http://schemas.openxmlformats.org/drawingml/2006/main">
-                    <a:graphicData uri="http://schemas.openxmlformats.org/drawingml/2006/picture">
-                      <pic:pic xmlns:pic="http://schemas.openxmlformats.org/drawingml/2006/picture">
-                        <pic:nvPicPr>
-                          <pic:cNvPr id="58" name="02_Surface.PNG"/>
-                          <pic:cNvPicPr/>
-                        </pic:nvPicPr>
-                        <pic:blipFill>
-                          <a:blip r:embed="rId22" cstate="print">
-                            <a:extLst>
-                              <a:ext uri="{28A0092B-C50C-407E-A947-70E740481C1C}">
-                                <a14:useLocalDpi xmlns:a14="http://schemas.microsoft.com/office/drawing/2010/main" val="0"/>
-                              </a:ext>
-                            </a:extLst>
-                          </a:blip>
-                          <a:stretch>
-                            <a:fillRect/>
-                          </a:stretch>
-                        </pic:blipFill>
-                        <pic:spPr>
-                          <a:xfrm>
-                            <a:off x="0" y="0"/>
-                            <a:ext cx="1259487" cy="1440000"/>
-                          </a:xfrm>
-                          <a:prstGeom prst="rect">
-                            <a:avLst/>
-                          </a:prstGeom>
-                        </pic:spPr>
-                      </pic:pic>
-                    </a:graphicData>
-                  </a:graphic>
-                </wp:inline>
-              </w:drawing>
-            </w:r>
-          </w:p>
-        </w:tc>
-        <w:tc>
-          <w:tcPr>
-            <w:tcW w:w="4591" w:type="dxa"/>
-            <w:vAlign w:val="center"/>
-          </w:tcPr>
-          <w:p>
-            <w:r>
-              <w:t>Figure A:</w:t>
-            </w:r>
-          </w:p>
-          <w:p>
-            <w:r>
-              <w:t>A surface is define</w:t>
-            </w:r>
-            <w:r>
-              <w:t>d.</w:t>
-            </w:r>
-          </w:p>
-          <w:p/>
-          <w:p>
-            <w:r>
-              <w:t xml:space="preserve">Variable: </w:t>
-            </w:r>
-            <w:r>
-              <w:t>indentSurface</w:t>
-            </w:r>
-          </w:p>
-        </w:tc>
-      </w:tr>
-      <w:tr>
-        <w:tc>
-          <w:tcPr>
-            <w:tcW w:w="4591" w:type="dxa"/>
-            <w:vAlign w:val="center"/>
-          </w:tcPr>
-          <w:p>
-            <w:pPr>
-              <w:jc w:val="center"/>
-            </w:pPr>
-            <w:r>
-              <w:rPr>
-                <w:noProof/>
-              </w:rPr>
-              <w:drawing>
-                <wp:inline distT="0" distB="0" distL="0" distR="0" wp14:anchorId="488D669A" wp14:editId="66B7F988">
-                  <wp:extent cx="2211429" cy="1440000"/>
-                  <wp:effectExtent l="0" t="0" r="0" b="8255"/>
-                  <wp:docPr id="59" name="Picture 59" descr="A close up of a logo&#10;&#10;Description automatically generated"/>
-                  <wp:cNvGraphicFramePr>
-                    <a:graphicFrameLocks xmlns:a="http://schemas.openxmlformats.org/drawingml/2006/main" noChangeAspect="1"/>
-                  </wp:cNvGraphicFramePr>
-                  <a:graphic xmlns:a="http://schemas.openxmlformats.org/drawingml/2006/main">
-                    <a:graphicData uri="http://schemas.openxmlformats.org/drawingml/2006/picture">
-                      <pic:pic xmlns:pic="http://schemas.openxmlformats.org/drawingml/2006/picture">
-                        <pic:nvPicPr>
-                          <pic:cNvPr id="59" name="02_Cylinder.PNG"/>
-                          <pic:cNvPicPr/>
-                        </pic:nvPicPr>
-                        <pic:blipFill>
-                          <a:blip r:embed="rId23">
-                            <a:extLst>
-                              <a:ext uri="{28A0092B-C50C-407E-A947-70E740481C1C}">
-                                <a14:useLocalDpi xmlns:a14="http://schemas.microsoft.com/office/drawing/2010/main" val="0"/>
-                              </a:ext>
-                            </a:extLst>
-                          </a:blip>
-                          <a:stretch>
-                            <a:fillRect/>
-                          </a:stretch>
-                        </pic:blipFill>
-                        <pic:spPr>
-                          <a:xfrm>
-                            <a:off x="0" y="0"/>
-                            <a:ext cx="2211429" cy="1440000"/>
-                          </a:xfrm>
-                          <a:prstGeom prst="rect">
-                            <a:avLst/>
-                          </a:prstGeom>
-                        </pic:spPr>
-                      </pic:pic>
-                    </a:graphicData>
-                  </a:graphic>
-                </wp:inline>
-              </w:drawing>
-            </w:r>
-          </w:p>
-        </w:tc>
-        <w:tc>
-          <w:tcPr>
-            <w:tcW w:w="4591" w:type="dxa"/>
-            <w:vAlign w:val="center"/>
-          </w:tcPr>
-          <w:p>
-            <w:r>
-              <w:t>Figure B:</w:t>
-            </w:r>
-          </w:p>
-          <w:p>
-            <w:r>
-              <w:t>A cylinder is defined</w:t>
-            </w:r>
-            <w:r>
-              <w:t>.</w:t>
-            </w:r>
-          </w:p>
-          <w:p/>
-          <w:p>
-            <w:r>
-              <w:t xml:space="preserve">Variable: </w:t>
-            </w:r>
-            <w:r>
-              <w:t>indentCylinder</w:t>
-            </w:r>
-          </w:p>
-        </w:tc>
-      </w:tr>
-      <w:tr>
-        <w:tc>
-          <w:tcPr>
-            <w:tcW w:w="4591" w:type="dxa"/>
-            <w:vAlign w:val="center"/>
-          </w:tcPr>
-          <w:p>
-            <w:pPr>
-              <w:jc w:val="center"/>
-            </w:pPr>
-            <w:r>
-              <w:rPr>
-                <w:noProof/>
-              </w:rPr>
-              <w:drawing>
-                <wp:inline distT="0" distB="0" distL="0" distR="0" wp14:anchorId="506BFA80" wp14:editId="24B03CDF">
-                  <wp:extent cx="1670059" cy="1440000"/>
-                  <wp:effectExtent l="0" t="0" r="6350" b="8255"/>
-                  <wp:docPr id="60" name="Picture 60" descr="A close up of a logo&#10;&#10;Description automatically generated"/>
-                  <wp:cNvGraphicFramePr>
-                    <a:graphicFrameLocks xmlns:a="http://schemas.openxmlformats.org/drawingml/2006/main" noChangeAspect="1"/>
-                  </wp:cNvGraphicFramePr>
-                  <a:graphic xmlns:a="http://schemas.openxmlformats.org/drawingml/2006/main">
-                    <a:graphicData uri="http://schemas.openxmlformats.org/drawingml/2006/picture">
-                      <pic:pic xmlns:pic="http://schemas.openxmlformats.org/drawingml/2006/picture">
-                        <pic:nvPicPr>
-                          <pic:cNvPr id="60" name="02_Indent.PNG"/>
-                          <pic:cNvPicPr/>
-                        </pic:nvPicPr>
-                        <pic:blipFill>
-                          <a:blip r:embed="rId24">
-                            <a:extLst>
-                              <a:ext uri="{28A0092B-C50C-407E-A947-70E740481C1C}">
-                                <a14:useLocalDpi xmlns:a14="http://schemas.microsoft.com/office/drawing/2010/main" val="0"/>
-                              </a:ext>
-                            </a:extLst>
-                          </a:blip>
-                          <a:stretch>
-                            <a:fillRect/>
-                          </a:stretch>
-                        </pic:blipFill>
-                        <pic:spPr>
-                          <a:xfrm>
-                            <a:off x="0" y="0"/>
-                            <a:ext cx="1670059" cy="1440000"/>
-                          </a:xfrm>
-                          <a:prstGeom prst="rect">
-                            <a:avLst/>
-                          </a:prstGeom>
-                        </pic:spPr>
-                      </pic:pic>
-                    </a:graphicData>
-                  </a:graphic>
-                </wp:inline>
-              </w:drawing>
-            </w:r>
-          </w:p>
-        </w:tc>
-        <w:tc>
-          <w:tcPr>
-            <w:tcW w:w="4591" w:type="dxa"/>
-            <w:vAlign w:val="center"/>
-          </w:tcPr>
-          <w:p>
-            <w:r>
-              <w:t>Figure C:</w:t>
-            </w:r>
-          </w:p>
-          <w:p>
-            <w:r>
-              <w:t>The intersection of Figure A and B is obtained:</w:t>
-            </w:r>
-          </w:p>
-          <w:p/>
-          <w:p>
-            <w:r>
-              <w:t>Variable: indent</w:t>
-            </w:r>
-          </w:p>
-        </w:tc>
-      </w:tr>
-      <w:tr>
-        <w:tc>
-          <w:tcPr>
-            <w:tcW w:w="4591" w:type="dxa"/>
-            <w:vAlign w:val="center"/>
-          </w:tcPr>
-          <w:p>
-            <w:pPr>
-              <w:jc w:val="center"/>
-            </w:pPr>
-            <w:r>
-              <w:rPr>
-                <w:noProof/>
-              </w:rPr>
-              <w:lastRenderedPageBreak/>
-              <w:drawing>
-                <wp:inline distT="0" distB="0" distL="0" distR="0" wp14:anchorId="0F671164" wp14:editId="0D4427E5">
-                  <wp:extent cx="776680" cy="1728000"/>
-                  <wp:effectExtent l="0" t="0" r="4445" b="5715"/>
-                  <wp:docPr id="61" name="Picture 61" descr="A close up of a device&#10;&#10;Description automatically generated"/>
-                  <wp:cNvGraphicFramePr>
-                    <a:graphicFrameLocks xmlns:a="http://schemas.openxmlformats.org/drawingml/2006/main" noChangeAspect="1"/>
-                  </wp:cNvGraphicFramePr>
-                  <a:graphic xmlns:a="http://schemas.openxmlformats.org/drawingml/2006/main">
-                    <a:graphicData uri="http://schemas.openxmlformats.org/drawingml/2006/picture">
-                      <pic:pic xmlns:pic="http://schemas.openxmlformats.org/drawingml/2006/picture">
-                        <pic:nvPicPr>
-                          <pic:cNvPr id="61" name="02_Joycon_Indent.PNG"/>
-                          <pic:cNvPicPr/>
-                        </pic:nvPicPr>
-                        <pic:blipFill>
-                          <a:blip r:embed="rId25" cstate="print">
-                            <a:extLst>
-                              <a:ext uri="{28A0092B-C50C-407E-A947-70E740481C1C}">
-                                <a14:useLocalDpi xmlns:a14="http://schemas.microsoft.com/office/drawing/2010/main" val="0"/>
-                              </a:ext>
-                            </a:extLst>
-                          </a:blip>
-                          <a:stretch>
-                            <a:fillRect/>
-                          </a:stretch>
-                        </pic:blipFill>
-                        <pic:spPr>
-                          <a:xfrm>
-                            <a:off x="0" y="0"/>
-                            <a:ext cx="776680" cy="1728000"/>
-                          </a:xfrm>
-                          <a:prstGeom prst="rect">
-                            <a:avLst/>
-                          </a:prstGeom>
-                        </pic:spPr>
-                      </pic:pic>
-                    </a:graphicData>
-                  </a:graphic>
-                </wp:inline>
-              </w:drawing>
-            </w:r>
-          </w:p>
-        </w:tc>
-        <w:tc>
-          <w:tcPr>
-            <w:tcW w:w="4591" w:type="dxa"/>
-            <w:vAlign w:val="center"/>
-          </w:tcPr>
-          <w:p>
-            <w:r>
-              <w:t>Figure D:</w:t>
-            </w:r>
-          </w:p>
-          <w:p>
-            <w:r>
-              <w:t>Figure C is subtracted from the joy-con base from the previous section:</w:t>
-            </w:r>
-          </w:p>
-          <w:p/>
-          <w:p>
-            <w:r>
-              <w:t>Variable: mainSurface</w:t>
-            </w:r>
-          </w:p>
-        </w:tc>
-      </w:tr>
-    </w:tbl>
-    <w:p/>
-    <w:p/>
-    <w:p>
-      <w:pPr>
-        <w:pStyle w:val="Heading2"/>
-      </w:pPr>
-      <w:bookmarkStart w:id="6" w:name="_Toc38462566"/>
-      <w:r>
-        <w:t xml:space="preserve">2C </w:t>
-      </w:r>
-      <w:r>
-        <w:tab/>
-        <w:t>Circle Pad</w:t>
-      </w:r>
-      <w:bookmarkEnd w:id="6"/>
-    </w:p>
-    <w:p>
-      <w:pPr>
-        <w:jc w:val="center"/>
-      </w:pPr>
-      <w:r>
-        <w:rPr>
-          <w:noProof/>
-        </w:rPr>
-        <mc:AlternateContent>
-          <mc:Choice Requires="wps">
-            <w:drawing>
-              <wp:anchor distT="0" distB="0" distL="114300" distR="114300" simplePos="0" relativeHeight="251664384" behindDoc="0" locked="0" layoutInCell="1" allowOverlap="1" wp14:anchorId="35A91408" wp14:editId="1BAC2F54">
-                <wp:simplePos x="0" y="0"/>
-                <wp:positionH relativeFrom="column">
-                  <wp:posOffset>2028825</wp:posOffset>
-                </wp:positionH>
-                <wp:positionV relativeFrom="paragraph">
-                  <wp:posOffset>131444</wp:posOffset>
-                </wp:positionV>
-                <wp:extent cx="600075" cy="504825"/>
-                <wp:effectExtent l="0" t="0" r="28575" b="28575"/>
-                <wp:wrapNone/>
-                <wp:docPr id="63" name="Oval 63"/>
-                <wp:cNvGraphicFramePr/>
-                <a:graphic xmlns:a="http://schemas.openxmlformats.org/drawingml/2006/main">
-                  <a:graphicData uri="http://schemas.microsoft.com/office/word/2010/wordprocessingShape">
-                    <wps:wsp>
-                      <wps:cNvSpPr/>
-                      <wps:spPr>
-                        <a:xfrm>
-                          <a:off x="0" y="0"/>
-                          <a:ext cx="600075" cy="504825"/>
-                        </a:xfrm>
-                        <a:prstGeom prst="ellipse">
-                          <a:avLst/>
-                        </a:prstGeom>
-                        <a:noFill/>
-                        <a:ln>
-                          <a:solidFill>
-                            <a:srgbClr val="FF0000"/>
-                          </a:solidFill>
-                        </a:ln>
-                      </wps:spPr>
-                      <wps:style>
-                        <a:lnRef idx="2">
-                          <a:schemeClr val="accent1">
-                            <a:shade val="50000"/>
-                          </a:schemeClr>
-                        </a:lnRef>
-                        <a:fillRef idx="1">
-                          <a:schemeClr val="accent1"/>
-                        </a:fillRef>
-                        <a:effectRef idx="0">
-                          <a:schemeClr val="accent1"/>
-                        </a:effectRef>
-                        <a:fontRef idx="minor">
-                          <a:schemeClr val="lt1"/>
-                        </a:fontRef>
-                      </wps:style>
-                      <wps:bodyPr rot="0" spcFirstLastPara="0" vertOverflow="overflow" horzOverflow="overflow" vert="horz" wrap="square" lIns="91440" tIns="45720" rIns="91440" bIns="45720" numCol="1" spcCol="0" rtlCol="0" fromWordArt="0" anchor="ctr" anchorCtr="0" forceAA="0" compatLnSpc="1">
-                        <a:prstTxWarp prst="textNoShape">
-                          <a:avLst/>
-                        </a:prstTxWarp>
-                        <a:noAutofit/>
-                      </wps:bodyPr>
-                    </wps:wsp>
-                  </a:graphicData>
-                </a:graphic>
-                <wp14:sizeRelH relativeFrom="margin">
-                  <wp14:pctWidth>0</wp14:pctWidth>
-                </wp14:sizeRelH>
-                <wp14:sizeRelV relativeFrom="margin">
-                  <wp14:pctHeight>0</wp14:pctHeight>
-                </wp14:sizeRelV>
-              </wp:anchor>
-            </w:drawing>
-          </mc:Choice>
-          <mc:Fallback>
-            <w:pict>
-              <v:oval w14:anchorId="2FB71D56" id="Oval 63" o:spid="_x0000_s1026" style="position:absolute;margin-left:159.75pt;margin-top:10.35pt;width:47.25pt;height:39.75pt;z-index:251664384;visibility:visible;mso-wrap-style:square;mso-width-percent:0;mso-height-percent:0;mso-wrap-distance-left:9pt;mso-wrap-distance-top:0;mso-wrap-distance-right:9pt;mso-wrap-distance-bottom:0;mso-position-horizontal:absolute;mso-position-horizontal-relative:text;mso-position-vertical:absolute;mso-position-vertical-relative:text;mso-width-percent:0;mso-height-percent:0;mso-width-relative:margin;mso-height-relative:margin;v-text-anchor:middle" o:gfxdata="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" filled="f" strokecolor="red" strokeweight="1pt">
-                <v:stroke joinstyle="miter"/>
-              </v:oval>
-            </w:pict>
-          </mc:Fallback>
-        </mc:AlternateContent>
-      </w:r>
-      <w:r>
-        <w:rPr>
-          <w:noProof/>
-        </w:rPr>
-        <w:drawing>
-          <wp:inline distT="0" distB="0" distL="0" distR="0" wp14:anchorId="5712B4F9" wp14:editId="500964D2">
-            <wp:extent cx="2529908" cy="1800000"/>
-            <wp:effectExtent l="0" t="0" r="3810" b="0"/>
-            <wp:docPr id="62" name="Picture 62" descr="A picture containing remote, control, sitting, game&#10;&#10;Description automatically generated"/>
-            <wp:cNvGraphicFramePr>
-              <a:graphicFrameLocks xmlns:a="http://schemas.openxmlformats.org/drawingml/2006/main" noChangeAspect="1"/>
-            </wp:cNvGraphicFramePr>
-            <a:graphic xmlns:a="http://schemas.openxmlformats.org/drawingml/2006/main">
-              <a:graphicData uri="http://schemas.openxmlformats.org/drawingml/2006/picture">
-                <pic:pic xmlns:pic="http://schemas.openxmlformats.org/drawingml/2006/picture">
-                  <pic:nvPicPr>
-                    <pic:cNvPr id="62" name="Joycon.PNG"/>
-                    <pic:cNvPicPr/>
-                  </pic:nvPicPr>
-                  <pic:blipFill>
-                    <a:blip r:embed="rId15" cstate="print">
-                      <a:extLst>
-                        <a:ext uri="{28A0092B-C50C-407E-A947-70E740481C1C}">
-                          <a14:useLocalDpi xmlns:a14="http://schemas.microsoft.com/office/drawing/2010/main" val="0"/>
-                        </a:ext>
-                      </a:extLst>
-                    </a:blip>
-                    <a:stretch>
-                      <a:fillRect/>
-                    </a:stretch>
-                  </pic:blipFill>
-                  <pic:spPr>
-                    <a:xfrm>
-                      <a:off x="0" y="0"/>
-                      <a:ext cx="2529908" cy="1800000"/>
-                    </a:xfrm>
-                    <a:prstGeom prst="rect">
-                      <a:avLst/>
-                    </a:prstGeom>
-                  </pic:spPr>
-                </pic:pic>
-              </a:graphicData>
-            </a:graphic>
-          </wp:inline>
-        </w:drawing>
-      </w:r>
-    </w:p>
-    <w:p>
-      <w:pPr>
-        <w:pStyle w:val="Quote"/>
-      </w:pPr>
-      <w:r>
-        <w:t>Figure 8 – Circle pad circled in red</w:t>
-      </w:r>
-    </w:p>
-    <w:p>
-      <w:r>
-        <w:t>The circle pad (Figure 8) is then created by attaching a cone and ellipsoid + surface onto the circle pad base.</w:t>
-      </w:r>
-    </w:p>
-    <w:p/>
-    <w:tbl>
-      <w:tblPr>
-        <w:tblStyle w:val="TableGrid"/>
-        <w:tblW w:w="0" w:type="auto"/>
-        <w:tblLook w:val="04A0" w:firstRow="1" w:lastRow="0" w:firstColumn="1" w:lastColumn="0" w:noHBand="0" w:noVBand="1"/>
-      </w:tblPr>
-      <w:tblGrid>
-        <w:gridCol w:w="4591"/>
-        <w:gridCol w:w="4591"/>
-      </w:tblGrid>
-      <w:tr>
-        <w:tc>
-          <w:tcPr>
-            <w:tcW w:w="4591" w:type="dxa"/>
-            <w:vAlign w:val="center"/>
-          </w:tcPr>
-          <w:p>
-            <w:pPr>
-              <w:jc w:val="center"/>
-            </w:pPr>
-            <w:r>
-              <w:rPr>
-                <w:noProof/>
-              </w:rPr>
-              <w:drawing>
-                <wp:inline distT="0" distB="0" distL="0" distR="0" wp14:anchorId="24C595C8" wp14:editId="328157B4">
-                  <wp:extent cx="797911" cy="1080000"/>
-                  <wp:effectExtent l="0" t="0" r="2540" b="6350"/>
-                  <wp:docPr id="64" name="Picture 64" descr="A close up of a device&#10;&#10;Description automatically generated"/>
-                  <wp:cNvGraphicFramePr>
-                    <a:graphicFrameLocks xmlns:a="http://schemas.openxmlformats.org/drawingml/2006/main" noChangeAspect="1"/>
-                  </wp:cNvGraphicFramePr>
-                  <a:graphic xmlns:a="http://schemas.openxmlformats.org/drawingml/2006/main">
-                    <a:graphicData uri="http://schemas.openxmlformats.org/drawingml/2006/picture">
-                      <pic:pic xmlns:pic="http://schemas.openxmlformats.org/drawingml/2006/picture">
-                        <pic:nvPicPr>
-                          <pic:cNvPr id="64" name="03_Surface.PNG"/>
-                          <pic:cNvPicPr/>
-                        </pic:nvPicPr>
-                        <pic:blipFill>
-                          <a:blip r:embed="rId26">
-                            <a:extLst>
-                              <a:ext uri="{28A0092B-C50C-407E-A947-70E740481C1C}">
-                                <a14:useLocalDpi xmlns:a14="http://schemas.microsoft.com/office/drawing/2010/main" val="0"/>
-                              </a:ext>
-                            </a:extLst>
-                          </a:blip>
-                          <a:stretch>
-                            <a:fillRect/>
-                          </a:stretch>
-                        </pic:blipFill>
-                        <pic:spPr>
-                          <a:xfrm>
-                            <a:off x="0" y="0"/>
-                            <a:ext cx="797911" cy="1080000"/>
-                          </a:xfrm>
-                          <a:prstGeom prst="rect">
-                            <a:avLst/>
-                          </a:prstGeom>
-                        </pic:spPr>
-                      </pic:pic>
-                    </a:graphicData>
-                  </a:graphic>
-                </wp:inline>
-              </w:drawing>
-            </w:r>
-          </w:p>
-        </w:tc>
-        <w:tc>
-          <w:tcPr>
-            <w:tcW w:w="4591" w:type="dxa"/>
-            <w:vAlign w:val="center"/>
-          </w:tcPr>
-          <w:p>
-            <w:r>
-              <w:t>Figure A:</w:t>
-            </w:r>
-          </w:p>
-          <w:p>
-            <w:r>
-              <w:t>An ellipsoid surface is defined using an ellipsoid and a plane surface:</w:t>
-            </w:r>
-          </w:p>
-          <w:p/>
-          <w:p>
-            <w:r>
-              <w:t xml:space="preserve">Variable: </w:t>
-            </w:r>
-            <w:r>
-              <w:t>circlePadSurface</w:t>
-            </w:r>
-          </w:p>
-        </w:tc>
-      </w:tr>
-      <w:tr>
-        <w:tc>
-          <w:tcPr>
-            <w:tcW w:w="4591" w:type="dxa"/>
-            <w:vAlign w:val="center"/>
-          </w:tcPr>
-          <w:p>
-            <w:pPr>
-              <w:jc w:val="center"/>
-            </w:pPr>
-            <w:r>
-              <w:rPr>
-                <w:noProof/>
-              </w:rPr>
-              <w:drawing>
-                <wp:inline distT="0" distB="0" distL="0" distR="0" wp14:anchorId="50F4126D" wp14:editId="755FA01C">
-                  <wp:extent cx="1290732" cy="1080000"/>
-                  <wp:effectExtent l="0" t="0" r="5080" b="6350"/>
-                  <wp:docPr id="67" name="Picture 67" descr="A close up of a logo&#10;&#10;Description automatically generated"/>
-                  <wp:cNvGraphicFramePr>
-                    <a:graphicFrameLocks xmlns:a="http://schemas.openxmlformats.org/drawingml/2006/main" noChangeAspect="1"/>
-                  </wp:cNvGraphicFramePr>
-                  <a:graphic xmlns:a="http://schemas.openxmlformats.org/drawingml/2006/main">
-                    <a:graphicData uri="http://schemas.openxmlformats.org/drawingml/2006/picture">
-                      <pic:pic xmlns:pic="http://schemas.openxmlformats.org/drawingml/2006/picture">
-                        <pic:nvPicPr>
-                          <pic:cNvPr id="67" name="03_Cone.PNG"/>
-                          <pic:cNvPicPr/>
-                        </pic:nvPicPr>
-                        <pic:blipFill>
-                          <a:blip r:embed="rId27">
-                            <a:extLst>
-                              <a:ext uri="{28A0092B-C50C-407E-A947-70E740481C1C}">
-                                <a14:useLocalDpi xmlns:a14="http://schemas.microsoft.com/office/drawing/2010/main" val="0"/>
-                              </a:ext>
-                            </a:extLst>
-                          </a:blip>
-                          <a:stretch>
-                            <a:fillRect/>
-                          </a:stretch>
-                        </pic:blipFill>
-                        <pic:spPr>
-                          <a:xfrm>
-                            <a:off x="0" y="0"/>
-                            <a:ext cx="1290732" cy="1080000"/>
-                          </a:xfrm>
-                          <a:prstGeom prst="rect">
-                            <a:avLst/>
-                          </a:prstGeom>
-                        </pic:spPr>
-                      </pic:pic>
-                    </a:graphicData>
-                  </a:graphic>
-                </wp:inline>
-              </w:drawing>
-            </w:r>
-          </w:p>
-        </w:tc>
-        <w:tc>
-          <w:tcPr>
-            <w:tcW w:w="4591" w:type="dxa"/>
-            <w:vAlign w:val="center"/>
-          </w:tcPr>
-          <w:p>
-            <w:r>
-              <w:t>Figure B:</w:t>
-            </w:r>
-          </w:p>
-          <w:p>
-            <w:r>
-              <w:t>A cone is defined.</w:t>
-            </w:r>
-          </w:p>
-          <w:p/>
-          <w:p>
-            <w:r>
-              <w:t xml:space="preserve">Variable: </w:t>
-            </w:r>
-            <w:proofErr w:type="spellStart"/>
-            <w:r>
-              <w:t>circlePadCone</w:t>
-            </w:r>
-            <w:proofErr w:type="spellEnd"/>
-          </w:p>
-        </w:tc>
-      </w:tr>
-      <w:tr>
-        <w:tc>
-          <w:tcPr>
-            <w:tcW w:w="4591" w:type="dxa"/>
-            <w:vAlign w:val="center"/>
-          </w:tcPr>
-          <w:p>
-            <w:pPr>
-              <w:jc w:val="center"/>
-            </w:pPr>
-            <w:r>
-              <w:rPr>
-                <w:noProof/>
-              </w:rPr>
-              <w:drawing>
-                <wp:inline distT="0" distB="0" distL="0" distR="0" wp14:anchorId="0BC9EBD8" wp14:editId="72513A6D">
-                  <wp:extent cx="1520000" cy="1440000"/>
-                  <wp:effectExtent l="0" t="0" r="4445" b="8255"/>
-                  <wp:docPr id="68" name="Picture 68"/>
-                  <wp:cNvGraphicFramePr>
-                    <a:graphicFrameLocks xmlns:a="http://schemas.openxmlformats.org/drawingml/2006/main" noChangeAspect="1"/>
-                  </wp:cNvGraphicFramePr>
-                  <a:graphic xmlns:a="http://schemas.openxmlformats.org/drawingml/2006/main">
-                    <a:graphicData uri="http://schemas.openxmlformats.org/drawingml/2006/picture">
-                      <pic:pic xmlns:pic="http://schemas.openxmlformats.org/drawingml/2006/picture">
-                        <pic:nvPicPr>
-                          <pic:cNvPr id="68" name="03_Circle_Pad.PNG"/>
-                          <pic:cNvPicPr/>
-                        </pic:nvPicPr>
-                        <pic:blipFill>
-                          <a:blip r:embed="rId28">
-                            <a:extLst>
-                              <a:ext uri="{28A0092B-C50C-407E-A947-70E740481C1C}">
-                                <a14:useLocalDpi xmlns:a14="http://schemas.microsoft.com/office/drawing/2010/main" val="0"/>
-                              </a:ext>
-                            </a:extLst>
-                          </a:blip>
-                          <a:stretch>
-                            <a:fillRect/>
-                          </a:stretch>
-                        </pic:blipFill>
-                        <pic:spPr>
-                          <a:xfrm>
-                            <a:off x="0" y="0"/>
-                            <a:ext cx="1520000" cy="1440000"/>
-                          </a:xfrm>
-                          <a:prstGeom prst="rect">
-                            <a:avLst/>
-                          </a:prstGeom>
-                        </pic:spPr>
-                      </pic:pic>
-                    </a:graphicData>
-                  </a:graphic>
-                </wp:inline>
-              </w:drawing>
-            </w:r>
-          </w:p>
-        </w:tc>
-        <w:tc>
-          <w:tcPr>
-            <w:tcW w:w="4591" w:type="dxa"/>
-            <w:vAlign w:val="center"/>
-          </w:tcPr>
-          <w:p>
-            <w:r>
-              <w:t xml:space="preserve">Figure </w:t>
-            </w:r>
-            <w:proofErr w:type="gramStart"/>
-            <w:r>
-              <w:t>C:;</w:t>
-            </w:r>
-            <w:proofErr w:type="gramEnd"/>
-          </w:p>
-          <w:p>
-            <w:r>
-              <w:t>A union of Figures A and B is obtained.</w:t>
-            </w:r>
-          </w:p>
-          <w:p/>
-          <w:p>
-            <w:r>
-              <w:t xml:space="preserve">Variable: </w:t>
-            </w:r>
-            <w:proofErr w:type="spellStart"/>
-            <w:r>
-              <w:t>circlePad</w:t>
-            </w:r>
-            <w:proofErr w:type="spellEnd"/>
-          </w:p>
-        </w:tc>
-      </w:tr>
-    </w:tbl>
-    <w:p>
-      <w:pPr>
-        <w:pStyle w:val="Heading2"/>
-      </w:pPr>
-      <w:bookmarkStart w:id="7" w:name="_Toc38462567"/>
-      <w:r>
-        <w:lastRenderedPageBreak/>
-        <w:t xml:space="preserve">2D </w:t>
-      </w:r>
-      <w:r>
-        <w:tab/>
-        <w:t>Round Buttons</w:t>
-      </w:r>
-      <w:bookmarkEnd w:id="7"/>
-    </w:p>
-    <w:tbl>
-      <w:tblPr>
-        <w:tblStyle w:val="TableGrid"/>
-        <w:tblW w:w="0" w:type="auto"/>
-        <w:tblBorders>
-          <w:top w:val="none" w:sz="0" w:space="0" w:color="auto"/>
-          <w:left w:val="none" w:sz="0" w:space="0" w:color="auto"/>
-          <w:bottom w:val="none" w:sz="0" w:space="0" w:color="auto"/>
-          <w:right w:val="none" w:sz="0" w:space="0" w:color="auto"/>
-          <w:insideH w:val="none" w:sz="0" w:space="0" w:color="auto"/>
-          <w:insideV w:val="none" w:sz="0" w:space="0" w:color="auto"/>
-        </w:tblBorders>
-        <w:tblLook w:val="04A0" w:firstRow="1" w:lastRow="0" w:firstColumn="1" w:lastColumn="0" w:noHBand="0" w:noVBand="1"/>
-      </w:tblPr>
-      <w:tblGrid>
-        <w:gridCol w:w="4591"/>
-        <w:gridCol w:w="4591"/>
-      </w:tblGrid>
-      <w:tr>
-        <w:tc>
-          <w:tcPr>
-            <w:tcW w:w="4591" w:type="dxa"/>
-          </w:tcPr>
-          <w:p>
-            <w:pPr>
-              <w:jc w:val="center"/>
-            </w:pPr>
-            <w:r>
-              <w:rPr>
-                <w:noProof/>
-              </w:rPr>
-              <mc:AlternateContent>
-                <mc:Choice Requires="wps">
-                  <w:drawing>
-                    <wp:anchor distT="0" distB="0" distL="114300" distR="114300" simplePos="0" relativeHeight="251665408" behindDoc="0" locked="0" layoutInCell="1" allowOverlap="1" wp14:anchorId="41B8C46B" wp14:editId="4A5E8DAC">
-                      <wp:simplePos x="0" y="0"/>
-                      <wp:positionH relativeFrom="column">
-                        <wp:posOffset>1169670</wp:posOffset>
-                      </wp:positionH>
-                      <wp:positionV relativeFrom="paragraph">
-                        <wp:posOffset>1327785</wp:posOffset>
-                      </wp:positionV>
-                      <wp:extent cx="857250" cy="866775"/>
-                      <wp:effectExtent l="0" t="0" r="19050" b="28575"/>
-                      <wp:wrapNone/>
-                      <wp:docPr id="72" name="Oval 72"/>
-                      <wp:cNvGraphicFramePr/>
-                      <a:graphic xmlns:a="http://schemas.openxmlformats.org/drawingml/2006/main">
-                        <a:graphicData uri="http://schemas.microsoft.com/office/word/2010/wordprocessingShape">
-                          <wps:wsp>
-                            <wps:cNvSpPr/>
-                            <wps:spPr>
-                              <a:xfrm>
-                                <a:off x="0" y="0"/>
-                                <a:ext cx="857250" cy="866775"/>
-                              </a:xfrm>
-                              <a:prstGeom prst="ellipse">
-                                <a:avLst/>
-                              </a:prstGeom>
-                              <a:noFill/>
-                              <a:ln>
-                                <a:solidFill>
-                                  <a:srgbClr val="FF0000"/>
-                                </a:solidFill>
-                              </a:ln>
-                            </wps:spPr>
-                            <wps:style>
-                              <a:lnRef idx="2">
-                                <a:schemeClr val="accent1">
-                                  <a:shade val="50000"/>
-                                </a:schemeClr>
-                              </a:lnRef>
-                              <a:fillRef idx="1">
-                                <a:schemeClr val="accent1"/>
-                              </a:fillRef>
-                              <a:effectRef idx="0">
-                                <a:schemeClr val="accent1"/>
-                              </a:effectRef>
-                              <a:fontRef idx="minor">
-                                <a:schemeClr val="lt1"/>
-                              </a:fontRef>
-                            </wps:style>
-                            <wps:bodyPr rot="0" spcFirstLastPara="0" vertOverflow="overflow" horzOverflow="overflow" vert="horz" wrap="square" lIns="91440" tIns="45720" rIns="91440" bIns="45720" numCol="1" spcCol="0" rtlCol="0" fromWordArt="0" anchor="ctr" anchorCtr="0" forceAA="0" compatLnSpc="1">
-                              <a:prstTxWarp prst="textNoShape">
-                                <a:avLst/>
-                              </a:prstTxWarp>
-                              <a:noAutofit/>
-                            </wps:bodyPr>
-                          </wps:wsp>
-                        </a:graphicData>
-                      </a:graphic>
-                    </wp:anchor>
-                  </w:drawing>
-                </mc:Choice>
-                <mc:Fallback>
-                  <w:pict>
-                    <v:oval w14:anchorId="00CABBF3" id="Oval 72" o:spid="_x0000_s1026" style="position:absolute;margin-left:92.1pt;margin-top:104.55pt;width:67.5pt;height:68.25pt;z-index:251665408;visibility:visible;mso-wrap-style:square;mso-wrap-distance-left:9pt;mso-wrap-distance-top:0;mso-wrap-distance-right:9pt;mso-wrap-distance-bottom:0;mso-position-horizontal:absolute;mso-position-horizontal-relative:text;mso-position-vertical:absolute;mso-position-vertical-relative:text;v-text-anchor:middle" o:gfxdata="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" filled="f" strokecolor="red" strokeweight="1pt">
-                      <v:stroke joinstyle="miter"/>
-                    </v:oval>
-                  </w:pict>
-                </mc:Fallback>
-              </mc:AlternateContent>
-            </w:r>
-            <w:r>
-              <w:rPr>
-                <w:noProof/>
-              </w:rPr>
-              <w:drawing>
-                <wp:inline distT="0" distB="0" distL="0" distR="0" wp14:anchorId="54D07ED0" wp14:editId="05AB959B">
-                  <wp:extent cx="1800000" cy="3620057"/>
-                  <wp:effectExtent l="0" t="0" r="0" b="0"/>
-                  <wp:docPr id="69" name="Picture 69"/>
-                  <wp:cNvGraphicFramePr>
-                    <a:graphicFrameLocks xmlns:a="http://schemas.openxmlformats.org/drawingml/2006/main" noChangeAspect="1"/>
-                  </wp:cNvGraphicFramePr>
-                  <a:graphic xmlns:a="http://schemas.openxmlformats.org/drawingml/2006/main">
-                    <a:graphicData uri="http://schemas.openxmlformats.org/drawingml/2006/picture">
-                      <pic:pic xmlns:pic="http://schemas.openxmlformats.org/drawingml/2006/picture">
-                        <pic:nvPicPr>
-                          <pic:cNvPr id="18" name="Joycon_Front.PNG"/>
-                          <pic:cNvPicPr/>
-                        </pic:nvPicPr>
-                        <pic:blipFill>
-                          <a:blip r:embed="rId10">
-                            <a:extLst>
-                              <a:ext uri="{28A0092B-C50C-407E-A947-70E740481C1C}">
-                                <a14:useLocalDpi xmlns:a14="http://schemas.microsoft.com/office/drawing/2010/main" val="0"/>
-                              </a:ext>
-                            </a:extLst>
-                          </a:blip>
-                          <a:stretch>
-                            <a:fillRect/>
-                          </a:stretch>
-                        </pic:blipFill>
-                        <pic:spPr>
-                          <a:xfrm>
-                            <a:off x="0" y="0"/>
-                            <a:ext cx="1800000" cy="3620057"/>
-                          </a:xfrm>
-                          <a:prstGeom prst="rect">
-                            <a:avLst/>
-                          </a:prstGeom>
-                        </pic:spPr>
-                      </pic:pic>
-                    </a:graphicData>
-                  </a:graphic>
-                </wp:inline>
-              </w:drawing>
-            </w:r>
-          </w:p>
-        </w:tc>
-        <w:tc>
-          <w:tcPr>
-            <w:tcW w:w="4591" w:type="dxa"/>
-          </w:tcPr>
-          <w:p>
-            <w:pPr>
-              <w:jc w:val="center"/>
-            </w:pPr>
-            <w:r>
-              <w:rPr>
-                <w:noProof/>
-              </w:rPr>
-              <mc:AlternateContent>
-                <mc:Choice Requires="wps">
-                  <w:drawing>
-                    <wp:anchor distT="0" distB="0" distL="114300" distR="114300" simplePos="0" relativeHeight="251666432" behindDoc="0" locked="0" layoutInCell="1" allowOverlap="1" wp14:anchorId="5A28E8DA" wp14:editId="21BA1939">
-                      <wp:simplePos x="0" y="0"/>
-                      <wp:positionH relativeFrom="column">
-                        <wp:posOffset>759460</wp:posOffset>
-                      </wp:positionH>
-                      <wp:positionV relativeFrom="paragraph">
-                        <wp:posOffset>775335</wp:posOffset>
-                      </wp:positionV>
-                      <wp:extent cx="438150" cy="438150"/>
-                      <wp:effectExtent l="0" t="0" r="19050" b="19050"/>
-                      <wp:wrapNone/>
-                      <wp:docPr id="76" name="Oval 76"/>
-                      <wp:cNvGraphicFramePr/>
-                      <a:graphic xmlns:a="http://schemas.openxmlformats.org/drawingml/2006/main">
-                        <a:graphicData uri="http://schemas.microsoft.com/office/word/2010/wordprocessingShape">
-                          <wps:wsp>
-                            <wps:cNvSpPr/>
-                            <wps:spPr>
-                              <a:xfrm>
-                                <a:off x="0" y="0"/>
-                                <a:ext cx="438150" cy="438150"/>
-                              </a:xfrm>
-                              <a:prstGeom prst="ellipse">
-                                <a:avLst/>
-                              </a:prstGeom>
-                              <a:noFill/>
-                              <a:ln>
-                                <a:solidFill>
-                                  <a:srgbClr val="FF0000"/>
-                                </a:solidFill>
-                              </a:ln>
-                            </wps:spPr>
-                            <wps:style>
-                              <a:lnRef idx="2">
-                                <a:schemeClr val="accent1">
-                                  <a:shade val="50000"/>
-                                </a:schemeClr>
-                              </a:lnRef>
-                              <a:fillRef idx="1">
-                                <a:schemeClr val="accent1"/>
-                              </a:fillRef>
-                              <a:effectRef idx="0">
-                                <a:schemeClr val="accent1"/>
-                              </a:effectRef>
-                              <a:fontRef idx="minor">
-                                <a:schemeClr val="lt1"/>
-                              </a:fontRef>
-                            </wps:style>
-                            <wps:bodyPr rot="0" spcFirstLastPara="0" vertOverflow="overflow" horzOverflow="overflow" vert="horz" wrap="square" lIns="91440" tIns="45720" rIns="91440" bIns="45720" numCol="1" spcCol="0" rtlCol="0" fromWordArt="0" anchor="ctr" anchorCtr="0" forceAA="0" compatLnSpc="1">
-                              <a:prstTxWarp prst="textNoShape">
-                                <a:avLst/>
-                              </a:prstTxWarp>
-                              <a:noAutofit/>
-                            </wps:bodyPr>
-                          </wps:wsp>
-                        </a:graphicData>
-                      </a:graphic>
-                    </wp:anchor>
-                  </w:drawing>
-                </mc:Choice>
-                <mc:Fallback>
-                  <w:pict>
-                    <v:oval w14:anchorId="18DC88C4" id="Oval 76" o:spid="_x0000_s1026" style="position:absolute;margin-left:59.8pt;margin-top:61.05pt;width:34.5pt;height:34.5pt;z-index:251666432;visibility:visible;mso-wrap-style:square;mso-wrap-distance-left:9pt;mso-wrap-distance-top:0;mso-wrap-distance-right:9pt;mso-wrap-distance-bottom:0;mso-position-horizontal:absolute;mso-position-horizontal-relative:text;mso-position-vertical:absolute;mso-position-vertical-relative:text;v-text-anchor:middle" o:gfxdata="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" filled="f" strokecolor="red" strokeweight="1pt">
-                      <v:stroke joinstyle="miter"/>
-                    </v:oval>
-                  </w:pict>
-                </mc:Fallback>
-              </mc:AlternateContent>
-            </w:r>
-            <w:r>
-              <w:rPr>
-                <w:noProof/>
-              </w:rPr>
-              <w:drawing>
-                <wp:inline distT="0" distB="0" distL="0" distR="0" wp14:anchorId="0854CE52" wp14:editId="66D25CDA">
-                  <wp:extent cx="1800000" cy="3631395"/>
-                  <wp:effectExtent l="0" t="0" r="0" b="7620"/>
-                  <wp:docPr id="70" name="Picture 70" descr="A close up of a device&#10;&#10;Description automatically generated"/>
-                  <wp:cNvGraphicFramePr>
-                    <a:graphicFrameLocks xmlns:a="http://schemas.openxmlformats.org/drawingml/2006/main" noChangeAspect="1"/>
-                  </wp:cNvGraphicFramePr>
-                  <a:graphic xmlns:a="http://schemas.openxmlformats.org/drawingml/2006/main">
-                    <a:graphicData uri="http://schemas.openxmlformats.org/drawingml/2006/picture">
-                      <pic:pic xmlns:pic="http://schemas.openxmlformats.org/drawingml/2006/picture">
-                        <pic:nvPicPr>
-                          <pic:cNvPr id="21" name="Joycon_Back.PNG"/>
-                          <pic:cNvPicPr/>
-                        </pic:nvPicPr>
-                        <pic:blipFill>
-                          <a:blip r:embed="rId11">
-                            <a:extLst>
-                              <a:ext uri="{28A0092B-C50C-407E-A947-70E740481C1C}">
-                                <a14:useLocalDpi xmlns:a14="http://schemas.microsoft.com/office/drawing/2010/main" val="0"/>
-                              </a:ext>
-                            </a:extLst>
-                          </a:blip>
-                          <a:stretch>
-                            <a:fillRect/>
-                          </a:stretch>
-                        </pic:blipFill>
-                        <pic:spPr>
-                          <a:xfrm>
-                            <a:off x="0" y="0"/>
-                            <a:ext cx="1800000" cy="3631395"/>
-                          </a:xfrm>
-                          <a:prstGeom prst="rect">
-                            <a:avLst/>
-                          </a:prstGeom>
-                        </pic:spPr>
-                      </pic:pic>
-                    </a:graphicData>
-                  </a:graphic>
-                </wp:inline>
-              </w:drawing>
-            </w:r>
-          </w:p>
-        </w:tc>
-      </w:tr>
-      <w:tr>
-        <w:tc>
-          <w:tcPr>
-            <w:tcW w:w="9182" w:type="dxa"/>
-            <w:gridSpan w:val="2"/>
-          </w:tcPr>
-          <w:p>
-            <w:pPr>
-              <w:pStyle w:val="Quote"/>
-            </w:pPr>
-            <w:r>
-              <w:t>Figures 9 and 10 – Round buttons circled in red</w:t>
-            </w:r>
-          </w:p>
-        </w:tc>
-      </w:tr>
-    </w:tbl>
-    <w:p/>
-    <w:p>
-      <w:r>
-        <w:t>The round buttons are created using a similar method as the Circle Pad Base (section 2B), the only difference being the shape is unionised with the joy-cone base instead of subtracting it.</w:t>
-      </w:r>
-    </w:p>
-    <w:p/>
-    <w:tbl>
-      <w:tblPr>
-        <w:tblStyle w:val="TableGrid"/>
-        <w:tblW w:w="0" w:type="auto"/>
-        <w:jc w:val="center"/>
-        <w:tblLook w:val="04A0" w:firstRow="1" w:lastRow="0" w:firstColumn="1" w:lastColumn="0" w:noHBand="0" w:noVBand="1"/>
-      </w:tblPr>
-      <w:tblGrid>
-        <w:gridCol w:w="4591"/>
-        <w:gridCol w:w="4591"/>
-      </w:tblGrid>
-      <w:tr>
-        <w:trPr>
-          <w:jc w:val="center"/>
-        </w:trPr>
-        <w:tc>
-          <w:tcPr>
-            <w:tcW w:w="4591" w:type="dxa"/>
-            <w:vAlign w:val="center"/>
-          </w:tcPr>
-          <w:p>
-            <w:pPr>
-              <w:jc w:val="center"/>
-            </w:pPr>
-            <w:r>
-              <w:rPr>
-                <w:noProof/>
-              </w:rPr>
-              <w:drawing>
-                <wp:inline distT="0" distB="0" distL="0" distR="0" wp14:anchorId="3C905A78" wp14:editId="2E3DAF50">
-                  <wp:extent cx="995392" cy="1080000"/>
-                  <wp:effectExtent l="0" t="0" r="0" b="6350"/>
-                  <wp:docPr id="77" name="Picture 77" descr="A picture containing box&#10;&#10;Description automatically generated"/>
-                  <wp:cNvGraphicFramePr>
-                    <a:graphicFrameLocks xmlns:a="http://schemas.openxmlformats.org/drawingml/2006/main" noChangeAspect="1"/>
-                  </wp:cNvGraphicFramePr>
-                  <a:graphic xmlns:a="http://schemas.openxmlformats.org/drawingml/2006/main">
-                    <a:graphicData uri="http://schemas.openxmlformats.org/drawingml/2006/picture">
-                      <pic:pic xmlns:pic="http://schemas.openxmlformats.org/drawingml/2006/picture">
-                        <pic:nvPicPr>
-                          <pic:cNvPr id="77" name="04_Surface.PNG"/>
-                          <pic:cNvPicPr/>
-                        </pic:nvPicPr>
-                        <pic:blipFill>
-                          <a:blip r:embed="rId29">
-                            <a:extLst>
-                              <a:ext uri="{28A0092B-C50C-407E-A947-70E740481C1C}">
-                                <a14:useLocalDpi xmlns:a14="http://schemas.microsoft.com/office/drawing/2010/main" val="0"/>
-                              </a:ext>
-                            </a:extLst>
-                          </a:blip>
-                          <a:stretch>
-                            <a:fillRect/>
-                          </a:stretch>
-                        </pic:blipFill>
-                        <pic:spPr>
-                          <a:xfrm>
-                            <a:off x="0" y="0"/>
-                            <a:ext cx="995392" cy="1080000"/>
-                          </a:xfrm>
-                          <a:prstGeom prst="rect">
-                            <a:avLst/>
-                          </a:prstGeom>
-                        </pic:spPr>
-                      </pic:pic>
-                    </a:graphicData>
-                  </a:graphic>
-                </wp:inline>
-              </w:drawing>
-            </w:r>
-          </w:p>
-        </w:tc>
-        <w:tc>
-          <w:tcPr>
-            <w:tcW w:w="4591" w:type="dxa"/>
-            <w:vAlign w:val="center"/>
-          </w:tcPr>
-          <w:p>
-            <w:r>
-              <w:t xml:space="preserve">Figure A: </w:t>
-            </w:r>
-          </w:p>
-          <w:p>
-            <w:r>
-              <w:t>A surface is defined.</w:t>
-            </w:r>
-          </w:p>
-          <w:p/>
-          <w:p>
-            <w:r>
-              <w:t xml:space="preserve">Variable: </w:t>
-            </w:r>
-            <w:proofErr w:type="spellStart"/>
-            <w:r>
-              <w:t>dPadSurface</w:t>
-            </w:r>
-            <w:proofErr w:type="spellEnd"/>
-            <w:r>
-              <w:t xml:space="preserve"> / </w:t>
-            </w:r>
-            <w:proofErr w:type="spellStart"/>
-            <w:r>
-              <w:t>buttonSurface</w:t>
-            </w:r>
-            <w:proofErr w:type="spellEnd"/>
-          </w:p>
-        </w:tc>
-      </w:tr>
-      <w:tr>
-        <w:trPr>
-          <w:jc w:val="center"/>
-        </w:trPr>
-        <w:tc>
-          <w:tcPr>
-            <w:tcW w:w="4591" w:type="dxa"/>
-            <w:vAlign w:val="center"/>
-          </w:tcPr>
-          <w:p>
-            <w:pPr>
-              <w:jc w:val="center"/>
-            </w:pPr>
-            <w:r>
-              <w:rPr>
-                <w:noProof/>
-              </w:rPr>
-              <w:drawing>
-                <wp:inline distT="0" distB="0" distL="0" distR="0" wp14:anchorId="29B2006D" wp14:editId="26F9F1EE">
-                  <wp:extent cx="1200000" cy="1080000"/>
-                  <wp:effectExtent l="0" t="0" r="635" b="6350"/>
-                  <wp:docPr id="78" name="Picture 78"/>
-                  <wp:cNvGraphicFramePr>
-                    <a:graphicFrameLocks xmlns:a="http://schemas.openxmlformats.org/drawingml/2006/main" noChangeAspect="1"/>
-                  </wp:cNvGraphicFramePr>
-                  <a:graphic xmlns:a="http://schemas.openxmlformats.org/drawingml/2006/main">
-                    <a:graphicData uri="http://schemas.openxmlformats.org/drawingml/2006/picture">
-                      <pic:pic xmlns:pic="http://schemas.openxmlformats.org/drawingml/2006/picture">
-                        <pic:nvPicPr>
-                          <pic:cNvPr id="78" name="04_Cylinder.PNG"/>
-                          <pic:cNvPicPr/>
-                        </pic:nvPicPr>
-                        <pic:blipFill>
-                          <a:blip r:embed="rId30">
-                            <a:extLst>
-                              <a:ext uri="{28A0092B-C50C-407E-A947-70E740481C1C}">
-                                <a14:useLocalDpi xmlns:a14="http://schemas.microsoft.com/office/drawing/2010/main" val="0"/>
-                              </a:ext>
-                            </a:extLst>
-                          </a:blip>
-                          <a:stretch>
-                            <a:fillRect/>
-                          </a:stretch>
-                        </pic:blipFill>
-                        <pic:spPr>
-                          <a:xfrm>
-                            <a:off x="0" y="0"/>
-                            <a:ext cx="1200000" cy="1080000"/>
-                          </a:xfrm>
-                          <a:prstGeom prst="rect">
-                            <a:avLst/>
-                          </a:prstGeom>
-                        </pic:spPr>
-                      </pic:pic>
-                    </a:graphicData>
-                  </a:graphic>
-                </wp:inline>
-              </w:drawing>
-            </w:r>
-          </w:p>
-        </w:tc>
-        <w:tc>
-          <w:tcPr>
-            <w:tcW w:w="4591" w:type="dxa"/>
-            <w:vAlign w:val="center"/>
-          </w:tcPr>
-          <w:p>
-            <w:r>
-              <w:t>Figure B:</w:t>
-            </w:r>
-          </w:p>
-          <w:p>
-            <w:r>
-              <w:t>A cylinder is defined.</w:t>
-            </w:r>
-          </w:p>
-          <w:p/>
-          <w:p>
-            <w:r>
-              <w:t xml:space="preserve">Variable: </w:t>
-            </w:r>
-            <w:proofErr w:type="spellStart"/>
-            <w:r>
-              <w:t>dPadCylinder</w:t>
-            </w:r>
-            <w:proofErr w:type="spellEnd"/>
-            <w:r>
-              <w:t xml:space="preserve"> / </w:t>
-            </w:r>
-            <w:proofErr w:type="spellStart"/>
-            <w:r>
-              <w:t>buttonCylinder</w:t>
-            </w:r>
-            <w:proofErr w:type="spellEnd"/>
-          </w:p>
-        </w:tc>
-      </w:tr>
-      <w:tr>
-        <w:trPr>
-          <w:jc w:val="center"/>
-        </w:trPr>
-        <w:tc>
-          <w:tcPr>
-            <w:tcW w:w="4591" w:type="dxa"/>
-            <w:vAlign w:val="center"/>
-          </w:tcPr>
-          <w:p>
-            <w:pPr>
-              <w:jc w:val="center"/>
-            </w:pPr>
-            <w:r>
-              <w:rPr>
-                <w:noProof/>
-              </w:rPr>
-              <w:drawing>
-                <wp:inline distT="0" distB="0" distL="0" distR="0" wp14:anchorId="3387C46A" wp14:editId="71C35C04">
-                  <wp:extent cx="1207059" cy="1080000"/>
-                  <wp:effectExtent l="0" t="0" r="0" b="6350"/>
-                  <wp:docPr id="79" name="Picture 79" descr="A picture containing light&#10;&#10;Description automatically generated"/>
-                  <wp:cNvGraphicFramePr>
-                    <a:graphicFrameLocks xmlns:a="http://schemas.openxmlformats.org/drawingml/2006/main" noChangeAspect="1"/>
-                  </wp:cNvGraphicFramePr>
-                  <a:graphic xmlns:a="http://schemas.openxmlformats.org/drawingml/2006/main">
-                    <a:graphicData uri="http://schemas.openxmlformats.org/drawingml/2006/picture">
-                      <pic:pic xmlns:pic="http://schemas.openxmlformats.org/drawingml/2006/picture">
-                        <pic:nvPicPr>
-                          <pic:cNvPr id="79" name="04_DPad_Button.PNG"/>
-                          <pic:cNvPicPr/>
-                        </pic:nvPicPr>
-                        <pic:blipFill>
-                          <a:blip r:embed="rId31">
-                            <a:extLst>
-                              <a:ext uri="{28A0092B-C50C-407E-A947-70E740481C1C}">
-                                <a14:useLocalDpi xmlns:a14="http://schemas.microsoft.com/office/drawing/2010/main" val="0"/>
-                              </a:ext>
-                            </a:extLst>
-                          </a:blip>
-                          <a:stretch>
-                            <a:fillRect/>
-                          </a:stretch>
-                        </pic:blipFill>
-                        <pic:spPr>
-                          <a:xfrm>
-                            <a:off x="0" y="0"/>
-                            <a:ext cx="1207059" cy="1080000"/>
-                          </a:xfrm>
-                          <a:prstGeom prst="rect">
-                            <a:avLst/>
-                          </a:prstGeom>
-                        </pic:spPr>
-                      </pic:pic>
-                    </a:graphicData>
-                  </a:graphic>
-                </wp:inline>
-              </w:drawing>
-            </w:r>
-          </w:p>
-        </w:tc>
-        <w:tc>
-          <w:tcPr>
-            <w:tcW w:w="4591" w:type="dxa"/>
-            <w:vAlign w:val="center"/>
-          </w:tcPr>
-          <w:p>
-            <w:r>
-              <w:t>Figure C:</w:t>
-            </w:r>
-          </w:p>
-          <w:p>
-            <w:r>
-              <w:t>The intersection of Figures A and B is obtained.</w:t>
-            </w:r>
-          </w:p>
-          <w:p/>
-          <w:p>
-            <w:r>
-              <w:t xml:space="preserve">Variable: </w:t>
-            </w:r>
-            <w:proofErr w:type="spellStart"/>
-            <w:r>
-              <w:t>dPad</w:t>
-            </w:r>
-            <w:proofErr w:type="spellEnd"/>
-            <w:r>
-              <w:t>[Up/Down/Left/Right]</w:t>
-            </w:r>
-            <w:r>
-              <w:t xml:space="preserve"> / </w:t>
-            </w:r>
-            <w:proofErr w:type="spellStart"/>
-            <w:r>
-              <w:t>unlockButton</w:t>
-            </w:r>
-            <w:proofErr w:type="spellEnd"/>
-          </w:p>
-        </w:tc>
-      </w:tr>
-    </w:tbl>
-    <w:p/>
-    <w:p>
-      <w:pPr>
-        <w:spacing w:after="160" w:line="259" w:lineRule="auto"/>
-      </w:pPr>
-      <w:r>
-        <w:br w:type="page"/>
-      </w:r>
-    </w:p>
-    <w:p>
-      <w:r>
-        <w:lastRenderedPageBreak/>
-        <w:t xml:space="preserve">2E </w:t>
-      </w:r>
-      <w:r>
-        <w:tab/>
-        <w:t>Miscellaneous Buttons</w:t>
-      </w:r>
-    </w:p>
-    <w:p/>
-    <w:p>
-      <w:pPr>
-        <w:jc w:val="center"/>
-      </w:pPr>
-      <w:r>
-        <w:rPr>
-          <w:noProof/>
-        </w:rPr>
-        <mc:AlternateContent>
-          <mc:Choice Requires="wps">
-            <w:drawing>
-              <wp:anchor distT="0" distB="0" distL="114300" distR="114300" simplePos="0" relativeHeight="251669504" behindDoc="0" locked="0" layoutInCell="1" allowOverlap="1" wp14:anchorId="16BB9513" wp14:editId="527ACBC1">
-                <wp:simplePos x="0" y="0"/>
-                <wp:positionH relativeFrom="column">
-                  <wp:posOffset>3105149</wp:posOffset>
-                </wp:positionH>
-                <wp:positionV relativeFrom="paragraph">
-                  <wp:posOffset>2195195</wp:posOffset>
-                </wp:positionV>
-                <wp:extent cx="409575" cy="533400"/>
-                <wp:effectExtent l="0" t="0" r="28575" b="19050"/>
-                <wp:wrapNone/>
-                <wp:docPr id="82" name="Oval 82"/>
-                <wp:cNvGraphicFramePr/>
-                <a:graphic xmlns:a="http://schemas.openxmlformats.org/drawingml/2006/main">
-                  <a:graphicData uri="http://schemas.microsoft.com/office/word/2010/wordprocessingShape">
-                    <wps:wsp>
-                      <wps:cNvSpPr/>
-                      <wps:spPr>
-                        <a:xfrm>
-                          <a:off x="0" y="0"/>
-                          <a:ext cx="409575" cy="533400"/>
-                        </a:xfrm>
-                        <a:prstGeom prst="ellipse">
-                          <a:avLst/>
-                        </a:prstGeom>
-                        <a:noFill/>
-                        <a:ln>
-                          <a:solidFill>
-                            <a:srgbClr val="FF0000"/>
-                          </a:solidFill>
-                        </a:ln>
-                      </wps:spPr>
-                      <wps:style>
-                        <a:lnRef idx="2">
-                          <a:schemeClr val="accent1">
-                            <a:shade val="50000"/>
-                          </a:schemeClr>
-                        </a:lnRef>
-                        <a:fillRef idx="1">
-                          <a:schemeClr val="accent1"/>
-                        </a:fillRef>
-                        <a:effectRef idx="0">
-                          <a:schemeClr val="accent1"/>
-                        </a:effectRef>
-                        <a:fontRef idx="minor">
-                          <a:schemeClr val="lt1"/>
-                        </a:fontRef>
-                      </wps:style>
-                      <wps:bodyPr rot="0" spcFirstLastPara="0" vertOverflow="overflow" horzOverflow="overflow" vert="horz" wrap="square" lIns="91440" tIns="45720" rIns="91440" bIns="45720" numCol="1" spcCol="0" rtlCol="0" fromWordArt="0" anchor="ctr" anchorCtr="0" forceAA="0" compatLnSpc="1">
-                        <a:prstTxWarp prst="textNoShape">
-                          <a:avLst/>
-                        </a:prstTxWarp>
-                        <a:noAutofit/>
-                      </wps:bodyPr>
-                    </wps:wsp>
-                  </a:graphicData>
-                </a:graphic>
-                <wp14:sizeRelH relativeFrom="margin">
-                  <wp14:pctWidth>0</wp14:pctWidth>
-                </wp14:sizeRelH>
-                <wp14:sizeRelV relativeFrom="margin">
-                  <wp14:pctHeight>0</wp14:pctHeight>
-                </wp14:sizeRelV>
-              </wp:anchor>
-            </w:drawing>
-          </mc:Choice>
-          <mc:Fallback>
-            <w:pict>
-              <v:oval w14:anchorId="63F1F245" id="Oval 82" o:spid="_x0000_s1026" style="position:absolute;margin-left:244.5pt;margin-top:172.85pt;width:32.25pt;height:42pt;z-index:251669504;visibility:visible;mso-wrap-style:square;mso-width-percent:0;mso-height-percent:0;mso-wrap-distance-left:9pt;mso-wrap-distance-top:0;mso-wrap-distance-right:9pt;mso-wrap-distance-bottom:0;mso-position-horizontal:absolute;mso-position-horizontal-relative:text;mso-position-vertical:absolute;mso-position-vertical-relative:text;mso-width-percent:0;mso-height-percent:0;mso-width-relative:margin;mso-height-relative:margin;v-text-anchor:middle" o:gfxdata="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" filled="f" strokecolor="red" strokeweight="1pt">
-                <v:stroke joinstyle="miter"/>
-              </v:oval>
-            </w:pict>
-          </mc:Fallback>
-        </mc:AlternateContent>
-      </w:r>
-      <w:r>
-        <w:rPr>
-          <w:noProof/>
-        </w:rPr>
-        <mc:AlternateContent>
-          <mc:Choice Requires="wps">
-            <w:drawing>
-              <wp:anchor distT="0" distB="0" distL="114300" distR="114300" simplePos="0" relativeHeight="251667456" behindDoc="0" locked="0" layoutInCell="1" allowOverlap="1" wp14:anchorId="1D4DABDA" wp14:editId="4FDBBA37">
-                <wp:simplePos x="0" y="0"/>
-                <wp:positionH relativeFrom="column">
-                  <wp:posOffset>2971800</wp:posOffset>
-                </wp:positionH>
-                <wp:positionV relativeFrom="paragraph">
-                  <wp:posOffset>299720</wp:posOffset>
-                </wp:positionV>
-                <wp:extent cx="247650" cy="323850"/>
-                <wp:effectExtent l="0" t="0" r="19050" b="19050"/>
-                <wp:wrapNone/>
-                <wp:docPr id="81" name="Oval 81"/>
-                <wp:cNvGraphicFramePr/>
-                <a:graphic xmlns:a="http://schemas.openxmlformats.org/drawingml/2006/main">
-                  <a:graphicData uri="http://schemas.microsoft.com/office/word/2010/wordprocessingShape">
-                    <wps:wsp>
-                      <wps:cNvSpPr/>
-                      <wps:spPr>
-                        <a:xfrm>
-                          <a:off x="0" y="0"/>
-                          <a:ext cx="247650" cy="323850"/>
-                        </a:xfrm>
-                        <a:prstGeom prst="ellipse">
-                          <a:avLst/>
-                        </a:prstGeom>
-                        <a:noFill/>
-                        <a:ln>
-                          <a:solidFill>
-                            <a:srgbClr val="FF0000"/>
-                          </a:solidFill>
-                        </a:ln>
-                      </wps:spPr>
-                      <wps:style>
-                        <a:lnRef idx="2">
-                          <a:schemeClr val="accent1">
-                            <a:shade val="50000"/>
-                          </a:schemeClr>
-                        </a:lnRef>
-                        <a:fillRef idx="1">
-                          <a:schemeClr val="accent1"/>
-                        </a:fillRef>
-                        <a:effectRef idx="0">
-                          <a:schemeClr val="accent1"/>
-                        </a:effectRef>
-                        <a:fontRef idx="minor">
-                          <a:schemeClr val="lt1"/>
-                        </a:fontRef>
-                      </wps:style>
-                      <wps:bodyPr rot="0" spcFirstLastPara="0" vertOverflow="overflow" horzOverflow="overflow" vert="horz" wrap="square" lIns="91440" tIns="45720" rIns="91440" bIns="45720" numCol="1" spcCol="0" rtlCol="0" fromWordArt="0" anchor="ctr" anchorCtr="0" forceAA="0" compatLnSpc="1">
-                        <a:prstTxWarp prst="textNoShape">
-                          <a:avLst/>
-                        </a:prstTxWarp>
-                        <a:noAutofit/>
-                      </wps:bodyPr>
-                    </wps:wsp>
-                  </a:graphicData>
-                </a:graphic>
-              </wp:anchor>
-            </w:drawing>
-          </mc:Choice>
-          <mc:Fallback>
-            <w:pict>
-              <v:oval w14:anchorId="5655841B" id="Oval 81" o:spid="_x0000_s1026" style="position:absolute;margin-left:234pt;margin-top:23.6pt;width:19.5pt;height:25.5pt;z-index:251667456;visibility:visible;mso-wrap-style:square;mso-wrap-distance-left:9pt;mso-wrap-distance-top:0;mso-wrap-distance-right:9pt;mso-wrap-distance-bottom:0;mso-position-horizontal:absolute;mso-position-horizontal-relative:text;mso-position-vertical:absolute;mso-position-vertical-relative:text;v-text-anchor:middle" o:gfxdata="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" filled="f" strokecolor="red" strokeweight="1pt">
-                <v:stroke joinstyle="miter"/>
-              </v:oval>
-            </w:pict>
-          </mc:Fallback>
-        </mc:AlternateContent>
-      </w:r>
-      <w:r>
-        <w:rPr>
-          <w:noProof/>
-        </w:rPr>
-        <w:drawing>
-          <wp:inline distT="0" distB="0" distL="0" distR="0" wp14:anchorId="6B6556E6" wp14:editId="1BE3E0C3">
-            <wp:extent cx="1800000" cy="3620059"/>
-            <wp:effectExtent l="0" t="0" r="0" b="0"/>
-            <wp:docPr id="80" name="Picture 80"/>
-            <wp:cNvGraphicFramePr>
-              <a:graphicFrameLocks xmlns:a="http://schemas.openxmlformats.org/drawingml/2006/main" noChangeAspect="1"/>
-            </wp:cNvGraphicFramePr>
-            <a:graphic xmlns:a="http://schemas.openxmlformats.org/drawingml/2006/main">
-              <a:graphicData uri="http://schemas.openxmlformats.org/drawingml/2006/picture">
-                <pic:pic xmlns:pic="http://schemas.openxmlformats.org/drawingml/2006/picture">
-                  <pic:nvPicPr>
-                    <pic:cNvPr id="80" name="Joycon.PNG"/>
-                    <pic:cNvPicPr/>
-                  </pic:nvPicPr>
-                  <pic:blipFill>
-                    <a:blip r:embed="rId10">
-                      <a:extLst>
-                        <a:ext uri="{28A0092B-C50C-407E-A947-70E740481C1C}">
-                          <a14:useLocalDpi xmlns:a14="http://schemas.microsoft.com/office/drawing/2010/main" val="0"/>
-                        </a:ext>
-                      </a:extLst>
-                    </a:blip>
-                    <a:stretch>
-                      <a:fillRect/>
-                    </a:stretch>
-                  </pic:blipFill>
-                  <pic:spPr>
-                    <a:xfrm>
-                      <a:off x="0" y="0"/>
-                      <a:ext cx="1800000" cy="3620059"/>
-                    </a:xfrm>
-                    <a:prstGeom prst="rect">
-                      <a:avLst/>
-                    </a:prstGeom>
-                  </pic:spPr>
-                </pic:pic>
-              </a:graphicData>
-            </a:graphic>
-          </wp:inline>
-        </w:drawing>
-      </w:r>
-    </w:p>
-    <w:p>
-      <w:pPr>
-        <w:pStyle w:val="Quote"/>
-      </w:pPr>
-      <w:r>
-        <w:t>Figure 11 – Miscellaneous buttons circled in red</w:t>
-      </w:r>
-    </w:p>
-    <w:p/>
-    <w:tbl>
-      <w:tblPr>
-        <w:tblStyle w:val="TableGrid"/>
-        <w:tblW w:w="0" w:type="auto"/>
-        <w:tblLook w:val="04A0" w:firstRow="1" w:lastRow="0" w:firstColumn="1" w:lastColumn="0" w:noHBand="0" w:noVBand="1"/>
-      </w:tblPr>
-      <w:tblGrid>
-        <w:gridCol w:w="4591"/>
-        <w:gridCol w:w="4591"/>
-      </w:tblGrid>
-      <w:tr>
-        <w:tc>
-          <w:tcPr>
-            <w:tcW w:w="4591" w:type="dxa"/>
-            <w:vAlign w:val="center"/>
-          </w:tcPr>
-          <w:p>
-            <w:pPr>
-              <w:jc w:val="center"/>
-            </w:pPr>
-            <w:r>
-              <w:rPr>
-                <w:noProof/>
-              </w:rPr>
-              <w:drawing>
-                <wp:inline distT="0" distB="0" distL="0" distR="0" wp14:anchorId="274BC5D9" wp14:editId="549285A2">
-                  <wp:extent cx="1209844" cy="1047896"/>
-                  <wp:effectExtent l="0" t="0" r="9525" b="0"/>
-                  <wp:docPr id="83" name="Picture 83" descr="A picture containing table&#10;&#10;Description automatically generated"/>
-                  <wp:cNvGraphicFramePr>
-                    <a:graphicFrameLocks xmlns:a="http://schemas.openxmlformats.org/drawingml/2006/main" noChangeAspect="1"/>
-                  </wp:cNvGraphicFramePr>
-                  <a:graphic xmlns:a="http://schemas.openxmlformats.org/drawingml/2006/main">
-                    <a:graphicData uri="http://schemas.openxmlformats.org/drawingml/2006/picture">
-                      <pic:pic xmlns:pic="http://schemas.openxmlformats.org/drawingml/2006/picture">
-                        <pic:nvPicPr>
-                          <pic:cNvPr id="83" name="05_Circle_Button.PNG"/>
-                          <pic:cNvPicPr/>
-                        </pic:nvPicPr>
-                        <pic:blipFill>
-                          <a:blip r:embed="rId32">
-                            <a:extLst>
-                              <a:ext uri="{28A0092B-C50C-407E-A947-70E740481C1C}">
-                                <a14:useLocalDpi xmlns:a14="http://schemas.microsoft.com/office/drawing/2010/main" val="0"/>
-                              </a:ext>
-                            </a:extLst>
-                          </a:blip>
-                          <a:stretch>
-                            <a:fillRect/>
-                          </a:stretch>
-                        </pic:blipFill>
-                        <pic:spPr>
-                          <a:xfrm>
-                            <a:off x="0" y="0"/>
-                            <a:ext cx="1209844" cy="1047896"/>
-                          </a:xfrm>
-                          <a:prstGeom prst="rect">
-                            <a:avLst/>
-                          </a:prstGeom>
-                        </pic:spPr>
-                      </pic:pic>
-                    </a:graphicData>
-                  </a:graphic>
-                </wp:inline>
-              </w:drawing>
-            </w:r>
-          </w:p>
-        </w:tc>
-        <w:tc>
-          <w:tcPr>
-            <w:tcW w:w="4591" w:type="dxa"/>
-            <w:vAlign w:val="center"/>
-          </w:tcPr>
-          <w:p>
-            <w:r>
-              <w:t>The bottom button is defined using a cube.</w:t>
-            </w:r>
-          </w:p>
-          <w:p/>
-          <w:p>
-            <w:r>
-              <w:t xml:space="preserve">Variable: </w:t>
-            </w:r>
-            <w:proofErr w:type="spellStart"/>
-            <w:r>
-              <w:t>circleButton</w:t>
-            </w:r>
-            <w:proofErr w:type="spellEnd"/>
-          </w:p>
-        </w:tc>
-      </w:tr>
-      <w:tr>
-        <w:tc>
-          <w:tcPr>
-            <w:tcW w:w="4591" w:type="dxa"/>
-            <w:vAlign w:val="center"/>
-          </w:tcPr>
-          <w:p>
-            <w:pPr>
-              <w:jc w:val="center"/>
-            </w:pPr>
-            <w:r>
-              <w:rPr>
-                <w:noProof/>
-              </w:rPr>
-              <w:drawing>
-                <wp:inline distT="0" distB="0" distL="0" distR="0" wp14:anchorId="33CF11FE" wp14:editId="46878F8E">
-                  <wp:extent cx="1076475" cy="743054"/>
-                  <wp:effectExtent l="0" t="0" r="0" b="0"/>
-                  <wp:docPr id="84" name="Picture 84" descr="A picture containing knife&#10;&#10;Description automatically generated"/>
-                  <wp:cNvGraphicFramePr>
-                    <a:graphicFrameLocks xmlns:a="http://schemas.openxmlformats.org/drawingml/2006/main" noChangeAspect="1"/>
-                  </wp:cNvGraphicFramePr>
-                  <a:graphic xmlns:a="http://schemas.openxmlformats.org/drawingml/2006/main">
-                    <a:graphicData uri="http://schemas.openxmlformats.org/drawingml/2006/picture">
-                      <pic:pic xmlns:pic="http://schemas.openxmlformats.org/drawingml/2006/picture">
-                        <pic:nvPicPr>
-                          <pic:cNvPr id="84" name="06_Minus_Button.PNG"/>
-                          <pic:cNvPicPr/>
-                        </pic:nvPicPr>
-                        <pic:blipFill>
-                          <a:blip r:embed="rId33">
-                            <a:extLst>
-                              <a:ext uri="{28A0092B-C50C-407E-A947-70E740481C1C}">
-                                <a14:useLocalDpi xmlns:a14="http://schemas.microsoft.com/office/drawing/2010/main" val="0"/>
-                              </a:ext>
-                            </a:extLst>
-                          </a:blip>
-                          <a:stretch>
-                            <a:fillRect/>
-                          </a:stretch>
-                        </pic:blipFill>
-                        <pic:spPr>
-                          <a:xfrm>
-                            <a:off x="0" y="0"/>
-                            <a:ext cx="1076475" cy="743054"/>
-                          </a:xfrm>
-                          <a:prstGeom prst="rect">
-                            <a:avLst/>
-                          </a:prstGeom>
-                        </pic:spPr>
-                      </pic:pic>
-                    </a:graphicData>
-                  </a:graphic>
-                </wp:inline>
-              </w:drawing>
-            </w:r>
-          </w:p>
-        </w:tc>
-        <w:tc>
-          <w:tcPr>
-            <w:tcW w:w="4591" w:type="dxa"/>
-            <w:vAlign w:val="center"/>
-          </w:tcPr>
-          <w:p>
-            <w:r>
-              <w:t>The top button is defined using a surface.</w:t>
-            </w:r>
-          </w:p>
-          <w:p/>
-          <w:p>
-            <w:r>
-              <w:t xml:space="preserve">Variable: </w:t>
-            </w:r>
-            <w:proofErr w:type="spellStart"/>
-            <w:r>
-              <w:t>minusButton</w:t>
-            </w:r>
-            <w:proofErr w:type="spellEnd"/>
-          </w:p>
-        </w:tc>
-      </w:tr>
-    </w:tbl>
-    <w:p/>
-    <w:p>
-      <w:pPr>
-        <w:spacing w:after="160" w:line="259" w:lineRule="auto"/>
-      </w:pPr>
-      <w:r>
-        <w:br w:type="page"/>
-      </w:r>
-    </w:p>
-    <w:p>
-      <w:pPr>
-        <w:pStyle w:val="Heading2"/>
-      </w:pPr>
-      <w:bookmarkStart w:id="8" w:name="_Toc38462568"/>
-      <w:r>
-        <w:lastRenderedPageBreak/>
-        <w:t xml:space="preserve">2F </w:t>
-      </w:r>
-      <w:r>
-        <w:tab/>
-        <w:t>Back Button</w:t>
-      </w:r>
-      <w:bookmarkEnd w:id="8"/>
-    </w:p>
-    <w:p/>
-    <w:p>
-      <w:pPr>
-        <w:jc w:val="center"/>
-      </w:pPr>
-      <w:r>
-        <w:rPr>
-          <w:noProof/>
-        </w:rPr>
-        <mc:AlternateContent>
-          <mc:Choice Requires="wps">
-            <w:drawing>
-              <wp:anchor distT="0" distB="0" distL="114300" distR="114300" simplePos="0" relativeHeight="251670528" behindDoc="0" locked="0" layoutInCell="1" allowOverlap="1" wp14:anchorId="4E98C09E" wp14:editId="02DB34A6">
-                <wp:simplePos x="0" y="0"/>
-                <wp:positionH relativeFrom="column">
-                  <wp:posOffset>2333625</wp:posOffset>
-                </wp:positionH>
-                <wp:positionV relativeFrom="paragraph">
-                  <wp:posOffset>156845</wp:posOffset>
-                </wp:positionV>
-                <wp:extent cx="971550" cy="695325"/>
-                <wp:effectExtent l="0" t="0" r="19050" b="28575"/>
-                <wp:wrapNone/>
-                <wp:docPr id="86" name="Oval 86"/>
-                <wp:cNvGraphicFramePr/>
-                <a:graphic xmlns:a="http://schemas.openxmlformats.org/drawingml/2006/main">
-                  <a:graphicData uri="http://schemas.microsoft.com/office/word/2010/wordprocessingShape">
-                    <wps:wsp>
-                      <wps:cNvSpPr/>
-                      <wps:spPr>
-                        <a:xfrm>
-                          <a:off x="0" y="0"/>
-                          <a:ext cx="971550" cy="695325"/>
-                        </a:xfrm>
-                        <a:prstGeom prst="ellipse">
-                          <a:avLst/>
-                        </a:prstGeom>
-                        <a:noFill/>
-                        <a:ln>
-                          <a:solidFill>
-                            <a:srgbClr val="FF0000"/>
-                          </a:solidFill>
-                        </a:ln>
-                      </wps:spPr>
-                      <wps:style>
-                        <a:lnRef idx="2">
-                          <a:schemeClr val="accent1">
-                            <a:shade val="50000"/>
-                          </a:schemeClr>
-                        </a:lnRef>
-                        <a:fillRef idx="1">
-                          <a:schemeClr val="accent1"/>
-                        </a:fillRef>
-                        <a:effectRef idx="0">
-                          <a:schemeClr val="accent1"/>
-                        </a:effectRef>
-                        <a:fontRef idx="minor">
-                          <a:schemeClr val="lt1"/>
-                        </a:fontRef>
-                      </wps:style>
-                      <wps:bodyPr rot="0" spcFirstLastPara="0" vertOverflow="overflow" horzOverflow="overflow" vert="horz" wrap="square" lIns="91440" tIns="45720" rIns="91440" bIns="45720" numCol="1" spcCol="0" rtlCol="0" fromWordArt="0" anchor="ctr" anchorCtr="0" forceAA="0" compatLnSpc="1">
-                        <a:prstTxWarp prst="textNoShape">
-                          <a:avLst/>
-                        </a:prstTxWarp>
-                        <a:noAutofit/>
-                      </wps:bodyPr>
-                    </wps:wsp>
-                  </a:graphicData>
-                </a:graphic>
-              </wp:anchor>
-            </w:drawing>
-          </mc:Choice>
-          <mc:Fallback>
-            <w:pict>
-              <v:oval w14:anchorId="22DC97A6" id="Oval 86" o:spid="_x0000_s1026" style="position:absolute;margin-left:183.75pt;margin-top:12.35pt;width:76.5pt;height:54.75pt;z-index:251670528;visibility:visible;mso-wrap-style:square;mso-wrap-distance-left:9pt;mso-wrap-distance-top:0;mso-wrap-distance-right:9pt;mso-wrap-distance-bottom:0;mso-position-horizontal:absolute;mso-position-horizontal-relative:text;mso-position-vertical:absolute;mso-position-vertical-relative:text;v-text-anchor:middle" o:gfxdata="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" filled="f" strokecolor="red" strokeweight="1pt">
-                <v:stroke joinstyle="miter"/>
-              </v:oval>
-            </w:pict>
-          </mc:Fallback>
-        </mc:AlternateContent>
-      </w:r>
-      <w:r>
-        <w:rPr>
-          <w:noProof/>
-        </w:rPr>
-        <w:drawing>
-          <wp:inline distT="0" distB="0" distL="0" distR="0" wp14:anchorId="43B4139C" wp14:editId="39EE4DDA">
-            <wp:extent cx="1440000" cy="2905116"/>
-            <wp:effectExtent l="0" t="0" r="8255" b="0"/>
-            <wp:docPr id="85" name="Picture 85" descr="A close up of a device&#10;&#10;Description automatically generated"/>
-            <wp:cNvGraphicFramePr>
-              <a:graphicFrameLocks xmlns:a="http://schemas.openxmlformats.org/drawingml/2006/main" noChangeAspect="1"/>
-            </wp:cNvGraphicFramePr>
-            <a:graphic xmlns:a="http://schemas.openxmlformats.org/drawingml/2006/main">
-              <a:graphicData uri="http://schemas.openxmlformats.org/drawingml/2006/picture">
-                <pic:pic xmlns:pic="http://schemas.openxmlformats.org/drawingml/2006/picture">
-                  <pic:nvPicPr>
-                    <pic:cNvPr id="85" name="Joycon_Back.PNG"/>
-                    <pic:cNvPicPr/>
-                  </pic:nvPicPr>
-                  <pic:blipFill>
-                    <a:blip r:embed="rId11">
-                      <a:extLst>
-                        <a:ext uri="{28A0092B-C50C-407E-A947-70E740481C1C}">
-                          <a14:useLocalDpi xmlns:a14="http://schemas.microsoft.com/office/drawing/2010/main" val="0"/>
-                        </a:ext>
-                      </a:extLst>
-                    </a:blip>
-                    <a:stretch>
-                      <a:fillRect/>
-                    </a:stretch>
-                  </pic:blipFill>
-                  <pic:spPr>
-                    <a:xfrm>
-                      <a:off x="0" y="0"/>
-                      <a:ext cx="1440000" cy="2905116"/>
-                    </a:xfrm>
-                    <a:prstGeom prst="rect">
-                      <a:avLst/>
-                    </a:prstGeom>
-                  </pic:spPr>
-                </pic:pic>
-              </a:graphicData>
-            </a:graphic>
-          </wp:inline>
-        </w:drawing>
-      </w:r>
-    </w:p>
-    <w:p>
-      <w:pPr>
-        <w:pStyle w:val="Quote"/>
-      </w:pPr>
-      <w:r>
-        <w:t>Figure 12 – Back button circled in red</w:t>
-      </w:r>
-    </w:p>
-    <w:p/>
-    <w:p>
-      <w:r>
-        <w:t>The back button is obtained similarly to how the rounded edges are obtained in section 2A, through the intersection of a surface and an ellipsoid.</w:t>
-      </w:r>
-    </w:p>
-    <w:p/>
-    <w:tbl>
-      <w:tblPr>
-        <w:tblStyle w:val="TableGrid"/>
-        <w:tblW w:w="0" w:type="auto"/>
-        <w:tblLook w:val="04A0" w:firstRow="1" w:lastRow="0" w:firstColumn="1" w:lastColumn="0" w:noHBand="0" w:noVBand="1"/>
-      </w:tblPr>
-      <w:tblGrid>
-        <w:gridCol w:w="4591"/>
-        <w:gridCol w:w="4591"/>
-      </w:tblGrid>
-      <w:tr>
-        <w:tc>
-          <w:tcPr>
-            <w:tcW w:w="4591" w:type="dxa"/>
-            <w:vAlign w:val="center"/>
-          </w:tcPr>
-          <w:p>
-            <w:pPr>
-              <w:jc w:val="center"/>
-            </w:pPr>
-            <w:r>
-              <w:rPr>
-                <w:noProof/>
-              </w:rPr>
-              <w:drawing>
-                <wp:inline distT="0" distB="0" distL="0" distR="0" wp14:anchorId="6F58EC00" wp14:editId="668E6363">
+                <wp:inline distT="0" distB="0" distL="0" distR="0" wp14:anchorId="72485EEE" wp14:editId="4CC44A24">
                   <wp:extent cx="1024838" cy="1080000"/>
                   <wp:effectExtent l="0" t="0" r="4445" b="6350"/>
-                  <wp:docPr id="87" name="Picture 87" descr="A picture containing box&#10;&#10;Description automatically generated"/>
+                  <wp:docPr id="55" name="Picture 55"/>
                   <wp:cNvGraphicFramePr>
                     <a:graphicFrameLocks xmlns:a="http://schemas.openxmlformats.org/drawingml/2006/main" noChangeAspect="1"/>
                   </wp:cNvGraphicFramePr>
@@ -5227,7 +6208,7 @@
                           <pic:cNvPicPr/>
                         </pic:nvPicPr>
                         <pic:blipFill>
-                          <a:blip r:embed="rId34" cstate="print">
+                          <a:blip r:embed="rId38" cstate="print">
                             <a:extLst>
                               <a:ext uri="{28A0092B-C50C-407E-A947-70E740481C1C}">
                                 <a14:useLocalDpi xmlns:a14="http://schemas.microsoft.com/office/drawing/2010/main" val="0"/>
@@ -5257,17 +6238,25 @@
         </w:tc>
         <w:tc>
           <w:tcPr>
-            <w:tcW w:w="4591" w:type="dxa"/>
+            <w:tcW w:w="4509" w:type="dxa"/>
             <w:vAlign w:val="center"/>
           </w:tcPr>
           <w:p>
             <w:r>
-              <w:t>Figure A:</w:t>
-            </w:r>
-          </w:p>
-          <w:p>
-            <w:r>
-              <w:t>A surface is defined.</w:t>
+              <w:t>Cuboid using the following formula:</w:t>
+            </w:r>
+          </w:p>
+          <w:p>
+            <w:r>
+              <w:t xml:space="preserve">- </w:t>
+            </w:r>
+            <w:r>
+              <w:t xml:space="preserve">min(x + 0.25, 0.25 - x, y, 0.67 - y, </w:t>
+            </w:r>
+          </w:p>
+          <w:p>
+            <w:r>
+              <w:t>z + 0.32, 0.04 - z)</w:t>
             </w:r>
           </w:p>
           <w:p/>
@@ -5275,18 +6264,42 @@
             <w:r>
               <w:t xml:space="preserve">Variable: </w:t>
             </w:r>
-            <w:proofErr w:type="spellStart"/>
-            <w:r>
+            <w:r>
+              <w:rPr>
+                <w:rFonts w:ascii="Fira Code" w:hAnsi="Fira Code"/>
+              </w:rPr>
               <w:t>backSurface</w:t>
             </w:r>
-            <w:proofErr w:type="spellEnd"/>
+            <w:r>
+              <w:t xml:space="preserve"> </w:t>
+            </w:r>
           </w:p>
         </w:tc>
       </w:tr>
       <w:tr>
         <w:tc>
           <w:tcPr>
-            <w:tcW w:w="4591" w:type="dxa"/>
+            <w:tcW w:w="1271" w:type="dxa"/>
+            <w:vAlign w:val="center"/>
+          </w:tcPr>
+          <w:p>
+            <w:pPr>
+              <w:jc w:val="center"/>
+              <w:rPr>
+                <w:noProof/>
+              </w:rPr>
+            </w:pPr>
+            <w:r>
+              <w:rPr>
+                <w:noProof/>
+              </w:rPr>
+              <w:t>Figure B</w:t>
+            </w:r>
+          </w:p>
+        </w:tc>
+        <w:tc>
+          <w:tcPr>
+            <w:tcW w:w="3402" w:type="dxa"/>
             <w:vAlign w:val="center"/>
           </w:tcPr>
           <w:p>
@@ -5298,10 +6311,10 @@
                 <w:noProof/>
               </w:rPr>
               <w:drawing>
-                <wp:inline distT="0" distB="0" distL="0" distR="0" wp14:anchorId="1452CFBE" wp14:editId="0FD8AC47">
+                <wp:inline distT="0" distB="0" distL="0" distR="0" wp14:anchorId="03584B9D" wp14:editId="102E81BB">
                   <wp:extent cx="1242000" cy="1080000"/>
                   <wp:effectExtent l="0" t="0" r="0" b="6350"/>
-                  <wp:docPr id="88" name="Picture 88" descr="A picture containing bowl, drawing&#10;&#10;Description automatically generated"/>
+                  <wp:docPr id="65" name="Picture 65"/>
                   <wp:cNvGraphicFramePr>
                     <a:graphicFrameLocks xmlns:a="http://schemas.openxmlformats.org/drawingml/2006/main" noChangeAspect="1"/>
                   </wp:cNvGraphicFramePr>
@@ -5313,7 +6326,7 @@
                           <pic:cNvPicPr/>
                         </pic:nvPicPr>
                         <pic:blipFill>
-                          <a:blip r:embed="rId35">
+                          <a:blip r:embed="rId39">
                             <a:extLst>
                               <a:ext uri="{28A0092B-C50C-407E-A947-70E740481C1C}">
                                 <a14:useLocalDpi xmlns:a14="http://schemas.microsoft.com/office/drawing/2010/main" val="0"/>
@@ -5343,51 +6356,80 @@
         </w:tc>
         <w:tc>
           <w:tcPr>
-            <w:tcW w:w="4591" w:type="dxa"/>
+            <w:tcW w:w="4509" w:type="dxa"/>
             <w:vAlign w:val="center"/>
           </w:tcPr>
-          <w:p>
-            <w:r>
-              <w:t>Figure B:</w:t>
-            </w:r>
-          </w:p>
-          <w:p>
-            <w:r>
-              <w:t>An ellipsoid is defined, bounded by the bounding box (big Y position).</w:t>
-            </w:r>
-          </w:p>
           <w:p/>
           <w:p>
             <w:r>
-              <w:t xml:space="preserve">Variable: </w:t>
-            </w:r>
-            <w:proofErr w:type="spellStart"/>
-            <w:r>
+              <w:t>Ellipsoid using the following formula, which is bounded by the bounding box:</w:t>
+            </w:r>
+          </w:p>
+          <w:p>
+            <w:r>
+              <w:t xml:space="preserve">- </w:t>
+            </w:r>
+            <w:r>
+              <w:t>0.2^2 - (x - 0.05)^2 - (y - 0.67)^2 - z^2</w:t>
+            </w:r>
+          </w:p>
+          <w:p/>
+          <w:p>
+            <w:r>
+              <w:t xml:space="preserve">Variable name: </w:t>
+            </w:r>
+            <w:r>
+              <w:rPr>
+                <w:rFonts w:ascii="Fira Code" w:hAnsi="Fira Code"/>
+              </w:rPr>
               <w:t>backEllipsoid</w:t>
             </w:r>
-            <w:proofErr w:type="spellEnd"/>
-          </w:p>
+          </w:p>
+          <w:p/>
         </w:tc>
       </w:tr>
       <w:tr>
         <w:tc>
           <w:tcPr>
-            <w:tcW w:w="4591" w:type="dxa"/>
+            <w:tcW w:w="1271" w:type="dxa"/>
             <w:vAlign w:val="center"/>
           </w:tcPr>
           <w:p>
             <w:pPr>
               <w:jc w:val="center"/>
+              <w:rPr>
+                <w:noProof/>
+              </w:rPr>
             </w:pPr>
             <w:r>
               <w:rPr>
                 <w:noProof/>
               </w:rPr>
+              <w:t>Figure C</w:t>
+            </w:r>
+          </w:p>
+        </w:tc>
+        <w:tc>
+          <w:tcPr>
+            <w:tcW w:w="3402" w:type="dxa"/>
+            <w:vAlign w:val="center"/>
+          </w:tcPr>
+          <w:p>
+            <w:pPr>
+              <w:jc w:val="center"/>
+              <w:rPr>
+                <w:noProof/>
+              </w:rPr>
+            </w:pPr>
+            <w:r>
+              <w:rPr>
+                <w:noProof/>
+              </w:rPr>
               <w:drawing>
-                <wp:inline distT="0" distB="0" distL="0" distR="0" wp14:anchorId="02776D0C" wp14:editId="685522F2">
+                <wp:inline distT="0" distB="0" distL="0" distR="0" wp14:anchorId="73DDCBD8" wp14:editId="4F06B5D5">
                   <wp:extent cx="1138522" cy="1080000"/>
                   <wp:effectExtent l="0" t="0" r="5080" b="6350"/>
-                  <wp:docPr id="89" name="Picture 89" descr="A picture containing stool&#10;&#10;Description automatically generated"/>
+                  <wp:docPr id="71" name="Picture 71"/>
                   <wp:cNvGraphicFramePr>
                     <a:graphicFrameLocks xmlns:a="http://schemas.openxmlformats.org/drawingml/2006/main" noChangeAspect="1"/>
                   </wp:cNvGraphicFramePr>
@@ -5399,7 +6441,7 @@
                           <pic:cNvPicPr/>
                         </pic:nvPicPr>
                         <pic:blipFill>
-                          <a:blip r:embed="rId36">
+                          <a:blip r:embed="rId40">
                             <a:extLst>
                               <a:ext uri="{28A0092B-C50C-407E-A947-70E740481C1C}">
                                 <a14:useLocalDpi xmlns:a14="http://schemas.microsoft.com/office/drawing/2010/main" val="0"/>
@@ -5429,34 +6471,33 @@
         </w:tc>
         <w:tc>
           <w:tcPr>
-            <w:tcW w:w="4591" w:type="dxa"/>
+            <w:tcW w:w="4509" w:type="dxa"/>
             <w:vAlign w:val="center"/>
           </w:tcPr>
           <w:p>
             <w:r>
-              <w:t>Figure C:</w:t>
-            </w:r>
-          </w:p>
-          <w:p>
-            <w:r>
-              <w:t>An intersection of Figures A and B is obtained, with Figure B defined with a different Z axis value.</w:t>
+              <w:t>Intersection of Figures A and B.</w:t>
             </w:r>
           </w:p>
           <w:p/>
           <w:p>
             <w:r>
-              <w:t xml:space="preserve">Variable: </w:t>
-            </w:r>
-            <w:proofErr w:type="spellStart"/>
-            <w:r>
+              <w:t xml:space="preserve">Variable name: </w:t>
+            </w:r>
+            <w:r>
+              <w:rPr>
+                <w:rFonts w:ascii="Fira Code" w:hAnsi="Fira Code"/>
+              </w:rPr>
               <w:t>backButton</w:t>
             </w:r>
-            <w:proofErr w:type="spellEnd"/>
-          </w:p>
+          </w:p>
+          <w:p/>
         </w:tc>
       </w:tr>
     </w:tbl>
     <w:p/>
+    <w:p/>
+    <w:p/>
     <w:p>
       <w:pPr>
         <w:spacing w:after="160" w:line="259" w:lineRule="auto"/>
@@ -5469,16 +6510,22 @@
       <w:pPr>
         <w:pStyle w:val="Heading2"/>
       </w:pPr>
-      <w:bookmarkStart w:id="9" w:name="_Toc38462569"/>
+      <w:bookmarkStart w:id="11" w:name="_Toc38625572"/>
       <w:r>
         <w:lastRenderedPageBreak/>
-        <w:t xml:space="preserve">2G </w:t>
+        <w:t>2</w:t>
+      </w:r>
+      <w:r>
+        <w:t>J</w:t>
+      </w:r>
+      <w:r>
+        <w:t xml:space="preserve"> </w:t>
       </w:r>
       <w:r>
         <w:tab/>
         <w:t>Top Button</w:t>
       </w:r>
-      <w:bookmarkEnd w:id="9"/>
+      <w:bookmarkEnd w:id="11"/>
     </w:p>
     <w:p>
       <w:pPr>
@@ -5572,10 +6619,10 @@
           <w:noProof/>
         </w:rPr>
         <w:drawing>
-          <wp:inline distT="0" distB="0" distL="0" distR="0" wp14:anchorId="26216FEA" wp14:editId="6BCF3694">
+          <wp:inline distT="0" distB="0" distL="0" distR="0" wp14:anchorId="26216FEA" wp14:editId="0342E84C">
             <wp:extent cx="1440000" cy="2905116"/>
             <wp:effectExtent l="0" t="0" r="8255" b="0"/>
-            <wp:docPr id="91" name="Picture 91" descr="A close up of a device&#10;&#10;Description automatically generated"/>
+            <wp:docPr id="91" name="Picture 91" descr="Figure 15 – Top button (circled in red)"/>
             <wp:cNvGraphicFramePr>
               <a:graphicFrameLocks xmlns:a="http://schemas.openxmlformats.org/drawingml/2006/main" noChangeAspect="1"/>
             </wp:cNvGraphicFramePr>
@@ -5587,7 +6634,7 @@
                     <pic:cNvPicPr/>
                   </pic:nvPicPr>
                   <pic:blipFill>
-                    <a:blip r:embed="rId11">
+                    <a:blip r:embed="rId41">
                       <a:extLst>
                         <a:ext uri="{28A0092B-C50C-407E-A947-70E740481C1C}">
                           <a14:useLocalDpi xmlns:a14="http://schemas.microsoft.com/office/drawing/2010/main" val="0"/>
@@ -5619,13 +6666,40 @@
         <w:pStyle w:val="Quote"/>
       </w:pPr>
       <w:r>
-        <w:t>Figure 13 – Top button circled in red</w:t>
+        <w:t>Figure 1</w:t>
+      </w:r>
+      <w:r>
+        <w:t>5</w:t>
+      </w:r>
+      <w:r>
+        <w:t xml:space="preserve"> – Top button </w:t>
+      </w:r>
+      <w:r>
+        <w:t>(</w:t>
+      </w:r>
+      <w:r>
+        <w:t>circled in red</w:t>
+      </w:r>
+      <w:r>
+        <w:t>)</w:t>
       </w:r>
     </w:p>
     <w:p/>
     <w:p>
       <w:r>
-        <w:t>The top button is obtained using the same method as the Back Button (section 2F).</w:t>
+        <w:t xml:space="preserve">The </w:t>
+      </w:r>
+      <w:r>
+        <w:t>top</w:t>
+      </w:r>
+      <w:r>
+        <w:t xml:space="preserve"> button (circled in red in Figure 1</w:t>
+      </w:r>
+      <w:r>
+        <w:t>5</w:t>
+      </w:r>
+      <w:r>
+        <w:t>) is created using the following solids:</w:t>
       </w:r>
     </w:p>
     <w:p/>
@@ -5636,13 +6710,34 @@
         <w:tblLook w:val="04A0" w:firstRow="1" w:lastRow="0" w:firstColumn="1" w:lastColumn="0" w:noHBand="0" w:noVBand="1"/>
       </w:tblPr>
       <w:tblGrid>
-        <w:gridCol w:w="4591"/>
-        <w:gridCol w:w="4591"/>
+        <w:gridCol w:w="1271"/>
+        <w:gridCol w:w="3402"/>
+        <w:gridCol w:w="4509"/>
       </w:tblGrid>
       <w:tr>
         <w:tc>
           <w:tcPr>
-            <w:tcW w:w="4591" w:type="dxa"/>
+            <w:tcW w:w="1271" w:type="dxa"/>
+            <w:vAlign w:val="center"/>
+          </w:tcPr>
+          <w:p>
+            <w:pPr>
+              <w:jc w:val="center"/>
+              <w:rPr>
+                <w:noProof/>
+              </w:rPr>
+            </w:pPr>
+            <w:r>
+              <w:rPr>
+                <w:noProof/>
+              </w:rPr>
+              <w:t>Figure A</w:t>
+            </w:r>
+          </w:p>
+        </w:tc>
+        <w:tc>
+          <w:tcPr>
+            <w:tcW w:w="3402" w:type="dxa"/>
             <w:vAlign w:val="center"/>
           </w:tcPr>
           <w:p>
@@ -5654,10 +6749,10 @@
                 <w:noProof/>
               </w:rPr>
               <w:drawing>
-                <wp:inline distT="0" distB="0" distL="0" distR="0" wp14:anchorId="076DAC0D" wp14:editId="42EBE31B">
-                  <wp:extent cx="810680" cy="1080000"/>
-                  <wp:effectExtent l="0" t="0" r="8890" b="6350"/>
-                  <wp:docPr id="92" name="Picture 92"/>
+                <wp:inline distT="0" distB="0" distL="0" distR="0" wp14:anchorId="53CD2E6D" wp14:editId="160246FA">
+                  <wp:extent cx="1800000" cy="1912501"/>
+                  <wp:effectExtent l="0" t="0" r="0" b="0"/>
+                  <wp:docPr id="74" name="Picture 74"/>
                   <wp:cNvGraphicFramePr>
                     <a:graphicFrameLocks xmlns:a="http://schemas.openxmlformats.org/drawingml/2006/main" noChangeAspect="1"/>
                   </wp:cNvGraphicFramePr>
@@ -5669,7 +6764,7 @@
                           <pic:cNvPicPr/>
                         </pic:nvPicPr>
                         <pic:blipFill>
-                          <a:blip r:embed="rId37" cstate="print">
+                          <a:blip r:embed="rId42">
                             <a:extLst>
                               <a:ext uri="{28A0092B-C50C-407E-A947-70E740481C1C}">
                                 <a14:useLocalDpi xmlns:a14="http://schemas.microsoft.com/office/drawing/2010/main" val="0"/>
@@ -5683,7 +6778,7 @@
                         <pic:spPr>
                           <a:xfrm>
                             <a:off x="0" y="0"/>
-                            <a:ext cx="810680" cy="1080000"/>
+                            <a:ext cx="1800000" cy="1912501"/>
                           </a:xfrm>
                           <a:prstGeom prst="rect">
                             <a:avLst/>
@@ -5699,17 +6794,20 @@
         </w:tc>
         <w:tc>
           <w:tcPr>
-            <w:tcW w:w="4591" w:type="dxa"/>
+            <w:tcW w:w="4509" w:type="dxa"/>
             <w:vAlign w:val="center"/>
           </w:tcPr>
           <w:p>
             <w:r>
-              <w:t>Figure A:</w:t>
-            </w:r>
-          </w:p>
-          <w:p>
-            <w:r>
-              <w:t>A surface is defined (smaller Z axis values compared to the Back Button).</w:t>
+              <w:t>Cuboid using the following formula:</w:t>
+            </w:r>
+          </w:p>
+          <w:p>
+            <w:r>
+              <w:t xml:space="preserve">- </w:t>
+            </w:r>
+            <w:r>
+              <w:t>min(x + 0.1, 0.2 - x, y, 0.72 - y, z + 0.04, 0.04 - z)</w:t>
             </w:r>
           </w:p>
           <w:p/>
@@ -5717,188 +6815,22 @@
             <w:r>
               <w:t xml:space="preserve">Variable: </w:t>
             </w:r>
-            <w:proofErr w:type="spellStart"/>
-            <w:r>
-              <w:t>topSurface</w:t>
-            </w:r>
-            <w:proofErr w:type="spellEnd"/>
-          </w:p>
-        </w:tc>
-      </w:tr>
-      <w:tr>
-        <w:tc>
-          <w:tcPr>
-            <w:tcW w:w="4591" w:type="dxa"/>
-            <w:vAlign w:val="center"/>
-          </w:tcPr>
-          <w:p>
-            <w:pPr>
-              <w:jc w:val="center"/>
-            </w:pPr>
-            <w:r>
-              <w:rPr>
-                <w:noProof/>
-              </w:rPr>
-              <w:drawing>
-                <wp:inline distT="0" distB="0" distL="0" distR="0" wp14:anchorId="3F7E750B" wp14:editId="65A1E2B9">
-                  <wp:extent cx="1103848" cy="1080000"/>
-                  <wp:effectExtent l="0" t="0" r="1270" b="6350"/>
-                  <wp:docPr id="93" name="Picture 93"/>
-                  <wp:cNvGraphicFramePr>
-                    <a:graphicFrameLocks xmlns:a="http://schemas.openxmlformats.org/drawingml/2006/main" noChangeAspect="1"/>
-                  </wp:cNvGraphicFramePr>
-                  <a:graphic xmlns:a="http://schemas.openxmlformats.org/drawingml/2006/main">
-                    <a:graphicData uri="http://schemas.openxmlformats.org/drawingml/2006/picture">
-                      <pic:pic xmlns:pic="http://schemas.openxmlformats.org/drawingml/2006/picture">
-                        <pic:nvPicPr>
-                          <pic:cNvPr id="88" name="07_Sphere.PNG"/>
-                          <pic:cNvPicPr/>
-                        </pic:nvPicPr>
-                        <pic:blipFill>
-                          <a:blip r:embed="rId38" cstate="print">
-                            <a:extLst>
-                              <a:ext uri="{28A0092B-C50C-407E-A947-70E740481C1C}">
-                                <a14:useLocalDpi xmlns:a14="http://schemas.microsoft.com/office/drawing/2010/main" val="0"/>
-                              </a:ext>
-                            </a:extLst>
-                          </a:blip>
-                          <a:stretch>
-                            <a:fillRect/>
-                          </a:stretch>
-                        </pic:blipFill>
-                        <pic:spPr>
-                          <a:xfrm>
-                            <a:off x="0" y="0"/>
-                            <a:ext cx="1103848" cy="1080000"/>
-                          </a:xfrm>
-                          <a:prstGeom prst="rect">
-                            <a:avLst/>
-                          </a:prstGeom>
-                        </pic:spPr>
-                      </pic:pic>
-                    </a:graphicData>
-                  </a:graphic>
-                </wp:inline>
-              </w:drawing>
-            </w:r>
-          </w:p>
-        </w:tc>
-        <w:tc>
-          <w:tcPr>
-            <w:tcW w:w="4591" w:type="dxa"/>
-            <w:vAlign w:val="center"/>
-          </w:tcPr>
-          <w:p>
-            <w:r>
-              <w:t>Figure B:</w:t>
-            </w:r>
-          </w:p>
-          <w:p>
-            <w:r>
-              <w:t>An ellipsoid is defined.</w:t>
-            </w:r>
-          </w:p>
-          <w:p/>
-          <w:p>
-            <w:r>
-              <w:t xml:space="preserve">Variable: </w:t>
-            </w:r>
-            <w:proofErr w:type="spellStart"/>
-            <w:r>
-              <w:t>topEllipsoid</w:t>
-            </w:r>
-            <w:proofErr w:type="spellEnd"/>
-          </w:p>
-        </w:tc>
-      </w:tr>
-      <w:tr>
-        <w:tc>
-          <w:tcPr>
-            <w:tcW w:w="4591" w:type="dxa"/>
-            <w:vAlign w:val="center"/>
-          </w:tcPr>
-          <w:p>
-            <w:pPr>
-              <w:jc w:val="center"/>
-            </w:pPr>
-            <w:r>
-              <w:rPr>
-                <w:noProof/>
-              </w:rPr>
-              <w:drawing>
-                <wp:inline distT="0" distB="0" distL="0" distR="0" wp14:anchorId="14AE892E" wp14:editId="3D3C554C">
-                  <wp:extent cx="978495" cy="1080000"/>
-                  <wp:effectExtent l="0" t="0" r="0" b="6350"/>
-                  <wp:docPr id="94" name="Picture 94"/>
-                  <wp:cNvGraphicFramePr>
-                    <a:graphicFrameLocks xmlns:a="http://schemas.openxmlformats.org/drawingml/2006/main" noChangeAspect="1"/>
-                  </wp:cNvGraphicFramePr>
-                  <a:graphic xmlns:a="http://schemas.openxmlformats.org/drawingml/2006/main">
-                    <a:graphicData uri="http://schemas.openxmlformats.org/drawingml/2006/picture">
-                      <pic:pic xmlns:pic="http://schemas.openxmlformats.org/drawingml/2006/picture">
-                        <pic:nvPicPr>
-                          <pic:cNvPr id="89" name="07_Back_Button.PNG"/>
-                          <pic:cNvPicPr/>
-                        </pic:nvPicPr>
-                        <pic:blipFill>
-                          <a:blip r:embed="rId39" cstate="print">
-                            <a:extLst>
-                              <a:ext uri="{28A0092B-C50C-407E-A947-70E740481C1C}">
-                                <a14:useLocalDpi xmlns:a14="http://schemas.microsoft.com/office/drawing/2010/main" val="0"/>
-                              </a:ext>
-                            </a:extLst>
-                          </a:blip>
-                          <a:stretch>
-                            <a:fillRect/>
-                          </a:stretch>
-                        </pic:blipFill>
-                        <pic:spPr>
-                          <a:xfrm>
-                            <a:off x="0" y="0"/>
-                            <a:ext cx="978495" cy="1080000"/>
-                          </a:xfrm>
-                          <a:prstGeom prst="rect">
-                            <a:avLst/>
-                          </a:prstGeom>
-                        </pic:spPr>
-                      </pic:pic>
-                    </a:graphicData>
-                  </a:graphic>
-                </wp:inline>
-              </w:drawing>
-            </w:r>
-          </w:p>
-        </w:tc>
-        <w:tc>
-          <w:tcPr>
-            <w:tcW w:w="4591" w:type="dxa"/>
-            <w:vAlign w:val="center"/>
-          </w:tcPr>
-          <w:p>
-            <w:r>
-              <w:t>Figure C:</w:t>
-            </w:r>
-          </w:p>
-          <w:p>
-            <w:r>
-              <w:t>An intersection of Figures A and B is obtained.</w:t>
-            </w:r>
-          </w:p>
-          <w:p/>
-          <w:p>
-            <w:r>
-              <w:t xml:space="preserve">Variable: </w:t>
-            </w:r>
-            <w:proofErr w:type="spellStart"/>
-            <w:r>
+            <w:r>
+              <w:rPr>
+                <w:rFonts w:ascii="Fira Code" w:hAnsi="Fira Code"/>
+              </w:rPr>
               <w:t>topButton</w:t>
             </w:r>
-            <w:proofErr w:type="spellEnd"/>
+            <w:r>
+              <w:t xml:space="preserve"> </w:t>
+            </w:r>
           </w:p>
         </w:tc>
       </w:tr>
     </w:tbl>
     <w:p/>
+    <w:p/>
+    <w:p/>
     <w:p>
       <w:pPr>
         <w:spacing w:after="160" w:line="259" w:lineRule="auto"/>
@@ -5911,20 +6843,163 @@
       <w:pPr>
         <w:pStyle w:val="Heading2"/>
       </w:pPr>
-      <w:bookmarkStart w:id="10" w:name="_Toc38462570"/>
+      <w:bookmarkStart w:id="12" w:name="_Toc38625573"/>
       <w:r>
         <w:lastRenderedPageBreak/>
-        <w:t xml:space="preserve">2H </w:t>
+        <w:t>2</w:t>
+      </w:r>
+      <w:r>
+        <w:t>K</w:t>
+      </w:r>
+      <w:r>
+        <w:t xml:space="preserve"> </w:t>
       </w:r>
       <w:r>
         <w:tab/>
         <w:t>Unionising Individual Shapes</w:t>
       </w:r>
-      <w:bookmarkEnd w:id="10"/>
-    </w:p>
-    <w:p>
-      <w:r>
-        <w:t>The individual shapes defined from section 2B to 2G are unionised to form the joy-con. The corresponding variable in the VRML file is “controller”, which is a series of nested max functions.</w:t>
+      <w:bookmarkEnd w:id="12"/>
+    </w:p>
+    <w:p>
+      <w:pPr>
+        <w:jc w:val="center"/>
+      </w:pPr>
+      <w:r>
+        <w:rPr>
+          <w:noProof/>
+        </w:rPr>
+        <w:drawing>
+          <wp:inline distT="0" distB="0" distL="0" distR="0" wp14:anchorId="1FD1F078" wp14:editId="4ECF83D1">
+            <wp:extent cx="1361270" cy="2880000"/>
+            <wp:effectExtent l="0" t="0" r="0" b="0"/>
+            <wp:docPr id="73" name="Picture 73" descr="Figure 16 - Joy-con shape by unionising different solids"/>
+            <wp:cNvGraphicFramePr>
+              <a:graphicFrameLocks xmlns:a="http://schemas.openxmlformats.org/drawingml/2006/main" noChangeAspect="1"/>
+            </wp:cNvGraphicFramePr>
+            <a:graphic xmlns:a="http://schemas.openxmlformats.org/drawingml/2006/main">
+              <a:graphicData uri="http://schemas.openxmlformats.org/drawingml/2006/picture">
+                <pic:pic xmlns:pic="http://schemas.openxmlformats.org/drawingml/2006/picture">
+                  <pic:nvPicPr>
+                    <pic:cNvPr id="73" name="JOYCON_FRONT.PNG"/>
+                    <pic:cNvPicPr/>
+                  </pic:nvPicPr>
+                  <pic:blipFill>
+                    <a:blip r:embed="rId27">
+                      <a:extLst>
+                        <a:ext uri="{28A0092B-C50C-407E-A947-70E740481C1C}">
+                          <a14:useLocalDpi xmlns:a14="http://schemas.microsoft.com/office/drawing/2010/main" val="0"/>
+                        </a:ext>
+                      </a:extLst>
+                    </a:blip>
+                    <a:stretch>
+                      <a:fillRect/>
+                    </a:stretch>
+                  </pic:blipFill>
+                  <pic:spPr>
+                    <a:xfrm>
+                      <a:off x="0" y="0"/>
+                      <a:ext cx="1361270" cy="2880000"/>
+                    </a:xfrm>
+                    <a:prstGeom prst="rect">
+                      <a:avLst/>
+                    </a:prstGeom>
+                  </pic:spPr>
+                </pic:pic>
+              </a:graphicData>
+            </a:graphic>
+          </wp:inline>
+        </w:drawing>
+      </w:r>
+    </w:p>
+    <w:p>
+      <w:pPr>
+        <w:pStyle w:val="Quote"/>
+      </w:pPr>
+      <w:r>
+        <w:t>Figure 16 – Joy-con shape by unionising different solids</w:t>
+      </w:r>
+    </w:p>
+    <w:p/>
+    <w:p>
+      <w:r>
+        <w:t xml:space="preserve">The individual shapes defined </w:t>
+      </w:r>
+      <w:r>
+        <w:t>in</w:t>
+      </w:r>
+      <w:r>
+        <w:t xml:space="preserve"> section</w:t>
+      </w:r>
+      <w:r>
+        <w:t>s</w:t>
+      </w:r>
+      <w:r>
+        <w:t xml:space="preserve"> 2</w:t>
+      </w:r>
+      <w:r>
+        <w:t>D</w:t>
+      </w:r>
+      <w:r>
+        <w:t xml:space="preserve"> to 2</w:t>
+      </w:r>
+      <w:r>
+        <w:t>J</w:t>
+      </w:r>
+      <w:r>
+        <w:t xml:space="preserve"> are unionised to form the joy-con</w:t>
+      </w:r>
+      <w:r>
+        <w:t xml:space="preserve"> (Figure 16), with the</w:t>
+      </w:r>
+      <w:r>
+        <w:t xml:space="preserve"> corresponding variable</w:t>
+      </w:r>
+      <w:r>
+        <w:t xml:space="preserve"> name</w:t>
+      </w:r>
+      <w:r>
+        <w:t xml:space="preserve"> </w:t>
+      </w:r>
+      <w:r>
+        <w:t>“</w:t>
+      </w:r>
+      <w:r>
+        <w:rPr>
+          <w:rFonts w:ascii="Fira Code" w:hAnsi="Fira Code"/>
+        </w:rPr>
+        <w:t>controller</w:t>
+      </w:r>
+      <w:r>
+        <w:t>”</w:t>
+      </w:r>
+      <w:r>
+        <w:t xml:space="preserve"> </w:t>
+      </w:r>
+      <w:r>
+        <w:t>which is a</w:t>
+      </w:r>
+      <w:r>
+        <w:t>ssigned a</w:t>
+      </w:r>
+      <w:r>
+        <w:t xml:space="preserve"> series of nested max functions</w:t>
+      </w:r>
+      <w:r>
+        <w:t>:</w:t>
+      </w:r>
+    </w:p>
+    <w:p>
+      <w:pPr>
+        <w:ind w:left="720"/>
+      </w:pPr>
+      <w:r>
+        <w:t>- max(</w:t>
+      </w:r>
+      <w:r>
+        <w:t>mainSurface, circlePad, dPadUp, dPadLeft, dPadRight, dPadDown, circleButton, minusButton, backButton, topButton, unlockButton</w:t>
+      </w:r>
+      <w:r>
+        <w:t>)</w:t>
       </w:r>
     </w:p>
     <w:p/>
@@ -5933,7 +7008,7 @@
       <w:pPr>
         <w:pStyle w:val="Heading1"/>
       </w:pPr>
-      <w:bookmarkStart w:id="11" w:name="_Toc38462571"/>
+      <w:bookmarkStart w:id="13" w:name="_Toc38625574"/>
       <w:r>
         <w:t xml:space="preserve">3 </w:t>
       </w:r>
@@ -5941,11 +7016,41 @@
         <w:tab/>
         <w:t>Right Joy-Con</w:t>
       </w:r>
-      <w:bookmarkEnd w:id="11"/>
-    </w:p>
-    <w:p>
-      <w:r>
-        <w:t>The right joy-con is defined by mirroring the X axis values of the left joy-con. The material of the joy-con is defined using a FMaterial with the following formula:</w:t>
+      <w:bookmarkEnd w:id="13"/>
+    </w:p>
+    <w:p>
+      <w:r>
+        <w:t>The right joy-con is defined</w:t>
+      </w:r>
+      <w:r>
+        <w:t xml:space="preserve"> the same way as the left joy-con with the only difference being the m</w:t>
+      </w:r>
+      <w:r>
+        <w:t xml:space="preserve">irroring </w:t>
+      </w:r>
+      <w:r>
+        <w:t>of</w:t>
+      </w:r>
+      <w:r>
+        <w:t xml:space="preserve"> </w:t>
+      </w:r>
+      <w:r>
+        <w:t xml:space="preserve">the </w:t>
+      </w:r>
+      <w:r>
+        <w:t xml:space="preserve">X axis values </w:t>
+      </w:r>
+      <w:r>
+        <w:t>for certain solids, such as the ellipsoid for the rounded edge of the base solid</w:t>
+      </w:r>
+      <w:r>
+        <w:t xml:space="preserve">. </w:t>
+      </w:r>
+    </w:p>
+    <w:p/>
+    <w:p>
+      <w:r>
+        <w:t>The material of the joy-con is defined using a FMaterial with the following formula:</w:t>
       </w:r>
     </w:p>
     <w:p>
@@ -6005,7 +7110,7 @@
     <w:p/>
     <w:p>
       <w:r>
-        <w:t xml:space="preserve">The right joy-con is defined with a resolution of 100 each and with a bounding box size of </w:t>
+        <w:t xml:space="preserve">The right joy-con is defined with a resolution of 100 and with a bounding box size of </w:t>
       </w:r>
       <w:r>
         <w:t>0.6</w:t>
@@ -6030,24 +7135,80 @@
     <w:p/>
     <w:p>
       <w:pPr>
+        <w:spacing w:after="160" w:line="259" w:lineRule="auto"/>
+        <w:rPr>
+          <w:b/>
+          <w:sz w:val="28"/>
+          <w:szCs w:val="24"/>
+        </w:rPr>
+      </w:pPr>
+      <w:r>
+        <w:br w:type="page"/>
+      </w:r>
+    </w:p>
+    <w:p>
+      <w:pPr>
         <w:pStyle w:val="Heading1"/>
       </w:pPr>
-      <w:bookmarkStart w:id="12" w:name="_Toc38462572"/>
-      <w:r>
+      <w:bookmarkStart w:id="14" w:name="_Toc38625575"/>
+      <w:r>
+        <w:lastRenderedPageBreak/>
         <w:t xml:space="preserve">4 </w:t>
       </w:r>
       <w:r>
         <w:tab/>
         <w:t>Screen</w:t>
       </w:r>
-      <w:bookmarkEnd w:id="12"/>
-    </w:p>
-    <w:p>
-      <w:r>
-        <w:t>The screen is defined using a large surface with numerous indents and buttons using additional surfaces.</w:t>
+      <w:bookmarkEnd w:id="14"/>
+    </w:p>
+    <w:p>
+      <w:r>
+        <w:t xml:space="preserve">The screen is defined using a large </w:t>
+      </w:r>
+      <w:r>
+        <w:t>cuboid of the following formula:</w:t>
+      </w:r>
+    </w:p>
+    <w:p>
+      <w:pPr>
+        <w:ind w:firstLine="720"/>
+      </w:pPr>
+      <w:r>
+        <w:t xml:space="preserve">- </w:t>
+      </w:r>
+      <w:r>
+        <w:t xml:space="preserve">min(x + 1.15, 1.15 - x, y + 0.7, 0.7 - y, z + 0.08, 0.08 </w:t>
+      </w:r>
+      <w:r>
+        <w:t>–</w:t>
+      </w:r>
+      <w:r>
+        <w:t xml:space="preserve"> z</w:t>
+      </w:r>
+      <w:r>
+        <w:t>)</w:t>
       </w:r>
     </w:p>
     <w:p/>
+    <w:p>
+      <w:r>
+        <w:t>The corresponding variable name for the cuboid is “</w:t>
+      </w:r>
+      <w:r>
+        <w:rPr>
+          <w:rFonts w:ascii="Fira Code" w:hAnsi="Fira Code"/>
+        </w:rPr>
+        <w:t>surface</w:t>
+      </w:r>
+      <w:r>
+        <w:t>” (in “Lab4.wrl”).</w:t>
+      </w:r>
+    </w:p>
+    <w:p>
+      <w:r>
+        <w:t xml:space="preserve"> </w:t>
+      </w:r>
+    </w:p>
     <w:p>
       <w:r>
         <w:t>The colour of the screen is defined using an if-else clause in the FMaterial declaration of the shape as it is not bounded by the lab requirements:</w:t>
@@ -6372,21 +7533,203 @@
       </w:r>
     </w:p>
     <w:p>
+      <w:pPr>
+        <w:spacing w:after="160" w:line="259" w:lineRule="auto"/>
+        <w:rPr>
+          <w:rFonts w:ascii="Fira Code" w:hAnsi="Fira Code"/>
+        </w:rPr>
+      </w:pPr>
+      <w:r>
+        <w:rPr>
+          <w:rFonts w:ascii="Fira Code" w:hAnsi="Fira Code"/>
+        </w:rPr>
+        <w:br w:type="page"/>
+      </w:r>
+    </w:p>
+    <w:p>
+      <w:pPr>
+        <w:pStyle w:val="Heading2"/>
+      </w:pPr>
+      <w:bookmarkStart w:id="15" w:name="_Toc38625576"/>
+      <w:r>
+        <w:lastRenderedPageBreak/>
+        <w:t>4A Additional Details</w:t>
+      </w:r>
+      <w:bookmarkEnd w:id="15"/>
+    </w:p>
+    <w:p>
+      <w:pPr>
+        <w:jc w:val="center"/>
+      </w:pPr>
       <w:r>
         <w:rPr>
           <w:noProof/>
         </w:rPr>
-        <w:lastRenderedPageBreak/>
         <mc:AlternateContent>
           <mc:Choice Requires="wps">
             <w:drawing>
-              <wp:anchor distT="0" distB="0" distL="114300" distR="114300" simplePos="0" relativeHeight="251673600" behindDoc="0" locked="0" layoutInCell="1" allowOverlap="1" wp14:anchorId="67B281A0" wp14:editId="5794CADF">
+              <wp:anchor distT="0" distB="0" distL="114300" distR="114300" simplePos="0" relativeHeight="251680768" behindDoc="0" locked="0" layoutInCell="1" allowOverlap="1" wp14:anchorId="06D78508" wp14:editId="6F59FF08">
                 <wp:simplePos x="0" y="0"/>
                 <wp:positionH relativeFrom="column">
-                  <wp:posOffset>1638300</wp:posOffset>
+                  <wp:posOffset>1171575</wp:posOffset>
                 </wp:positionH>
                 <wp:positionV relativeFrom="paragraph">
-                  <wp:posOffset>1914524</wp:posOffset>
+                  <wp:posOffset>956310</wp:posOffset>
+                </wp:positionV>
+                <wp:extent cx="723900" cy="1600200"/>
+                <wp:effectExtent l="0" t="0" r="19050" b="19050"/>
+                <wp:wrapNone/>
+                <wp:docPr id="97" name="Oval 97"/>
+                <wp:cNvGraphicFramePr/>
+                <a:graphic xmlns:a="http://schemas.openxmlformats.org/drawingml/2006/main">
+                  <a:graphicData uri="http://schemas.microsoft.com/office/word/2010/wordprocessingShape">
+                    <wps:wsp>
+                      <wps:cNvSpPr/>
+                      <wps:spPr>
+                        <a:xfrm>
+                          <a:off x="0" y="0"/>
+                          <a:ext cx="723900" cy="1600200"/>
+                        </a:xfrm>
+                        <a:prstGeom prst="ellipse">
+                          <a:avLst/>
+                        </a:prstGeom>
+                        <a:noFill/>
+                        <a:ln w="19050">
+                          <a:solidFill>
+                            <a:srgbClr val="FFFF00"/>
+                          </a:solidFill>
+                        </a:ln>
+                      </wps:spPr>
+                      <wps:style>
+                        <a:lnRef idx="2">
+                          <a:schemeClr val="accent1">
+                            <a:shade val="50000"/>
+                          </a:schemeClr>
+                        </a:lnRef>
+                        <a:fillRef idx="1">
+                          <a:schemeClr val="accent1"/>
+                        </a:fillRef>
+                        <a:effectRef idx="0">
+                          <a:schemeClr val="accent1"/>
+                        </a:effectRef>
+                        <a:fontRef idx="minor">
+                          <a:schemeClr val="lt1"/>
+                        </a:fontRef>
+                      </wps:style>
+                      <wps:bodyPr rot="0" spcFirstLastPara="0" vertOverflow="overflow" horzOverflow="overflow" vert="horz" wrap="square" lIns="91440" tIns="45720" rIns="91440" bIns="45720" numCol="1" spcCol="0" rtlCol="0" fromWordArt="0" anchor="ctr" anchorCtr="0" forceAA="0" compatLnSpc="1">
+                        <a:prstTxWarp prst="textNoShape">
+                          <a:avLst/>
+                        </a:prstTxWarp>
+                        <a:noAutofit/>
+                      </wps:bodyPr>
+                    </wps:wsp>
+                  </a:graphicData>
+                </a:graphic>
+                <wp14:sizeRelH relativeFrom="margin">
+                  <wp14:pctWidth>0</wp14:pctWidth>
+                </wp14:sizeRelH>
+              </wp:anchor>
+            </w:drawing>
+          </mc:Choice>
+          <mc:Fallback>
+            <w:pict>
+              <v:oval w14:anchorId="363DA32C" id="Oval 97" o:spid="_x0000_s1026" style="position:absolute;margin-left:92.25pt;margin-top:75.3pt;width:57pt;height:126pt;z-index:251680768;visibility:visible;mso-wrap-style:square;mso-width-percent:0;mso-wrap-distance-left:9pt;mso-wrap-distance-top:0;mso-wrap-distance-right:9pt;mso-wrap-distance-bottom:0;mso-position-horizontal:absolute;mso-position-horizontal-relative:text;mso-position-vertical:absolute;mso-position-vertical-relative:text;mso-width-percent:0;mso-width-relative:margin;v-text-anchor:middle" o:gfxdata="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" filled="f" strokecolor="yellow" strokeweight="1.5pt">
+                <v:stroke joinstyle="miter"/>
+              </v:oval>
+            </w:pict>
+          </mc:Fallback>
+        </mc:AlternateContent>
+      </w:r>
+      <w:r>
+        <w:rPr>
+          <w:noProof/>
+        </w:rPr>
+        <mc:AlternateContent>
+          <mc:Choice Requires="wps">
+            <w:drawing>
+              <wp:anchor distT="0" distB="0" distL="114300" distR="114300" simplePos="0" relativeHeight="251679744" behindDoc="0" locked="0" layoutInCell="1" allowOverlap="1" wp14:anchorId="75B635CA" wp14:editId="29DD4BC0">
+                <wp:simplePos x="0" y="0"/>
+                <wp:positionH relativeFrom="column">
+                  <wp:posOffset>1152525</wp:posOffset>
+                </wp:positionH>
+                <wp:positionV relativeFrom="paragraph">
+                  <wp:posOffset>22860</wp:posOffset>
+                </wp:positionV>
+                <wp:extent cx="847725" cy="647700"/>
+                <wp:effectExtent l="0" t="0" r="28575" b="19050"/>
+                <wp:wrapNone/>
+                <wp:docPr id="96" name="Oval 96"/>
+                <wp:cNvGraphicFramePr/>
+                <a:graphic xmlns:a="http://schemas.openxmlformats.org/drawingml/2006/main">
+                  <a:graphicData uri="http://schemas.microsoft.com/office/word/2010/wordprocessingShape">
+                    <wps:wsp>
+                      <wps:cNvSpPr/>
+                      <wps:spPr>
+                        <a:xfrm>
+                          <a:off x="0" y="0"/>
+                          <a:ext cx="847725" cy="647700"/>
+                        </a:xfrm>
+                        <a:prstGeom prst="ellipse">
+                          <a:avLst/>
+                        </a:prstGeom>
+                        <a:noFill/>
+                        <a:ln w="19050">
+                          <a:solidFill>
+                            <a:srgbClr val="FFFF00"/>
+                          </a:solidFill>
+                        </a:ln>
+                      </wps:spPr>
+                      <wps:style>
+                        <a:lnRef idx="2">
+                          <a:schemeClr val="accent1">
+                            <a:shade val="50000"/>
+                          </a:schemeClr>
+                        </a:lnRef>
+                        <a:fillRef idx="1">
+                          <a:schemeClr val="accent1"/>
+                        </a:fillRef>
+                        <a:effectRef idx="0">
+                          <a:schemeClr val="accent1"/>
+                        </a:effectRef>
+                        <a:fontRef idx="minor">
+                          <a:schemeClr val="lt1"/>
+                        </a:fontRef>
+                      </wps:style>
+                      <wps:bodyPr rot="0" spcFirstLastPara="0" vertOverflow="overflow" horzOverflow="overflow" vert="horz" wrap="square" lIns="91440" tIns="45720" rIns="91440" bIns="45720" numCol="1" spcCol="0" rtlCol="0" fromWordArt="0" anchor="ctr" anchorCtr="0" forceAA="0" compatLnSpc="1">
+                        <a:prstTxWarp prst="textNoShape">
+                          <a:avLst/>
+                        </a:prstTxWarp>
+                        <a:noAutofit/>
+                      </wps:bodyPr>
+                    </wps:wsp>
+                  </a:graphicData>
+                </a:graphic>
+              </wp:anchor>
+            </w:drawing>
+          </mc:Choice>
+          <mc:Fallback>
+            <w:pict>
+              <v:oval w14:anchorId="2446F082" id="Oval 96" o:spid="_x0000_s1026" style="position:absolute;margin-left:90.75pt;margin-top:1.8pt;width:66.75pt;height:51pt;z-index:251679744;visibility:visible;mso-wrap-style:square;mso-wrap-distance-left:9pt;mso-wrap-distance-top:0;mso-wrap-distance-right:9pt;mso-wrap-distance-bottom:0;mso-position-horizontal:absolute;mso-position-horizontal-relative:text;mso-position-vertical:absolute;mso-position-vertical-relative:text;v-text-anchor:middle" o:gfxdata="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" filled="f" strokecolor="yellow" strokeweight="1.5pt">
+                <v:stroke joinstyle="miter"/>
+              </v:oval>
+            </w:pict>
+          </mc:Fallback>
+        </mc:AlternateContent>
+      </w:r>
+      <w:r>
+        <w:rPr>
+          <w:noProof/>
+        </w:rPr>
+        <mc:AlternateContent>
+          <mc:Choice Requires="wps">
+            <w:drawing>
+              <wp:anchor distT="0" distB="0" distL="114300" distR="114300" simplePos="0" relativeHeight="251673600" behindDoc="0" locked="0" layoutInCell="1" allowOverlap="1" wp14:anchorId="67B281A0" wp14:editId="10C3139F">
+                <wp:simplePos x="0" y="0"/>
+                <wp:positionH relativeFrom="margin">
+                  <wp:align>center</wp:align>
+                </wp:positionH>
+                <wp:positionV relativeFrom="paragraph">
+                  <wp:posOffset>1780540</wp:posOffset>
                 </wp:positionV>
                 <wp:extent cx="2533650" cy="714375"/>
                 <wp:effectExtent l="0" t="0" r="19050" b="28575"/>
@@ -6406,7 +7749,7 @@
                           <a:avLst/>
                         </a:prstGeom>
                         <a:noFill/>
-                        <a:ln>
+                        <a:ln w="19050">
                           <a:solidFill>
                             <a:srgbClr val="FF0000"/>
                           </a:solidFill>
@@ -6448,8 +7791,9 @@
           </mc:Choice>
           <mc:Fallback>
             <w:pict>
-              <v:oval w14:anchorId="45BC86C7" id="Oval 102" o:spid="_x0000_s1026" style="position:absolute;margin-left:129pt;margin-top:150.75pt;width:199.5pt;height:56.25pt;z-index:251673600;visibility:visible;mso-wrap-style:square;mso-width-percent:0;mso-height-percent:0;mso-wrap-distance-left:9pt;mso-wrap-distance-top:0;mso-wrap-distance-right:9pt;mso-wrap-distance-bottom:0;mso-position-horizontal:absolute;mso-position-horizontal-relative:text;mso-position-vertical:absolute;mso-position-vertical-relative:text;mso-width-percent:0;mso-height-percent:0;mso-width-relative:margin;mso-height-relative:margin;v-text-anchor:middle" o:gfxdata="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" filled="f" strokecolor="red" strokeweight="1pt">
+              <v:oval w14:anchorId="3180AC7F" id="Oval 102" o:spid="_x0000_s1026" style="position:absolute;margin-left:0;margin-top:140.2pt;width:199.5pt;height:56.25pt;z-index:251673600;visibility:visible;mso-wrap-style:square;mso-width-percent:0;mso-height-percent:0;mso-wrap-distance-left:9pt;mso-wrap-distance-top:0;mso-wrap-distance-right:9pt;mso-wrap-distance-bottom:0;mso-position-horizontal:center;mso-position-horizontal-relative:margin;mso-position-vertical:absolute;mso-position-vertical-relative:text;mso-width-percent:0;mso-height-percent:0;mso-width-relative:margin;mso-height-relative:margin;v-text-anchor:middle" o:gfxdata="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" filled="f" strokecolor="red" strokeweight="1.5pt">
                 <v:stroke joinstyle="miter"/>
+                <w10:wrap anchorx="margin"/>
               </v:oval>
             </w:pict>
           </mc:Fallback>
@@ -6460,10 +7804,10 @@
           <w:noProof/>
         </w:rPr>
         <w:drawing>
-          <wp:inline distT="0" distB="0" distL="0" distR="0" wp14:anchorId="0CCA84F8" wp14:editId="626BF5C8">
-            <wp:extent cx="5836920" cy="2778760"/>
-            <wp:effectExtent l="0" t="0" r="0" b="2540"/>
-            <wp:docPr id="99" name="Picture 99" descr="A picture containing computer&#10;&#10;Description automatically generated"/>
+          <wp:inline distT="0" distB="0" distL="0" distR="0" wp14:anchorId="0CCA84F8" wp14:editId="6EC835D2">
+            <wp:extent cx="3951055" cy="2736000"/>
+            <wp:effectExtent l="0" t="0" r="0" b="7620"/>
+            <wp:docPr id="99" name="Picture 99"/>
             <wp:cNvGraphicFramePr>
               <a:graphicFrameLocks xmlns:a="http://schemas.openxmlformats.org/drawingml/2006/main" noChangeAspect="1"/>
             </wp:cNvGraphicFramePr>
@@ -6475,7 +7819,7 @@
                     <pic:cNvPicPr/>
                   </pic:nvPicPr>
                   <pic:blipFill>
-                    <a:blip r:embed="rId40">
+                    <a:blip r:embed="rId43">
                       <a:extLst>
                         <a:ext uri="{28A0092B-C50C-407E-A947-70E740481C1C}">
                           <a14:useLocalDpi xmlns:a14="http://schemas.microsoft.com/office/drawing/2010/main" val="0"/>
@@ -6489,7 +7833,7 @@
                   <pic:spPr>
                     <a:xfrm>
                       <a:off x="0" y="0"/>
-                      <a:ext cx="5836920" cy="2778760"/>
+                      <a:ext cx="3951055" cy="2736000"/>
                     </a:xfrm>
                     <a:prstGeom prst="rect">
                       <a:avLst/>
@@ -6503,6 +7847,9 @@
       </w:r>
     </w:p>
     <w:p>
+      <w:pPr>
+        <w:jc w:val="center"/>
+      </w:pPr>
       <w:r>
         <w:rPr>
           <w:noProof/>
@@ -6510,15 +7857,15 @@
         <mc:AlternateContent>
           <mc:Choice Requires="wps">
             <w:drawing>
-              <wp:anchor distT="0" distB="0" distL="114300" distR="114300" simplePos="0" relativeHeight="251676672" behindDoc="0" locked="0" layoutInCell="1" allowOverlap="1" wp14:anchorId="32A5DAC0" wp14:editId="6F588FB8">
+              <wp:anchor distT="0" distB="0" distL="114300" distR="114300" simplePos="0" relativeHeight="251676672" behindDoc="0" locked="0" layoutInCell="1" allowOverlap="1" wp14:anchorId="32A5DAC0" wp14:editId="0216FB7C">
                 <wp:simplePos x="0" y="0"/>
                 <wp:positionH relativeFrom="column">
-                  <wp:posOffset>1038225</wp:posOffset>
+                  <wp:posOffset>619125</wp:posOffset>
                 </wp:positionH>
                 <wp:positionV relativeFrom="paragraph">
-                  <wp:posOffset>1428750</wp:posOffset>
+                  <wp:posOffset>1223010</wp:posOffset>
                 </wp:positionV>
-                <wp:extent cx="952500" cy="381000"/>
+                <wp:extent cx="1066800" cy="381000"/>
                 <wp:effectExtent l="19050" t="19050" r="19050" b="19050"/>
                 <wp:wrapNone/>
                 <wp:docPr id="105" name="Oval 105"/>
@@ -6530,7 +7877,7 @@
                       <wps:spPr>
                         <a:xfrm>
                           <a:off x="0" y="0"/>
-                          <a:ext cx="952500" cy="381000"/>
+                          <a:ext cx="1066800" cy="381000"/>
                         </a:xfrm>
                         <a:prstGeom prst="ellipse">
                           <a:avLst/>
@@ -6575,7 +7922,7 @@
           </mc:Choice>
           <mc:Fallback>
             <w:pict>
-              <v:oval w14:anchorId="573DF560" id="Oval 105" o:spid="_x0000_s1026" style="position:absolute;margin-left:81.75pt;margin-top:112.5pt;width:75pt;height:30pt;z-index:251676672;visibility:visible;mso-wrap-style:square;mso-width-percent:0;mso-wrap-distance-left:9pt;mso-wrap-distance-top:0;mso-wrap-distance-right:9pt;mso-wrap-distance-bottom:0;mso-position-horizontal:absolute;mso-position-horizontal-relative:text;mso-position-vertical:absolute;mso-position-vertical-relative:text;mso-width-percent:0;mso-width-relative:margin;v-text-anchor:middle" o:gfxdata="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" filled="f" strokecolor="yellow" strokeweight="2.25pt">
+              <v:oval w14:anchorId="6942A5A6" id="Oval 105" o:spid="_x0000_s1026" style="position:absolute;margin-left:48.75pt;margin-top:96.3pt;width:84pt;height:30pt;z-index:251676672;visibility:visible;mso-wrap-style:square;mso-width-percent:0;mso-wrap-distance-left:9pt;mso-wrap-distance-top:0;mso-wrap-distance-right:9pt;mso-wrap-distance-bottom:0;mso-position-horizontal:absolute;mso-position-horizontal-relative:text;mso-position-vertical:absolute;mso-position-vertical-relative:text;mso-width-percent:0;mso-width-relative:margin;v-text-anchor:middle" o:gfxdata="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" filled="f" strokecolor="yellow" strokeweight="2.25pt">
                 <v:stroke joinstyle="miter"/>
               </v:oval>
             </w:pict>
@@ -6589,18 +7936,18 @@
         <mc:AlternateContent>
           <mc:Choice Requires="wps">
             <w:drawing>
-              <wp:anchor distT="0" distB="0" distL="114300" distR="114300" simplePos="0" relativeHeight="251675648" behindDoc="0" locked="0" layoutInCell="1" allowOverlap="1" wp14:anchorId="29C6F07D" wp14:editId="39665097">
+              <wp:anchor distT="0" distB="0" distL="114300" distR="114300" simplePos="0" relativeHeight="251681792" behindDoc="0" locked="0" layoutInCell="1" allowOverlap="1" wp14:anchorId="7F24C2A6" wp14:editId="5B22E6AB">
                 <wp:simplePos x="0" y="0"/>
                 <wp:positionH relativeFrom="column">
-                  <wp:posOffset>2600325</wp:posOffset>
+                  <wp:posOffset>2705100</wp:posOffset>
                 </wp:positionH>
                 <wp:positionV relativeFrom="paragraph">
-                  <wp:posOffset>1200150</wp:posOffset>
+                  <wp:posOffset>337185</wp:posOffset>
                 </wp:positionV>
-                <wp:extent cx="1619250" cy="571500"/>
+                <wp:extent cx="438150" cy="323850"/>
                 <wp:effectExtent l="0" t="0" r="19050" b="19050"/>
                 <wp:wrapNone/>
-                <wp:docPr id="104" name="Oval 104"/>
+                <wp:docPr id="98" name="Oval 98"/>
                 <wp:cNvGraphicFramePr/>
                 <a:graphic xmlns:a="http://schemas.openxmlformats.org/drawingml/2006/main">
                   <a:graphicData uri="http://schemas.microsoft.com/office/word/2010/wordprocessingShape">
@@ -6609,13 +7956,13 @@
                       <wps:spPr>
                         <a:xfrm>
                           <a:off x="0" y="0"/>
-                          <a:ext cx="1619250" cy="571500"/>
+                          <a:ext cx="438150" cy="323850"/>
                         </a:xfrm>
                         <a:prstGeom prst="ellipse">
                           <a:avLst/>
                         </a:prstGeom>
                         <a:noFill/>
-                        <a:ln>
+                        <a:ln w="19050">
                           <a:solidFill>
                             <a:srgbClr val="FF0000"/>
                           </a:solidFill>
@@ -6651,7 +7998,7 @@
           </mc:Choice>
           <mc:Fallback>
             <w:pict>
-              <v:oval w14:anchorId="228F14C9" id="Oval 104" o:spid="_x0000_s1026" style="position:absolute;margin-left:204.75pt;margin-top:94.5pt;width:127.5pt;height:45pt;z-index:251675648;visibility:visible;mso-wrap-style:square;mso-wrap-distance-left:9pt;mso-wrap-distance-top:0;mso-wrap-distance-right:9pt;mso-wrap-distance-bottom:0;mso-position-horizontal:absolute;mso-position-horizontal-relative:text;mso-position-vertical:absolute;mso-position-vertical-relative:text;v-text-anchor:middle" o:gfxdata="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" filled="f" strokecolor="red" strokeweight="1pt">
+              <v:oval w14:anchorId="62350E53" id="Oval 98" o:spid="_x0000_s1026" style="position:absolute;margin-left:213pt;margin-top:26.55pt;width:34.5pt;height:25.5pt;z-index:251681792;visibility:visible;mso-wrap-style:square;mso-wrap-distance-left:9pt;mso-wrap-distance-top:0;mso-wrap-distance-right:9pt;mso-wrap-distance-bottom:0;mso-position-horizontal:absolute;mso-position-horizontal-relative:text;mso-position-vertical:absolute;mso-position-vertical-relative:text;v-text-anchor:middle" o:gfxdata="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" filled="f" strokecolor="red" strokeweight="1.5pt">
                 <v:stroke joinstyle="miter"/>
               </v:oval>
             </w:pict>
@@ -6665,18 +8012,18 @@
         <mc:AlternateContent>
           <mc:Choice Requires="wps">
             <w:drawing>
-              <wp:anchor distT="0" distB="0" distL="114300" distR="114300" simplePos="0" relativeHeight="251674624" behindDoc="0" locked="0" layoutInCell="1" allowOverlap="1" wp14:anchorId="1B4406FC" wp14:editId="5ADAE857">
+              <wp:anchor distT="0" distB="0" distL="114300" distR="114300" simplePos="0" relativeHeight="251675648" behindDoc="0" locked="0" layoutInCell="1" allowOverlap="1" wp14:anchorId="29C6F07D" wp14:editId="6D0D523A">
                 <wp:simplePos x="0" y="0"/>
                 <wp:positionH relativeFrom="column">
-                  <wp:posOffset>2781300</wp:posOffset>
+                  <wp:posOffset>2676525</wp:posOffset>
                 </wp:positionH>
                 <wp:positionV relativeFrom="paragraph">
-                  <wp:posOffset>371475</wp:posOffset>
+                  <wp:posOffset>1118235</wp:posOffset>
                 </wp:positionV>
-                <wp:extent cx="409575" cy="238125"/>
-                <wp:effectExtent l="0" t="0" r="28575" b="28575"/>
+                <wp:extent cx="1924050" cy="571500"/>
+                <wp:effectExtent l="0" t="0" r="19050" b="19050"/>
                 <wp:wrapNone/>
-                <wp:docPr id="103" name="Rectangle 103"/>
+                <wp:docPr id="104" name="Oval 104"/>
                 <wp:cNvGraphicFramePr/>
                 <a:graphic xmlns:a="http://schemas.openxmlformats.org/drawingml/2006/main">
                   <a:graphicData uri="http://schemas.microsoft.com/office/word/2010/wordprocessingShape">
@@ -6685,13 +8032,13 @@
                       <wps:spPr>
                         <a:xfrm>
                           <a:off x="0" y="0"/>
-                          <a:ext cx="409575" cy="238125"/>
+                          <a:ext cx="1924050" cy="571500"/>
                         </a:xfrm>
-                        <a:prstGeom prst="rect">
+                        <a:prstGeom prst="ellipse">
                           <a:avLst/>
                         </a:prstGeom>
                         <a:noFill/>
-                        <a:ln>
+                        <a:ln w="19050">
                           <a:solidFill>
                             <a:srgbClr val="FF0000"/>
                           </a:solidFill>
@@ -6722,12 +8069,17 @@
                     </wps:wsp>
                   </a:graphicData>
                 </a:graphic>
+                <wp14:sizeRelH relativeFrom="margin">
+                  <wp14:pctWidth>0</wp14:pctWidth>
+                </wp14:sizeRelH>
               </wp:anchor>
             </w:drawing>
           </mc:Choice>
           <mc:Fallback>
             <w:pict>
-              <v:rect w14:anchorId="113CBE88" id="Rectangle 103" o:spid="_x0000_s1026" style="position:absolute;margin-left:219pt;margin-top:29.25pt;width:32.25pt;height:18.75pt;z-index:251674624;visibility:visible;mso-wrap-style:square;mso-wrap-distance-left:9pt;mso-wrap-distance-top:0;mso-wrap-distance-right:9pt;mso-wrap-distance-bottom:0;mso-position-horizontal:absolute;mso-position-horizontal-relative:text;mso-position-vertical:absolute;mso-position-vertical-relative:text;v-text-anchor:middle" o:gfxdata="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" filled="f" strokecolor="red" strokeweight="1pt"/>
+              <v:oval w14:anchorId="5B00BECA" id="Oval 104" o:spid="_x0000_s1026" style="position:absolute;margin-left:210.75pt;margin-top:88.05pt;width:151.5pt;height:45pt;z-index:251675648;visibility:visible;mso-wrap-style:square;mso-width-percent:0;mso-wrap-distance-left:9pt;mso-wrap-distance-top:0;mso-wrap-distance-right:9pt;mso-wrap-distance-bottom:0;mso-position-horizontal:absolute;mso-position-horizontal-relative:text;mso-position-vertical:absolute;mso-position-vertical-relative:text;mso-width-percent:0;mso-width-relative:margin;v-text-anchor:middle" o:gfxdata="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" filled="f" strokecolor="red" strokeweight="1.5pt">
+                <v:stroke joinstyle="miter"/>
+              </v:oval>
             </w:pict>
           </mc:Fallback>
         </mc:AlternateContent>
@@ -6737,10 +8089,10 @@
           <w:noProof/>
         </w:rPr>
         <w:drawing>
-          <wp:inline distT="0" distB="0" distL="0" distR="0" wp14:anchorId="576FF2BC" wp14:editId="27CE7A57">
-            <wp:extent cx="5836920" cy="962025"/>
-            <wp:effectExtent l="0" t="0" r="0" b="9525"/>
-            <wp:docPr id="100" name="Picture 100" descr="A close up of a weapon&#10;&#10;Description automatically generated"/>
+          <wp:inline distT="0" distB="0" distL="0" distR="0" wp14:anchorId="576FF2BC" wp14:editId="7701198F">
+            <wp:extent cx="4212504" cy="962025"/>
+            <wp:effectExtent l="0" t="0" r="0" b="0"/>
+            <wp:docPr id="100" name="Picture 100"/>
             <wp:cNvGraphicFramePr>
               <a:graphicFrameLocks xmlns:a="http://schemas.openxmlformats.org/drawingml/2006/main" noChangeAspect="1"/>
             </wp:cNvGraphicFramePr>
@@ -6752,7 +8104,7 @@
                     <pic:cNvPicPr/>
                   </pic:nvPicPr>
                   <pic:blipFill>
-                    <a:blip r:embed="rId41">
+                    <a:blip r:embed="rId44">
                       <a:extLst>
                         <a:ext uri="{28A0092B-C50C-407E-A947-70E740481C1C}">
                           <a14:useLocalDpi xmlns:a14="http://schemas.microsoft.com/office/drawing/2010/main" val="0"/>
@@ -6766,7 +8118,7 @@
                   <pic:spPr>
                     <a:xfrm>
                       <a:off x="0" y="0"/>
-                      <a:ext cx="5836920" cy="962025"/>
+                      <a:ext cx="4212504" cy="962025"/>
                     </a:xfrm>
                     <a:prstGeom prst="rect">
                       <a:avLst/>
@@ -6783,10 +8135,10 @@
           <w:noProof/>
         </w:rPr>
         <w:drawing>
-          <wp:inline distT="0" distB="0" distL="0" distR="0" wp14:anchorId="773CFD71" wp14:editId="3DFADA87">
-            <wp:extent cx="5836920" cy="1072515"/>
-            <wp:effectExtent l="0" t="0" r="0" b="0"/>
-            <wp:docPr id="101" name="Picture 101" descr="A close up of a gun&#10;&#10;Description automatically generated"/>
+          <wp:inline distT="0" distB="0" distL="0" distR="0" wp14:anchorId="773CFD71" wp14:editId="4990BEB5">
+            <wp:extent cx="5119741" cy="1072515"/>
+            <wp:effectExtent l="0" t="0" r="5080" b="0"/>
+            <wp:docPr id="101" name="Picture 101"/>
             <wp:cNvGraphicFramePr>
               <a:graphicFrameLocks xmlns:a="http://schemas.openxmlformats.org/drawingml/2006/main" noChangeAspect="1"/>
             </wp:cNvGraphicFramePr>
@@ -6798,7 +8150,7 @@
                     <pic:cNvPicPr/>
                   </pic:nvPicPr>
                   <pic:blipFill>
-                    <a:blip r:embed="rId42">
+                    <a:blip r:embed="rId45">
                       <a:extLst>
                         <a:ext uri="{28A0092B-C50C-407E-A947-70E740481C1C}">
                           <a14:useLocalDpi xmlns:a14="http://schemas.microsoft.com/office/drawing/2010/main" val="0"/>
@@ -6812,7 +8164,7 @@
                   <pic:spPr>
                     <a:xfrm>
                       <a:off x="0" y="0"/>
-                      <a:ext cx="5836920" cy="1072515"/>
+                      <a:ext cx="5119741" cy="1072515"/>
                     </a:xfrm>
                     <a:prstGeom prst="rect">
                       <a:avLst/>
@@ -6830,19 +8182,79 @@
         <w:pStyle w:val="Quote"/>
       </w:pPr>
       <w:r>
-        <w:t>Figures 14, 15 and 16 – Indents circled in red and buttons circled in yellow</w:t>
+        <w:t xml:space="preserve">Figures 14, 15 and 16 – Indents </w:t>
+      </w:r>
+      <w:r>
+        <w:t>(</w:t>
+      </w:r>
+      <w:r>
+        <w:t>circled in red</w:t>
+      </w:r>
+      <w:r>
+        <w:t>)</w:t>
+      </w:r>
+      <w:r>
+        <w:t xml:space="preserve"> and </w:t>
+      </w:r>
+      <w:r>
+        <w:t>protrudes</w:t>
+      </w:r>
+      <w:r>
+        <w:t xml:space="preserve"> </w:t>
+      </w:r>
+      <w:r>
+        <w:t>(</w:t>
+      </w:r>
+      <w:r>
+        <w:t>circled in yellow</w:t>
+      </w:r>
+      <w:r>
+        <w:t>)</w:t>
       </w:r>
     </w:p>
     <w:p/>
     <w:p>
       <w:r>
-        <w:t>The screen comprises several indents to represent the charging port, air-vents, speakers, and ear-jack port, and several buttons representing the power button and volume buttons.</w:t>
+        <w:t>The screen comprises several indents</w:t>
+      </w:r>
+      <w:r>
+        <w:t xml:space="preserve"> and protrusions</w:t>
+      </w:r>
+      <w:r>
+        <w:t xml:space="preserve"> t</w:t>
+      </w:r>
+      <w:r>
+        <w:t>hat</w:t>
+      </w:r>
+      <w:r>
+        <w:t xml:space="preserve"> represent </w:t>
+      </w:r>
+      <w:r>
+        <w:t xml:space="preserve">details such as </w:t>
+      </w:r>
+      <w:r>
+        <w:t>the charging port, air-vents, speakers, and ear-jack port, power button</w:t>
+      </w:r>
+      <w:r>
+        <w:t xml:space="preserve">, </w:t>
+      </w:r>
+      <w:r>
+        <w:t>volume buttons</w:t>
+      </w:r>
+      <w:r>
+        <w:t>, supporting stand and game card slot</w:t>
+      </w:r>
+      <w:r>
+        <w:t>.</w:t>
       </w:r>
     </w:p>
     <w:p/>
     <w:p>
       <w:r>
-        <w:t>These indents and buttons are created using additional simple surfaces and performing subtraction and union respectively on the screen shape.</w:t>
+        <w:t xml:space="preserve">All indentations and protrusions are created using </w:t>
+      </w:r>
+      <w:r>
+        <w:t>cuboids and performing subtraction or union with the screen cuboid.</w:t>
       </w:r>
     </w:p>
     <w:p/>
@@ -6851,7 +8263,7 @@
       <w:pPr>
         <w:pStyle w:val="Heading1"/>
       </w:pPr>
-      <w:bookmarkStart w:id="13" w:name="_Toc38462573"/>
+      <w:bookmarkStart w:id="16" w:name="_Toc38625577"/>
       <w:r>
         <w:t xml:space="preserve">5 </w:t>
       </w:r>
@@ -6859,7 +8271,7 @@
         <w:tab/>
         <w:t>Conclusion</w:t>
       </w:r>
-      <w:bookmarkEnd w:id="13"/>
+      <w:bookmarkEnd w:id="16"/>
     </w:p>
     <w:p>
       <w:pPr>
@@ -6868,10 +8280,37 @@
         </w:rPr>
       </w:pPr>
       <w:r>
-        <w:t>A Nintendo Switch has been created in VRML using three different shapes for this lab. The left joy-con of the switch is made in accordance with the lab requirements as the compulsory part of the lab. The screen and right joy-con is defined separately as optional parts without conforming to the lab requirements. The three shapes are created using intersection and union functions on various geometries defined implicitly</w:t>
-      </w:r>
-      <w:r>
-        <w:t>, with each shape wrapped in a Transform object to define translations along the X axis</w:t>
+        <w:t>A Nintendo Switch has been</w:t>
+      </w:r>
+      <w:r>
+        <w:t xml:space="preserve"> created</w:t>
+      </w:r>
+      <w:r>
+        <w:t xml:space="preserve"> using three different shapes for this lab. The left joy-con of the switch is made in accordance with the lab requirements as the compulsory part of the lab. The screen and right joy-con is defined separately as optional parts without conforming to the lab requirements. The three shapes are created using intersection and union functions on various </w:t>
+      </w:r>
+      <w:r>
+        <w:t>implicit solids</w:t>
+      </w:r>
+      <w:r>
+        <w:t>, with each shape wrapped</w:t>
+      </w:r>
+      <w:r>
+        <w:t xml:space="preserve"> separately</w:t>
+      </w:r>
+      <w:r>
+        <w:t xml:space="preserve"> in a Transform</w:t>
+      </w:r>
+      <w:r>
+        <w:t xml:space="preserve"> </w:t>
+      </w:r>
+      <w:r>
+        <w:t xml:space="preserve">object to </w:t>
+      </w:r>
+      <w:r>
+        <w:t>perform</w:t>
+      </w:r>
+      <w:r>
+        <w:t xml:space="preserve"> translations along the X axis</w:t>
       </w:r>
       <w:r>
         <w:t xml:space="preserve"> to form the Switch object as a whole.</w:t>
@@ -6917,8 +8356,8 @@
       </w:r>
     </w:p>
     <w:sectPr>
-      <w:headerReference w:type="default" r:id="rId43"/>
-      <w:footerReference w:type="default" r:id="rId44"/>
+      <w:headerReference w:type="default" r:id="rId46"/>
+      <w:footerReference w:type="default" r:id="rId47"/>
       <w:pgSz w:w="11906" w:h="16838"/>
       <w:pgMar w:top="1440" w:right="1274" w:bottom="1440" w:left="1440" w:header="708" w:footer="708" w:gutter="0"/>
       <w:pgNumType w:start="1"/>
@@ -7139,6 +8578,118 @@
     </w:lvl>
   </w:abstractNum>
   <w:abstractNum w:abstractNumId="1" w15:restartNumberingAfterBreak="0">
+    <w:nsid w:val="034517E6"/>
+    <w:multiLevelType w:val="hybridMultilevel"/>
+    <w:tmpl w:val="1DBE6EA2"/>
+    <w:lvl w:ilvl="0" w:tplc="696CD95C">
+      <w:numFmt w:val="bullet"/>
+      <w:lvlText w:val="-"/>
+      <w:lvlJc w:val="left"/>
+      <w:pPr>
+        <w:ind w:left="720" w:hanging="360"/>
+      </w:pPr>
+      <w:rPr>
+        <w:rFonts w:ascii="LM Roman 10" w:eastAsiaTheme="minorEastAsia" w:hAnsi="LM Roman 10" w:cstheme="minorBidi" w:hint="default"/>
+      </w:rPr>
+    </w:lvl>
+    <w:lvl w:ilvl="1" w:tplc="48090003" w:tentative="1">
+      <w:start w:val="1"/>
+      <w:numFmt w:val="bullet"/>
+      <w:lvlText w:val="o"/>
+      <w:lvlJc w:val="left"/>
+      <w:pPr>
+        <w:ind w:left="1440" w:hanging="360"/>
+      </w:pPr>
+      <w:rPr>
+        <w:rFonts w:ascii="Courier New" w:hAnsi="Courier New" w:cs="Courier New" w:hint="default"/>
+      </w:rPr>
+    </w:lvl>
+    <w:lvl w:ilvl="2" w:tplc="48090005" w:tentative="1">
+      <w:start w:val="1"/>
+      <w:numFmt w:val="bullet"/>
+      <w:lvlText w:val=""/>
+      <w:lvlJc w:val="left"/>
+      <w:pPr>
+        <w:ind w:left="2160" w:hanging="360"/>
+      </w:pPr>
+      <w:rPr>
+        <w:rFonts w:ascii="Wingdings" w:hAnsi="Wingdings" w:cs="Wingdings" w:hint="default"/>
+      </w:rPr>
+    </w:lvl>
+    <w:lvl w:ilvl="3" w:tplc="48090001" w:tentative="1">
+      <w:start w:val="1"/>
+      <w:numFmt w:val="bullet"/>
+      <w:lvlText w:val=""/>
+      <w:lvlJc w:val="left"/>
+      <w:pPr>
+        <w:ind w:left="2880" w:hanging="360"/>
+      </w:pPr>
+      <w:rPr>
+        <w:rFonts w:ascii="Symbol" w:hAnsi="Symbol" w:cs="Symbol" w:hint="default"/>
+      </w:rPr>
+    </w:lvl>
+    <w:lvl w:ilvl="4" w:tplc="48090003" w:tentative="1">
+      <w:start w:val="1"/>
+      <w:numFmt w:val="bullet"/>
+      <w:lvlText w:val="o"/>
+      <w:lvlJc w:val="left"/>
+      <w:pPr>
+        <w:ind w:left="3600" w:hanging="360"/>
+      </w:pPr>
+      <w:rPr>
+        <w:rFonts w:ascii="Courier New" w:hAnsi="Courier New" w:cs="Courier New" w:hint="default"/>
+      </w:rPr>
+    </w:lvl>
+    <w:lvl w:ilvl="5" w:tplc="48090005" w:tentative="1">
+      <w:start w:val="1"/>
+      <w:numFmt w:val="bullet"/>
+      <w:lvlText w:val=""/>
+      <w:lvlJc w:val="left"/>
+      <w:pPr>
+        <w:ind w:left="4320" w:hanging="360"/>
+      </w:pPr>
+      <w:rPr>
+        <w:rFonts w:ascii="Wingdings" w:hAnsi="Wingdings" w:cs="Wingdings" w:hint="default"/>
+      </w:rPr>
+    </w:lvl>
+    <w:lvl w:ilvl="6" w:tplc="48090001" w:tentative="1">
+      <w:start w:val="1"/>
+      <w:numFmt w:val="bullet"/>
+      <w:lvlText w:val=""/>
+      <w:lvlJc w:val="left"/>
+      <w:pPr>
+        <w:ind w:left="5040" w:hanging="360"/>
+      </w:pPr>
+      <w:rPr>
+        <w:rFonts w:ascii="Symbol" w:hAnsi="Symbol" w:cs="Symbol" w:hint="default"/>
+      </w:rPr>
+    </w:lvl>
+    <w:lvl w:ilvl="7" w:tplc="48090003" w:tentative="1">
+      <w:start w:val="1"/>
+      <w:numFmt w:val="bullet"/>
+      <w:lvlText w:val="o"/>
+      <w:lvlJc w:val="left"/>
+      <w:pPr>
+        <w:ind w:left="5760" w:hanging="360"/>
+      </w:pPr>
+      <w:rPr>
+        <w:rFonts w:ascii="Courier New" w:hAnsi="Courier New" w:cs="Courier New" w:hint="default"/>
+      </w:rPr>
+    </w:lvl>
+    <w:lvl w:ilvl="8" w:tplc="48090005" w:tentative="1">
+      <w:start w:val="1"/>
+      <w:numFmt w:val="bullet"/>
+      <w:lvlText w:val=""/>
+      <w:lvlJc w:val="left"/>
+      <w:pPr>
+        <w:ind w:left="6480" w:hanging="360"/>
+      </w:pPr>
+      <w:rPr>
+        <w:rFonts w:ascii="Wingdings" w:hAnsi="Wingdings" w:cs="Wingdings" w:hint="default"/>
+      </w:rPr>
+    </w:lvl>
+  </w:abstractNum>
+  <w:abstractNum w:abstractNumId="2" w15:restartNumberingAfterBreak="0">
     <w:nsid w:val="0ACF60F1"/>
     <w:multiLevelType w:val="hybridMultilevel"/>
     <w:tmpl w:val="B6F08A4C"/>
@@ -7251,7 +8802,7 @@
       </w:rPr>
     </w:lvl>
   </w:abstractNum>
-  <w:abstractNum w:abstractNumId="2" w15:restartNumberingAfterBreak="0">
+  <w:abstractNum w:abstractNumId="3" w15:restartNumberingAfterBreak="0">
     <w:nsid w:val="0B032CB9"/>
     <w:multiLevelType w:val="hybridMultilevel"/>
     <w:tmpl w:val="B1D6FD7E"/>
@@ -7364,7 +8915,7 @@
       </w:rPr>
     </w:lvl>
   </w:abstractNum>
-  <w:abstractNum w:abstractNumId="3" w15:restartNumberingAfterBreak="0">
+  <w:abstractNum w:abstractNumId="4" w15:restartNumberingAfterBreak="0">
     <w:nsid w:val="11CB3AF6"/>
     <w:multiLevelType w:val="hybridMultilevel"/>
     <w:tmpl w:val="42902310"/>
@@ -7477,7 +9028,7 @@
       </w:rPr>
     </w:lvl>
   </w:abstractNum>
-  <w:abstractNum w:abstractNumId="4" w15:restartNumberingAfterBreak="0">
+  <w:abstractNum w:abstractNumId="5" w15:restartNumberingAfterBreak="0">
     <w:nsid w:val="121908F5"/>
     <w:multiLevelType w:val="hybridMultilevel"/>
     <w:tmpl w:val="BBAC621E"/>
@@ -7590,7 +9141,7 @@
       </w:rPr>
     </w:lvl>
   </w:abstractNum>
-  <w:abstractNum w:abstractNumId="5" w15:restartNumberingAfterBreak="0">
+  <w:abstractNum w:abstractNumId="6" w15:restartNumberingAfterBreak="0">
     <w:nsid w:val="1C1A5289"/>
     <w:multiLevelType w:val="hybridMultilevel"/>
     <w:tmpl w:val="2ED4CA5C"/>
@@ -7679,7 +9230,7 @@
       </w:pPr>
     </w:lvl>
   </w:abstractNum>
-  <w:abstractNum w:abstractNumId="6" w15:restartNumberingAfterBreak="0">
+  <w:abstractNum w:abstractNumId="7" w15:restartNumberingAfterBreak="0">
     <w:nsid w:val="237A489C"/>
     <w:multiLevelType w:val="hybridMultilevel"/>
     <w:tmpl w:val="B47A23E4"/>
@@ -7768,7 +9319,7 @@
       </w:pPr>
     </w:lvl>
   </w:abstractNum>
-  <w:abstractNum w:abstractNumId="7" w15:restartNumberingAfterBreak="0">
+  <w:abstractNum w:abstractNumId="8" w15:restartNumberingAfterBreak="0">
     <w:nsid w:val="27D95EE8"/>
     <w:multiLevelType w:val="hybridMultilevel"/>
     <w:tmpl w:val="6CB6F7E6"/>
@@ -7857,7 +9408,7 @@
       </w:pPr>
     </w:lvl>
   </w:abstractNum>
-  <w:abstractNum w:abstractNumId="8" w15:restartNumberingAfterBreak="0">
+  <w:abstractNum w:abstractNumId="9" w15:restartNumberingAfterBreak="0">
     <w:nsid w:val="2F1F6AEE"/>
     <w:multiLevelType w:val="hybridMultilevel"/>
     <w:tmpl w:val="D3D2BAD8"/>
@@ -7970,7 +9521,7 @@
       </w:rPr>
     </w:lvl>
   </w:abstractNum>
-  <w:abstractNum w:abstractNumId="9" w15:restartNumberingAfterBreak="0">
+  <w:abstractNum w:abstractNumId="10" w15:restartNumberingAfterBreak="0">
     <w:nsid w:val="34111BA4"/>
     <w:multiLevelType w:val="hybridMultilevel"/>
     <w:tmpl w:val="298404CE"/>
@@ -8083,7 +9634,119 @@
       </w:rPr>
     </w:lvl>
   </w:abstractNum>
-  <w:abstractNum w:abstractNumId="10" w15:restartNumberingAfterBreak="0">
+  <w:abstractNum w:abstractNumId="11" w15:restartNumberingAfterBreak="0">
+    <w:nsid w:val="37305FCD"/>
+    <w:multiLevelType w:val="hybridMultilevel"/>
+    <w:tmpl w:val="2D84A534"/>
+    <w:lvl w:ilvl="0" w:tplc="4BF09D76">
+      <w:numFmt w:val="bullet"/>
+      <w:lvlText w:val="-"/>
+      <w:lvlJc w:val="left"/>
+      <w:pPr>
+        <w:ind w:left="720" w:hanging="360"/>
+      </w:pPr>
+      <w:rPr>
+        <w:rFonts w:ascii="LM Roman 10" w:eastAsiaTheme="minorEastAsia" w:hAnsi="LM Roman 10" w:cstheme="minorBidi" w:hint="default"/>
+      </w:rPr>
+    </w:lvl>
+    <w:lvl w:ilvl="1" w:tplc="48090003" w:tentative="1">
+      <w:start w:val="1"/>
+      <w:numFmt w:val="bullet"/>
+      <w:lvlText w:val="o"/>
+      <w:lvlJc w:val="left"/>
+      <w:pPr>
+        <w:ind w:left="1440" w:hanging="360"/>
+      </w:pPr>
+      <w:rPr>
+        <w:rFonts w:ascii="Courier New" w:hAnsi="Courier New" w:cs="Courier New" w:hint="default"/>
+      </w:rPr>
+    </w:lvl>
+    <w:lvl w:ilvl="2" w:tplc="48090005" w:tentative="1">
+      <w:start w:val="1"/>
+      <w:numFmt w:val="bullet"/>
+      <w:lvlText w:val=""/>
+      <w:lvlJc w:val="left"/>
+      <w:pPr>
+        <w:ind w:left="2160" w:hanging="360"/>
+      </w:pPr>
+      <w:rPr>
+        <w:rFonts w:ascii="Wingdings" w:hAnsi="Wingdings" w:cs="Wingdings" w:hint="default"/>
+      </w:rPr>
+    </w:lvl>
+    <w:lvl w:ilvl="3" w:tplc="48090001" w:tentative="1">
+      <w:start w:val="1"/>
+      <w:numFmt w:val="bullet"/>
+      <w:lvlText w:val=""/>
+      <w:lvlJc w:val="left"/>
+      <w:pPr>
+        <w:ind w:left="2880" w:hanging="360"/>
+      </w:pPr>
+      <w:rPr>
+        <w:rFonts w:ascii="Symbol" w:hAnsi="Symbol" w:cs="Symbol" w:hint="default"/>
+      </w:rPr>
+    </w:lvl>
+    <w:lvl w:ilvl="4" w:tplc="48090003" w:tentative="1">
+      <w:start w:val="1"/>
+      <w:numFmt w:val="bullet"/>
+      <w:lvlText w:val="o"/>
+      <w:lvlJc w:val="left"/>
+      <w:pPr>
+        <w:ind w:left="3600" w:hanging="360"/>
+      </w:pPr>
+      <w:rPr>
+        <w:rFonts w:ascii="Courier New" w:hAnsi="Courier New" w:cs="Courier New" w:hint="default"/>
+      </w:rPr>
+    </w:lvl>
+    <w:lvl w:ilvl="5" w:tplc="48090005" w:tentative="1">
+      <w:start w:val="1"/>
+      <w:numFmt w:val="bullet"/>
+      <w:lvlText w:val=""/>
+      <w:lvlJc w:val="left"/>
+      <w:pPr>
+        <w:ind w:left="4320" w:hanging="360"/>
+      </w:pPr>
+      <w:rPr>
+        <w:rFonts w:ascii="Wingdings" w:hAnsi="Wingdings" w:cs="Wingdings" w:hint="default"/>
+      </w:rPr>
+    </w:lvl>
+    <w:lvl w:ilvl="6" w:tplc="48090001" w:tentative="1">
+      <w:start w:val="1"/>
+      <w:numFmt w:val="bullet"/>
+      <w:lvlText w:val=""/>
+      <w:lvlJc w:val="left"/>
+      <w:pPr>
+        <w:ind w:left="5040" w:hanging="360"/>
+      </w:pPr>
+      <w:rPr>
+        <w:rFonts w:ascii="Symbol" w:hAnsi="Symbol" w:cs="Symbol" w:hint="default"/>
+      </w:rPr>
+    </w:lvl>
+    <w:lvl w:ilvl="7" w:tplc="48090003" w:tentative="1">
+      <w:start w:val="1"/>
+      <w:numFmt w:val="bullet"/>
+      <w:lvlText w:val="o"/>
+      <w:lvlJc w:val="left"/>
+      <w:pPr>
+        <w:ind w:left="5760" w:hanging="360"/>
+      </w:pPr>
+      <w:rPr>
+        <w:rFonts w:ascii="Courier New" w:hAnsi="Courier New" w:cs="Courier New" w:hint="default"/>
+      </w:rPr>
+    </w:lvl>
+    <w:lvl w:ilvl="8" w:tplc="48090005" w:tentative="1">
+      <w:start w:val="1"/>
+      <w:numFmt w:val="bullet"/>
+      <w:lvlText w:val=""/>
+      <w:lvlJc w:val="left"/>
+      <w:pPr>
+        <w:ind w:left="6480" w:hanging="360"/>
+      </w:pPr>
+      <w:rPr>
+        <w:rFonts w:ascii="Wingdings" w:hAnsi="Wingdings" w:cs="Wingdings" w:hint="default"/>
+      </w:rPr>
+    </w:lvl>
+  </w:abstractNum>
+  <w:abstractNum w:abstractNumId="12" w15:restartNumberingAfterBreak="0">
     <w:nsid w:val="3C456ED2"/>
     <w:multiLevelType w:val="hybridMultilevel"/>
     <w:tmpl w:val="8CFE5026"/>
@@ -8196,7 +9859,7 @@
       </w:rPr>
     </w:lvl>
   </w:abstractNum>
-  <w:abstractNum w:abstractNumId="11" w15:restartNumberingAfterBreak="0">
+  <w:abstractNum w:abstractNumId="13" w15:restartNumberingAfterBreak="0">
     <w:nsid w:val="3C560070"/>
     <w:multiLevelType w:val="hybridMultilevel"/>
     <w:tmpl w:val="01C2A7EE"/>
@@ -8309,7 +9972,7 @@
       </w:rPr>
     </w:lvl>
   </w:abstractNum>
-  <w:abstractNum w:abstractNumId="12" w15:restartNumberingAfterBreak="0">
+  <w:abstractNum w:abstractNumId="14" w15:restartNumberingAfterBreak="0">
     <w:nsid w:val="3F5E2853"/>
     <w:multiLevelType w:val="hybridMultilevel"/>
     <w:tmpl w:val="5E4A93E0"/>
@@ -8398,7 +10061,7 @@
       </w:pPr>
     </w:lvl>
   </w:abstractNum>
-  <w:abstractNum w:abstractNumId="13" w15:restartNumberingAfterBreak="0">
+  <w:abstractNum w:abstractNumId="15" w15:restartNumberingAfterBreak="0">
     <w:nsid w:val="42044608"/>
     <w:multiLevelType w:val="hybridMultilevel"/>
     <w:tmpl w:val="7126331E"/>
@@ -8487,7 +10150,7 @@
       </w:pPr>
     </w:lvl>
   </w:abstractNum>
-  <w:abstractNum w:abstractNumId="14" w15:restartNumberingAfterBreak="0">
+  <w:abstractNum w:abstractNumId="16" w15:restartNumberingAfterBreak="0">
     <w:nsid w:val="434F60DA"/>
     <w:multiLevelType w:val="hybridMultilevel"/>
     <w:tmpl w:val="B192DCCC"/>
@@ -8576,7 +10239,7 @@
       </w:pPr>
     </w:lvl>
   </w:abstractNum>
-  <w:abstractNum w:abstractNumId="15" w15:restartNumberingAfterBreak="0">
+  <w:abstractNum w:abstractNumId="17" w15:restartNumberingAfterBreak="0">
     <w:nsid w:val="49EF2216"/>
     <w:multiLevelType w:val="multilevel"/>
     <w:tmpl w:val="D1F89820"/>
@@ -8689,7 +10352,93 @@
       </w:pPr>
     </w:lvl>
   </w:abstractNum>
-  <w:abstractNum w:abstractNumId="16" w15:restartNumberingAfterBreak="0">
+  <w:abstractNum w:abstractNumId="18" w15:restartNumberingAfterBreak="0">
+    <w:nsid w:val="6D4965AE"/>
+    <w:multiLevelType w:val="hybridMultilevel"/>
+    <w:tmpl w:val="A9B8AC94"/>
+    <w:lvl w:ilvl="0" w:tplc="4809000F">
+      <w:start w:val="1"/>
+      <w:numFmt w:val="decimal"/>
+      <w:lvlText w:val="%1."/>
+      <w:lvlJc w:val="left"/>
+      <w:pPr>
+        <w:ind w:left="720" w:hanging="360"/>
+      </w:pPr>
+    </w:lvl>
+    <w:lvl w:ilvl="1" w:tplc="48090019" w:tentative="1">
+      <w:start w:val="1"/>
+      <w:numFmt w:val="lowerLetter"/>
+      <w:lvlText w:val="%2."/>
+      <w:lvlJc w:val="left"/>
+      <w:pPr>
+        <w:ind w:left="1440" w:hanging="360"/>
+      </w:pPr>
+    </w:lvl>
+    <w:lvl w:ilvl="2" w:tplc="4809001B" w:tentative="1">
+      <w:start w:val="1"/>
+      <w:numFmt w:val="lowerRoman"/>
+      <w:lvlText w:val="%3."/>
+      <w:lvlJc w:val="right"/>
+      <w:pPr>
+        <w:ind w:left="2160" w:hanging="180"/>
+      </w:pPr>
+    </w:lvl>
+    <w:lvl w:ilvl="3" w:tplc="4809000F" w:tentative="1">
+      <w:start w:val="1"/>
+      <w:numFmt w:val="decimal"/>
+      <w:lvlText w:val="%4."/>
+      <w:lvlJc w:val="left"/>
+      <w:pPr>
+        <w:ind w:left="2880" w:hanging="360"/>
+      </w:pPr>
+    </w:lvl>
+    <w:lvl w:ilvl="4" w:tplc="48090019" w:tentative="1">
+      <w:start w:val="1"/>
+      <w:numFmt w:val="lowerLetter"/>
+      <w:lvlText w:val="%5."/>
+      <w:lvlJc w:val="left"/>
+      <w:pPr>
+        <w:ind w:left="3600" w:hanging="360"/>
+      </w:pPr>
+    </w:lvl>
+    <w:lvl w:ilvl="5" w:tplc="4809001B" w:tentative="1">
+      <w:start w:val="1"/>
+      <w:numFmt w:val="lowerRoman"/>
+      <w:lvlText w:val="%6."/>
+      <w:lvlJc w:val="right"/>
+      <w:pPr>
+        <w:ind w:left="4320" w:hanging="180"/>
+      </w:pPr>
+    </w:lvl>
+    <w:lvl w:ilvl="6" w:tplc="4809000F" w:tentative="1">
+      <w:start w:val="1"/>
+      <w:numFmt w:val="decimal"/>
+      <w:lvlText w:val="%7."/>
+      <w:lvlJc w:val="left"/>
+      <w:pPr>
+        <w:ind w:left="5040" w:hanging="360"/>
+      </w:pPr>
+    </w:lvl>
+    <w:lvl w:ilvl="7" w:tplc="48090019" w:tentative="1">
+      <w:start w:val="1"/>
+      <w:numFmt w:val="lowerLetter"/>
+      <w:lvlText w:val="%8."/>
+      <w:lvlJc w:val="left"/>
+      <w:pPr>
+        <w:ind w:left="5760" w:hanging="360"/>
+      </w:pPr>
+    </w:lvl>
+    <w:lvl w:ilvl="8" w:tplc="4809001B" w:tentative="1">
+      <w:start w:val="1"/>
+      <w:numFmt w:val="lowerRoman"/>
+      <w:lvlText w:val="%9."/>
+      <w:lvlJc w:val="right"/>
+      <w:pPr>
+        <w:ind w:left="6480" w:hanging="180"/>
+      </w:pPr>
+    </w:lvl>
+  </w:abstractNum>
+  <w:abstractNum w:abstractNumId="19" w15:restartNumberingAfterBreak="0">
     <w:nsid w:val="750E6BFA"/>
     <w:multiLevelType w:val="hybridMultilevel"/>
     <w:tmpl w:val="71264A00"/>
@@ -8802,7 +10551,7 @@
       </w:rPr>
     </w:lvl>
   </w:abstractNum>
-  <w:abstractNum w:abstractNumId="17" w15:restartNumberingAfterBreak="0">
+  <w:abstractNum w:abstractNumId="20" w15:restartNumberingAfterBreak="0">
     <w:nsid w:val="77E5567A"/>
     <w:multiLevelType w:val="hybridMultilevel"/>
     <w:tmpl w:val="B9B83D5C"/>
@@ -8892,54 +10641,63 @@
     <w:abstractNumId w:val="0"/>
   </w:num>
   <w:num w:numId="2">
+    <w:abstractNumId w:val="17"/>
+  </w:num>
+  <w:num w:numId="3">
+    <w:abstractNumId w:val="6"/>
+  </w:num>
+  <w:num w:numId="4">
+    <w:abstractNumId w:val="7"/>
+  </w:num>
+  <w:num w:numId="5">
+    <w:abstractNumId w:val="5"/>
+  </w:num>
+  <w:num w:numId="6">
+    <w:abstractNumId w:val="20"/>
+  </w:num>
+  <w:num w:numId="7">
     <w:abstractNumId w:val="15"/>
   </w:num>
-  <w:num w:numId="3">
-    <w:abstractNumId w:val="5"/>
+  <w:num w:numId="8">
+    <w:abstractNumId w:val="14"/>
   </w:num>
-  <w:num w:numId="4">
-    <w:abstractNumId w:val="6"/>
+  <w:num w:numId="9">
+    <w:abstractNumId w:val="16"/>
   </w:num>
-  <w:num w:numId="5">
+  <w:num w:numId="10">
+    <w:abstractNumId w:val="8"/>
+  </w:num>
+  <w:num w:numId="11">
+    <w:abstractNumId w:val="12"/>
+  </w:num>
+  <w:num w:numId="12">
+    <w:abstractNumId w:val="19"/>
+  </w:num>
+  <w:num w:numId="13">
+    <w:abstractNumId w:val="10"/>
+  </w:num>
+  <w:num w:numId="14">
+    <w:abstractNumId w:val="9"/>
+  </w:num>
+  <w:num w:numId="15">
     <w:abstractNumId w:val="4"/>
   </w:num>
-  <w:num w:numId="6">
-    <w:abstractNumId w:val="17"/>
-  </w:num>
-  <w:num w:numId="7">
+  <w:num w:numId="16">
     <w:abstractNumId w:val="13"/>
   </w:num>
-  <w:num w:numId="8">
-    <w:abstractNumId w:val="12"/>
-  </w:num>
-  <w:num w:numId="9">
-    <w:abstractNumId w:val="14"/>
-  </w:num>
-  <w:num w:numId="10">
-    <w:abstractNumId w:val="7"/>
-  </w:num>
-  <w:num w:numId="11">
-    <w:abstractNumId w:val="10"/>
-  </w:num>
-  <w:num w:numId="12">
-    <w:abstractNumId w:val="16"/>
-  </w:num>
-  <w:num w:numId="13">
-    <w:abstractNumId w:val="9"/>
-  </w:num>
-  <w:num w:numId="14">
-    <w:abstractNumId w:val="8"/>
-  </w:num>
-  <w:num w:numId="15">
+  <w:num w:numId="17">
     <w:abstractNumId w:val="3"/>
   </w:num>
-  <w:num w:numId="16">
+  <w:num w:numId="18">
+    <w:abstractNumId w:val="2"/>
+  </w:num>
+  <w:num w:numId="19">
+    <w:abstractNumId w:val="18"/>
+  </w:num>
+  <w:num w:numId="20">
     <w:abstractNumId w:val="11"/>
   </w:num>
-  <w:num w:numId="17">
-    <w:abstractNumId w:val="2"/>
-  </w:num>
-  <w:num w:numId="18">
+  <w:num w:numId="21">
     <w:abstractNumId w:val="1"/>
   </w:num>
 </w:numbering>
@@ -9343,7 +11101,7 @@
   <w:style w:type="paragraph" w:default="1" w:styleId="Normal">
     <w:name w:val="Normal"/>
     <w:qFormat/>
-    <w:rsid w:val="002E6926"/>
+    <w:rsid w:val="00957FD6"/>
     <w:pPr>
       <w:spacing w:after="0" w:line="240" w:lineRule="auto"/>
     </w:pPr>
@@ -10065,7 +11823,7 @@
 </file>
 
 <file path=customXml/itemProps1.xml><?xml version="1.0" encoding="utf-8"?>
-<ds:datastoreItem xmlns:ds="http://schemas.openxmlformats.org/officeDocument/2006/customXml" ds:itemID="{2A478D3F-CDE8-4CC4-A149-B41EEE75E7FF}">
+<ds:datastoreItem xmlns:ds="http://schemas.openxmlformats.org/officeDocument/2006/customXml" ds:itemID="{E42709A5-D125-4BFA-BB96-FD9D0CAF8FCE}">
   <ds:schemaRefs>
     <ds:schemaRef ds:uri="http://schemas.openxmlformats.org/officeDocument/2006/bibliography"/>
   </ds:schemaRefs>

--- a/CZ2003 Lab4 Report.docx
+++ b/CZ2003 Lab4 Report.docx
@@ -1688,21 +1688,7 @@
                 <w:rStyle w:val="Hyperlink"/>
                 <w:noProof/>
               </w:rPr>
-              <w:t>Conclu</w:t>
-            </w:r>
-            <w:r>
-              <w:rPr>
-                <w:rStyle w:val="Hyperlink"/>
-                <w:noProof/>
-              </w:rPr>
-              <w:t>s</w:t>
-            </w:r>
-            <w:r>
-              <w:rPr>
-                <w:rStyle w:val="Hyperlink"/>
-                <w:noProof/>
-              </w:rPr>
-              <w:t>ion</w:t>
+              <w:t>Conclusion</w:t>
             </w:r>
             <w:r>
               <w:rPr>
@@ -3960,7 +3946,10 @@
           </w:tcPr>
           <w:p>
             <w:r>
-              <w:t>Intersecting Figures B and C to obtain the solid as illustrated in Figure 8.</w:t>
+              <w:t>Taking the difference of the base solid and Figure C</w:t>
+            </w:r>
+            <w:r>
+              <w:t xml:space="preserve"> to obtain the solid as illustrated in Figure 8.</w:t>
             </w:r>
           </w:p>
           <w:p/>
@@ -4526,14 +4515,12 @@
             <w:r>
               <w:t xml:space="preserve">Variable name: </w:t>
             </w:r>
-            <w:proofErr w:type="spellStart"/>
             <w:r>
               <w:rPr>
                 <w:rFonts w:ascii="Fira Code" w:hAnsi="Fira Code"/>
               </w:rPr>
               <w:t>circlePadCone</w:t>
             </w:r>
-            <w:proofErr w:type="spellEnd"/>
           </w:p>
         </w:tc>
       </w:tr>
@@ -6687,19 +6674,7 @@
     <w:p/>
     <w:p>
       <w:r>
-        <w:t xml:space="preserve">The </w:t>
-      </w:r>
-      <w:r>
-        <w:t>top</w:t>
-      </w:r>
-      <w:r>
-        <w:t xml:space="preserve"> button (circled in red in Figure 1</w:t>
-      </w:r>
-      <w:r>
-        <w:t>5</w:t>
-      </w:r>
-      <w:r>
-        <w:t>) is created using the following solids:</w:t>
+        <w:t>The top button (circled in red in Figure 15) is created using the following solids:</w:t>
       </w:r>
     </w:p>
     <w:p/>
@@ -8254,7 +8229,13 @@
         <w:t xml:space="preserve">All indentations and protrusions are created using </w:t>
       </w:r>
       <w:r>
-        <w:t>cuboids and performing subtraction or union with the screen cuboid.</w:t>
+        <w:t xml:space="preserve">cuboids and performing </w:t>
+      </w:r>
+      <w:r>
+        <w:t>difference</w:t>
+      </w:r>
+      <w:r>
+        <w:t xml:space="preserve"> or union with the screen cuboid.</w:t>
       </w:r>
     </w:p>
     <w:p/>
@@ -8286,7 +8267,13 @@
         <w:t xml:space="preserve"> created</w:t>
       </w:r>
       <w:r>
-        <w:t xml:space="preserve"> using three different shapes for this lab. The left joy-con of the switch is made in accordance with the lab requirements as the compulsory part of the lab. The screen and right joy-con is defined separately as optional parts without conforming to the lab requirements. The three shapes are created using intersection and union functions on various </w:t>
+        <w:t xml:space="preserve"> using three different shapes for this lab. The left joy-con of the switch is made in accordance with the lab requirements as the compulsory part of the lab. The screen and right joy-con is defined separately as optional parts without conforming to the lab requirements. The three shapes are created using union</w:t>
+      </w:r>
+      <w:r>
+        <w:t>, intersection and difference</w:t>
+      </w:r>
+      <w:r>
+        <w:t xml:space="preserve"> functions on various </w:t>
       </w:r>
       <w:r>
         <w:t>implicit solids</w:t>
@@ -11166,6 +11153,7 @@
   <w:style w:type="character" w:default="1" w:styleId="DefaultParagraphFont">
     <w:name w:val="Default Paragraph Font"/>
     <w:uiPriority w:val="1"/>
+    <w:semiHidden/>
     <w:unhideWhenUsed/>
   </w:style>
   <w:style w:type="table" w:default="1" w:styleId="TableNormal">
@@ -11823,7 +11811,7 @@
 </file>
 
 <file path=customXml/itemProps1.xml><?xml version="1.0" encoding="utf-8"?>
-<ds:datastoreItem xmlns:ds="http://schemas.openxmlformats.org/officeDocument/2006/customXml" ds:itemID="{E42709A5-D125-4BFA-BB96-FD9D0CAF8FCE}">
+<ds:datastoreItem xmlns:ds="http://schemas.openxmlformats.org/officeDocument/2006/customXml" ds:itemID="{F5BC9E65-802B-46CD-AC9A-521C89414525}">
   <ds:schemaRefs>
     <ds:schemaRef ds:uri="http://schemas.openxmlformats.org/officeDocument/2006/bibliography"/>
   </ds:schemaRefs>
